--- a/Assumptions.docx
+++ b/Assumptions.docx
@@ -1,6 +1,6 @@
 
 <file path=word/document.xml><?xml version="1.0" encoding="utf-8"?>
-<w:document xmlns:wpc="http://schemas.microsoft.com/office/word/2010/wordprocessingCanvas" xmlns:cx="http://schemas.microsoft.com/office/drawing/2014/chartex" xmlns:cx1="http://schemas.microsoft.com/office/drawing/2015/9/8/chartex" xmlns:cx2="http://schemas.microsoft.com/office/drawing/2015/10/21/chartex" xmlns:cx3="http://schemas.microsoft.com/office/drawing/2016/5/9/chartex" xmlns:cx4="http://schemas.microsoft.com/office/drawing/2016/5/10/chartex" xmlns:cx5="http://schemas.microsoft.com/office/drawing/2016/5/11/chartex" xmlns:cx6="http://schemas.microsoft.com/office/drawing/2016/5/12/chartex" xmlns:cx7="http://schemas.microsoft.com/office/drawing/2016/5/13/chartex" xmlns:cx8="http://schemas.microsoft.com/office/drawing/2016/5/14/chartex" xmlns:mc="http://schemas.openxmlformats.org/markup-compatibility/2006" xmlns:aink="http://schemas.microsoft.com/office/drawing/2016/ink" xmlns:am3d="http://schemas.microsoft.com/office/drawing/2017/model3d" xmlns:o="urn:schemas-microsoft-com:office:office" xmlns:oel="http://schemas.microsoft.com/office/2019/extlst" xmlns:r="http://schemas.openxmlformats.org/officeDocument/2006/relationships" xmlns:m="http://schemas.openxmlformats.org/officeDocument/2006/math" xmlns:v="urn:schemas-microsoft-com:vml" xmlns:wp14="http://schemas.microsoft.com/office/word/2010/wordprocessingDrawing" xmlns:wp="http://schemas.openxmlformats.org/drawingml/2006/wordprocessingDrawing" xmlns:w10="urn:schemas-microsoft-com:office:word" xmlns:w="http://schemas.openxmlformats.org/wordprocessingml/2006/main" xmlns:w14="http://schemas.microsoft.com/office/word/2010/wordml" xmlns:w15="http://schemas.microsoft.com/office/word/2012/wordml" xmlns:w16cex="http://schemas.microsoft.com/office/word/2018/wordml/cex" xmlns:w16cid="http://schemas.microsoft.com/office/word/2016/wordml/cid" xmlns:w16="http://schemas.microsoft.com/office/word/2018/wordml" xmlns:w16sdtdh="http://schemas.microsoft.com/office/word/2020/wordml/sdtdatahash" xmlns:w16se="http://schemas.microsoft.com/office/word/2015/wordml/symex" xmlns:wpg="http://schemas.microsoft.com/office/word/2010/wordprocessingGroup" xmlns:wpi="http://schemas.microsoft.com/office/word/2010/wordprocessingInk" xmlns:wne="http://schemas.microsoft.com/office/word/2006/wordml" xmlns:wps="http://schemas.microsoft.com/office/word/2010/wordprocessingShape" mc:Ignorable="w14 w15 w16se w16cid w16 w16cex w16sdtdh wp14">
+<w:document xmlns:wpc="http://schemas.microsoft.com/office/word/2010/wordprocessingCanvas" xmlns:cx="http://schemas.microsoft.com/office/drawing/2014/chartex" xmlns:cx1="http://schemas.microsoft.com/office/drawing/2015/9/8/chartex" xmlns:cx2="http://schemas.microsoft.com/office/drawing/2015/10/21/chartex" xmlns:cx3="http://schemas.microsoft.com/office/drawing/2016/5/9/chartex" xmlns:cx4="http://schemas.microsoft.com/office/drawing/2016/5/10/chartex" xmlns:cx5="http://schemas.microsoft.com/office/drawing/2016/5/11/chartex" xmlns:cx6="http://schemas.microsoft.com/office/drawing/2016/5/12/chartex" xmlns:cx7="http://schemas.microsoft.com/office/drawing/2016/5/13/chartex" xmlns:cx8="http://schemas.microsoft.com/office/drawing/2016/5/14/chartex" xmlns:mc="http://schemas.openxmlformats.org/markup-compatibility/2006" xmlns:aink="http://schemas.microsoft.com/office/drawing/2016/ink" xmlns:am3d="http://schemas.microsoft.com/office/drawing/2017/model3d" xmlns:o="urn:schemas-microsoft-com:office:office" xmlns:oel="http://schemas.microsoft.com/office/2019/extlst" xmlns:r="http://schemas.openxmlformats.org/officeDocument/2006/relationships" xmlns:m="http://schemas.openxmlformats.org/officeDocument/2006/math" xmlns:v="urn:schemas-microsoft-com:vml" xmlns:wp14="http://schemas.microsoft.com/office/word/2010/wordprocessingDrawing" xmlns:wp="http://schemas.openxmlformats.org/drawingml/2006/wordprocessingDrawing" xmlns:w10="urn:schemas-microsoft-com:office:word" xmlns:w="http://schemas.openxmlformats.org/wordprocessingml/2006/main" xmlns:w14="http://schemas.microsoft.com/office/word/2010/wordml" xmlns:w15="http://schemas.microsoft.com/office/word/2012/wordml" xmlns:w16cex="http://schemas.microsoft.com/office/word/2018/wordml/cex" xmlns:w16cid="http://schemas.microsoft.com/office/word/2016/wordml/cid" xmlns:w16="http://schemas.microsoft.com/office/word/2018/wordml" xmlns:w16du="http://schemas.microsoft.com/office/word/2023/wordml/word16du" xmlns:w16sdtdh="http://schemas.microsoft.com/office/word/2020/wordml/sdtdatahash" xmlns:w16se="http://schemas.microsoft.com/office/word/2015/wordml/symex" xmlns:wpg="http://schemas.microsoft.com/office/word/2010/wordprocessingGroup" xmlns:wpi="http://schemas.microsoft.com/office/word/2010/wordprocessingInk" xmlns:wne="http://schemas.microsoft.com/office/word/2006/wordml" xmlns:wps="http://schemas.microsoft.com/office/word/2010/wordprocessingShape" mc:Ignorable="w14 w15 w16se w16cid w16 w16cex w16sdtdh w16du wp14">
   <w:body>
     <w:p>
       <w:pPr>
@@ -1762,31 +1762,46 @@
       <w:r>
         <w:rPr>
           <w:color w:val="00B050"/>
+          <w:lang w:val="de-DE"/>
+        </w:rPr>
+        <w:t>000</w:t>
+      </w:r>
+      <w:r>
+        <w:rPr>
+          <w:color w:val="FF0000"/>
+          <w:lang w:val="de-DE"/>
+        </w:rPr>
+        <w:t>0</w:t>
+      </w:r>
+      <w:r>
+        <w:rPr>
+          <w:color w:val="FF0000"/>
+          <w:lang w:val="de-DE"/>
+        </w:rPr>
+        <w:t>73</w:t>
+      </w:r>
+      <w:r>
+        <w:rPr>
+          <w:color w:val="00B050"/>
+          <w:lang w:val="de-DE"/>
+        </w:rPr>
+        <w:t>1EF</w:t>
+      </w:r>
+      <w:r>
+        <w:rPr>
+          <w:color w:val="FF0000"/>
           <w:highlight w:val="yellow"/>
           <w:lang w:val="de-DE"/>
         </w:rPr>
-        <w:t>000</w:t>
-      </w:r>
-      <w:r>
-        <w:rPr>
-          <w:color w:val="FF0000"/>
-          <w:lang w:val="de-DE"/>
-        </w:rPr>
         <w:t>0</w:t>
       </w:r>
       <w:r>
         <w:rPr>
-          <w:color w:val="FF0000"/>
-          <w:lang w:val="de-DE"/>
-        </w:rPr>
-        <w:t>73</w:t>
-      </w:r>
-      <w:r>
-        <w:rPr>
-          <w:color w:val="00B050"/>
-          <w:lang w:val="de-DE"/>
-        </w:rPr>
-        <w:t>1EF</w:t>
+          <w:color w:val="00B050"/>
+          <w:highlight w:val="cyan"/>
+          <w:lang w:val="de-DE"/>
+        </w:rPr>
+        <w:t>0</w:t>
       </w:r>
       <w:r>
         <w:rPr>
@@ -1794,7 +1809,7 @@
           <w:highlight w:val="yellow"/>
           <w:lang w:val="de-DE"/>
         </w:rPr>
-        <w:t>000</w:t>
+        <w:t>0</w:t>
       </w:r>
       <w:r>
         <w:rPr>
@@ -1924,10 +1939,258 @@
       </w:r>
       <w:r>
         <w:rPr>
-          <w:lang w:val="de-DE"/>
-        </w:rPr>
-        <w:t>- ???</w:t>
-      </w:r>
+          <w:color w:val="00B050"/>
+          <w:lang w:val="de-DE"/>
+        </w:rPr>
+        <w:t xml:space="preserve">/ g / h / k </w:t>
+      </w:r>
+      <w:r>
+        <w:rPr>
+          <w:lang w:val="de-DE"/>
+        </w:rPr>
+        <w:t>–</w:t>
+      </w:r>
+    </w:p>
+    <w:p>
+      <w:pPr>
+        <w:pStyle w:val="Akapitzlist"/>
+        <w:numPr>
+          <w:ilvl w:val="4"/>
+          <w:numId w:val="1"/>
+        </w:numPr>
+        <w:rPr>
+          <w:lang w:val="de-DE"/>
+        </w:rPr>
+      </w:pPr>
+      <w:r>
+        <w:rPr>
+          <w:color w:val="00B050"/>
+          <w:lang w:val="de-DE"/>
+        </w:rPr>
+        <w:t xml:space="preserve">w </w:t>
+      </w:r>
+      <w:r>
+        <w:rPr>
+          <w:lang w:val="de-DE"/>
+        </w:rPr>
+        <w:t xml:space="preserve">– </w:t>
+      </w:r>
+      <w:proofErr w:type="spellStart"/>
+      <w:r>
+        <w:rPr>
+          <w:lang w:val="de-DE"/>
+        </w:rPr>
+        <w:t>nowy</w:t>
+      </w:r>
+      <w:proofErr w:type="spellEnd"/>
+      <w:r>
+        <w:rPr>
+          <w:lang w:val="de-DE"/>
+        </w:rPr>
+        <w:t xml:space="preserve"> </w:t>
+      </w:r>
+      <w:proofErr w:type="spellStart"/>
+      <w:r>
+        <w:rPr>
+          <w:lang w:val="de-DE"/>
+        </w:rPr>
+        <w:t>wynik</w:t>
+      </w:r>
+      <w:proofErr w:type="spellEnd"/>
+    </w:p>
+    <w:p>
+      <w:pPr>
+        <w:pStyle w:val="Akapitzlist"/>
+        <w:numPr>
+          <w:ilvl w:val="4"/>
+          <w:numId w:val="1"/>
+        </w:numPr>
+        <w:rPr>
+          <w:lang w:val="de-DE"/>
+        </w:rPr>
+      </w:pPr>
+      <w:r>
+        <w:rPr>
+          <w:color w:val="00B050"/>
+          <w:lang w:val="de-DE"/>
+        </w:rPr>
+        <w:t xml:space="preserve">g </w:t>
+      </w:r>
+      <w:r>
+        <w:rPr>
+          <w:lang w:val="de-DE"/>
+        </w:rPr>
+        <w:t xml:space="preserve">– </w:t>
+      </w:r>
+      <w:proofErr w:type="spellStart"/>
+      <w:r>
+        <w:rPr>
+          <w:lang w:val="de-DE"/>
+        </w:rPr>
+        <w:t>żółta</w:t>
+      </w:r>
+      <w:proofErr w:type="spellEnd"/>
+      <w:r>
+        <w:rPr>
+          <w:lang w:val="de-DE"/>
+        </w:rPr>
+        <w:t xml:space="preserve"> </w:t>
+      </w:r>
+      <w:proofErr w:type="spellStart"/>
+      <w:r>
+        <w:rPr>
+          <w:lang w:val="de-DE"/>
+        </w:rPr>
+        <w:t>kartka</w:t>
+      </w:r>
+      <w:proofErr w:type="spellEnd"/>
+    </w:p>
+    <w:p>
+      <w:pPr>
+        <w:pStyle w:val="Akapitzlist"/>
+        <w:numPr>
+          <w:ilvl w:val="4"/>
+          <w:numId w:val="1"/>
+        </w:numPr>
+        <w:rPr>
+          <w:lang w:val="de-DE"/>
+        </w:rPr>
+      </w:pPr>
+      <w:r>
+        <w:rPr>
+          <w:color w:val="00B050"/>
+          <w:lang w:val="de-DE"/>
+        </w:rPr>
+        <w:t xml:space="preserve">h </w:t>
+      </w:r>
+      <w:r>
+        <w:rPr>
+          <w:lang w:val="de-DE"/>
+        </w:rPr>
+        <w:t xml:space="preserve">– </w:t>
+      </w:r>
+      <w:proofErr w:type="spellStart"/>
+      <w:r>
+        <w:rPr>
+          <w:lang w:val="de-DE"/>
+        </w:rPr>
+        <w:t>czerwona</w:t>
+      </w:r>
+      <w:proofErr w:type="spellEnd"/>
+      <w:r>
+        <w:rPr>
+          <w:lang w:val="de-DE"/>
+        </w:rPr>
+        <w:t xml:space="preserve"> </w:t>
+      </w:r>
+      <w:proofErr w:type="spellStart"/>
+      <w:r>
+        <w:rPr>
+          <w:lang w:val="de-DE"/>
+        </w:rPr>
+        <w:t>kartka</w:t>
+      </w:r>
+      <w:proofErr w:type="spellEnd"/>
+    </w:p>
+    <w:p>
+      <w:pPr>
+        <w:pStyle w:val="Akapitzlist"/>
+        <w:numPr>
+          <w:ilvl w:val="4"/>
+          <w:numId w:val="1"/>
+        </w:numPr>
+        <w:rPr>
+          <w:lang w:val="de-DE"/>
+        </w:rPr>
+      </w:pPr>
+      <w:r>
+        <w:rPr>
+          <w:color w:val="00B050"/>
+          <w:lang w:val="de-DE"/>
+        </w:rPr>
+        <w:t xml:space="preserve">k </w:t>
+      </w:r>
+      <w:r>
+        <w:rPr>
+          <w:lang w:val="de-DE"/>
+        </w:rPr>
+        <w:t xml:space="preserve">– </w:t>
+      </w:r>
+      <w:proofErr w:type="spellStart"/>
+      <w:r>
+        <w:rPr>
+          <w:lang w:val="de-DE"/>
+        </w:rPr>
+        <w:t>korekta</w:t>
+      </w:r>
+      <w:proofErr w:type="spellEnd"/>
+      <w:r>
+        <w:rPr>
+          <w:lang w:val="de-DE"/>
+        </w:rPr>
+        <w:t xml:space="preserve"> </w:t>
+      </w:r>
+      <w:proofErr w:type="spellStart"/>
+      <w:r>
+        <w:rPr>
+          <w:lang w:val="de-DE"/>
+        </w:rPr>
+        <w:t>wyniku</w:t>
+      </w:r>
+      <w:proofErr w:type="spellEnd"/>
+      <w:r>
+        <w:rPr>
+          <w:lang w:val="de-DE"/>
+        </w:rPr>
+        <w:t xml:space="preserve"> </w:t>
+      </w:r>
+    </w:p>
+    <w:p>
+      <w:pPr>
+        <w:pStyle w:val="Akapitzlist"/>
+        <w:numPr>
+          <w:ilvl w:val="4"/>
+          <w:numId w:val="1"/>
+        </w:numPr>
+        <w:rPr>
+          <w:lang w:val="de-DE"/>
+        </w:rPr>
+      </w:pPr>
+      <w:r>
+        <w:rPr>
+          <w:color w:val="00B050"/>
+          <w:lang w:val="de-DE"/>
+        </w:rPr>
+        <w:t xml:space="preserve">f </w:t>
+      </w:r>
+      <w:r>
+        <w:rPr>
+          <w:lang w:val="de-DE"/>
+        </w:rPr>
+        <w:t xml:space="preserve">– </w:t>
+      </w:r>
+      <w:proofErr w:type="spellStart"/>
+      <w:r>
+        <w:rPr>
+          <w:lang w:val="de-DE"/>
+        </w:rPr>
+        <w:t>rzut</w:t>
+      </w:r>
+      <w:proofErr w:type="spellEnd"/>
+      <w:r>
+        <w:rPr>
+          <w:lang w:val="de-DE"/>
+        </w:rPr>
+        <w:t xml:space="preserve"> </w:t>
+      </w:r>
+      <w:proofErr w:type="spellStart"/>
+      <w:r>
+        <w:rPr>
+          <w:lang w:val="de-DE"/>
+        </w:rPr>
+        <w:t>zerowy</w:t>
+      </w:r>
+      <w:proofErr w:type="spellEnd"/>
     </w:p>
     <w:p>
       <w:pPr>
@@ -2159,9 +2422,3694 @@
         <w:t xml:space="preserve">000 </w:t>
       </w:r>
       <w:r>
+        <w:t>–</w:t>
+      </w:r>
+      <w:r>
+        <w:t xml:space="preserve"> </w:t>
+      </w:r>
+      <w:r>
+        <w:t>ilość dziur</w:t>
+      </w:r>
+    </w:p>
+    <w:p>
+      <w:pPr>
+        <w:pStyle w:val="Akapitzlist"/>
+        <w:numPr>
+          <w:ilvl w:val="3"/>
+          <w:numId w:val="1"/>
+        </w:numPr>
+      </w:pPr>
+      <w:r>
+        <w:rPr>
+          <w:color w:val="FF0000"/>
+        </w:rPr>
+        <w:t>07</w:t>
+      </w:r>
+      <w:r>
+        <w:rPr>
+          <w:color w:val="FF0000"/>
+        </w:rPr>
+        <w:t>3</w:t>
+      </w:r>
+      <w:r>
+        <w:t xml:space="preserve"> – </w:t>
+      </w:r>
+      <w:r>
+        <w:t xml:space="preserve">Ile zostało czasu w zapisie </w:t>
+      </w:r>
+      <w:proofErr w:type="spellStart"/>
+      <w:r>
+        <w:t>szesnastokowym</w:t>
+      </w:r>
+      <w:proofErr w:type="spellEnd"/>
+      <w:r>
+        <w:t>, liczba oznacza ile jeszcze okresów 6 sekundowych zostało</w:t>
+      </w:r>
+    </w:p>
+    <w:p>
+      <w:pPr>
+        <w:pStyle w:val="Akapitzlist"/>
+        <w:numPr>
+          <w:ilvl w:val="3"/>
+          <w:numId w:val="1"/>
+        </w:numPr>
+      </w:pPr>
+      <w:r>
+        <w:rPr>
+          <w:color w:val="00B050"/>
+        </w:rPr>
+        <w:t xml:space="preserve">1EF </w:t>
+      </w:r>
+      <w:r>
+        <w:t>– Które kręgle zostały zbite, liczba w zapisie binarnym wygląda111101111, co kolejno oznacza, że zbito kręgiel 9,8,7,6, 4,3,2,1, a kręgla 5 nie zbito</w:t>
+      </w:r>
+    </w:p>
+    <w:p>
+      <w:pPr>
+        <w:pStyle w:val="Akapitzlist"/>
+        <w:numPr>
+          <w:ilvl w:val="3"/>
+          <w:numId w:val="1"/>
+        </w:numPr>
+      </w:pPr>
+      <w:r>
+        <w:rPr>
+          <w:color w:val="FF0000"/>
+        </w:rPr>
+        <w:t>0</w:t>
+      </w:r>
+      <w:r>
+        <w:rPr>
+          <w:color w:val="00B050"/>
+        </w:rPr>
+        <w:t xml:space="preserve"> </w:t>
+      </w:r>
+      <w:r>
         <w:t>-</w:t>
       </w:r>
       <w:r>
+        <w:t xml:space="preserve"> ?</w:t>
+      </w:r>
+    </w:p>
+    <w:p>
+      <w:pPr>
+        <w:pStyle w:val="Akapitzlist"/>
+        <w:numPr>
+          <w:ilvl w:val="3"/>
+          <w:numId w:val="1"/>
+        </w:numPr>
+      </w:pPr>
+      <w:r>
+        <w:rPr>
+          <w:color w:val="00B050"/>
+        </w:rPr>
+        <w:t xml:space="preserve">0/1/3 </w:t>
+      </w:r>
+      <w:r>
+        <w:t>– 0 – brak kartki, 1- żółta kartka, 3 – czerwona kartka (i tak po 3 następne będzie miało ‘h’ i 1)</w:t>
+      </w:r>
+    </w:p>
+    <w:p>
+      <w:pPr>
+        <w:pStyle w:val="Akapitzlist"/>
+        <w:numPr>
+          <w:ilvl w:val="3"/>
+          <w:numId w:val="1"/>
+        </w:numPr>
+      </w:pPr>
+      <w:r>
+        <w:rPr>
+          <w:color w:val="FF0000"/>
+        </w:rPr>
+        <w:t>0/1</w:t>
+      </w:r>
+      <w:r>
+        <w:rPr>
+          <w:color w:val="00B050"/>
+        </w:rPr>
+        <w:t xml:space="preserve"> </w:t>
+      </w:r>
+      <w:r>
+        <w:t>-</w:t>
+      </w:r>
+      <w:r>
+        <w:t xml:space="preserve"> ??? przeważnie 0, czasami 1 jak się zapl</w:t>
+      </w:r>
+      <w:r>
+        <w:t>ą</w:t>
+      </w:r>
+      <w:r>
+        <w:t>tają, może 1 oznacza kliknięcie ‘stop’ albo podniesienie ???</w:t>
+      </w:r>
+    </w:p>
+    <w:p>
+      <w:pPr>
+        <w:pStyle w:val="Akapitzlist"/>
+        <w:numPr>
+          <w:ilvl w:val="3"/>
+          <w:numId w:val="1"/>
+        </w:numPr>
+      </w:pPr>
+      <w:r>
+        <w:rPr>
+          <w:color w:val="00B050"/>
+          <w:lang w:val="de-DE"/>
+        </w:rPr>
+        <w:t xml:space="preserve">C2 </w:t>
+      </w:r>
+      <w:r>
+        <w:rPr>
+          <w:lang w:val="de-DE"/>
+        </w:rPr>
+        <w:t xml:space="preserve">– Suma </w:t>
+      </w:r>
+      <w:proofErr w:type="spellStart"/>
+      <w:r>
+        <w:rPr>
+          <w:lang w:val="de-DE"/>
+        </w:rPr>
+        <w:t>kontrolna</w:t>
+      </w:r>
+      <w:proofErr w:type="spellEnd"/>
+    </w:p>
+    <w:p>
+      <w:pPr>
+        <w:pStyle w:val="Akapitzlist"/>
+        <w:numPr>
+          <w:ilvl w:val="2"/>
+          <w:numId w:val="1"/>
+        </w:numPr>
+      </w:pPr>
+      <w:r>
+        <w:t>b'</w:t>
+      </w:r>
+      <w:r>
+        <w:rPr>
+          <w:color w:val="00B050"/>
+        </w:rPr>
+        <w:t>30</w:t>
+      </w:r>
+      <w:r>
+        <w:rPr>
+          <w:color w:val="FF0000"/>
+        </w:rPr>
+        <w:t>38</w:t>
+      </w:r>
+      <w:r>
+        <w:rPr>
+          <w:color w:val="00B050"/>
+        </w:rPr>
+        <w:t>IG</w:t>
+      </w:r>
+      <w:r>
+        <w:rPr>
+          <w:color w:val="FF0000"/>
+        </w:rPr>
+        <w:t>001</w:t>
+      </w:r>
+      <w:r>
+        <w:rPr>
+          <w:color w:val="00B050"/>
+        </w:rPr>
+        <w:t>002</w:t>
+      </w:r>
+      <w:r>
+        <w:rPr>
+          <w:color w:val="FF0000"/>
+        </w:rPr>
+        <w:t>01E</w:t>
+      </w:r>
+      <w:r>
+        <w:rPr>
+          <w:color w:val="00B050"/>
+        </w:rPr>
+        <w:t>004</w:t>
+      </w:r>
+      <w:r>
+        <w:rPr>
+          <w:color w:val="FF0000"/>
+        </w:rPr>
+        <w:t>005</w:t>
+      </w:r>
+      <w:r>
+        <w:rPr>
+          <w:color w:val="00B050"/>
+          <w:highlight w:val="yellow"/>
+        </w:rPr>
+        <w:t>0</w:t>
+      </w:r>
+      <w:r>
+        <w:rPr>
+          <w:color w:val="FF0000"/>
+          <w:highlight w:val="cyan"/>
+        </w:rPr>
+        <w:t>0</w:t>
+      </w:r>
+      <w:r>
+        <w:rPr>
+          <w:color w:val="00B050"/>
+          <w:highlight w:val="yellow"/>
+        </w:rPr>
+        <w:t>0</w:t>
+      </w:r>
+      <w:r>
+        <w:rPr>
+          <w:color w:val="FF0000"/>
+        </w:rPr>
+        <w:t>0</w:t>
+      </w:r>
+      <w:r>
+        <w:rPr>
+          <w:color w:val="00B050"/>
+        </w:rPr>
+        <w:t>10</w:t>
+      </w:r>
+      <w:r>
+        <w:t>\r'</w:t>
+      </w:r>
+      <w:r>
+        <w:t xml:space="preserve"> – ustawienie gry </w:t>
+      </w:r>
+      <w:proofErr w:type="spellStart"/>
+      <w:r>
+        <w:t>spotowej</w:t>
+      </w:r>
+      <w:proofErr w:type="spellEnd"/>
+    </w:p>
+    <w:p>
+      <w:pPr>
+        <w:pStyle w:val="Akapitzlist"/>
+        <w:numPr>
+          <w:ilvl w:val="3"/>
+          <w:numId w:val="1"/>
+        </w:numPr>
+      </w:pPr>
+      <w:r>
+        <w:rPr>
+          <w:color w:val="00B050"/>
+        </w:rPr>
+        <w:t>3</w:t>
+      </w:r>
+      <w:r>
+        <w:rPr>
+          <w:color w:val="00B050"/>
+        </w:rPr>
+        <w:t>0</w:t>
+      </w:r>
+      <w:r>
+        <w:t xml:space="preserve"> – </w:t>
+      </w:r>
+      <w:r>
+        <w:t>adresat</w:t>
+      </w:r>
+    </w:p>
+    <w:p>
+      <w:pPr>
+        <w:pStyle w:val="Akapitzlist"/>
+        <w:numPr>
+          <w:ilvl w:val="3"/>
+          <w:numId w:val="1"/>
+        </w:numPr>
+      </w:pPr>
+      <w:r>
+        <w:rPr>
+          <w:color w:val="FF0000"/>
+        </w:rPr>
+        <w:t>38</w:t>
+      </w:r>
+      <w:r>
+        <w:t xml:space="preserve"> – </w:t>
+      </w:r>
+      <w:r>
+        <w:t>nadawca</w:t>
+      </w:r>
+    </w:p>
+    <w:p>
+      <w:pPr>
+        <w:pStyle w:val="Akapitzlist"/>
+        <w:numPr>
+          <w:ilvl w:val="3"/>
+          <w:numId w:val="1"/>
+        </w:numPr>
+      </w:pPr>
+      <w:r>
+        <w:rPr>
+          <w:color w:val="00B050"/>
+        </w:rPr>
+        <w:t>I</w:t>
+      </w:r>
+      <w:r>
+        <w:rPr>
+          <w:color w:val="00B050"/>
+        </w:rPr>
+        <w:t>G</w:t>
+      </w:r>
+      <w:r>
+        <w:t xml:space="preserve"> </w:t>
+      </w:r>
+      <w:r>
+        <w:t xml:space="preserve">– ustawienie </w:t>
+      </w:r>
+      <w:proofErr w:type="spellStart"/>
+      <w:r>
+        <w:t>meczówki</w:t>
+      </w:r>
+      <w:proofErr w:type="spellEnd"/>
+      <w:r>
+        <w:t xml:space="preserve"> </w:t>
+      </w:r>
+    </w:p>
+    <w:p>
+      <w:pPr>
+        <w:pStyle w:val="Akapitzlist"/>
+        <w:numPr>
+          <w:ilvl w:val="3"/>
+          <w:numId w:val="1"/>
+        </w:numPr>
+      </w:pPr>
+      <w:r>
+        <w:rPr>
+          <w:color w:val="FF0000"/>
+        </w:rPr>
+        <w:t>001</w:t>
+      </w:r>
+      <w:r>
+        <w:t xml:space="preserve"> – Liczba pełnych</w:t>
+      </w:r>
+    </w:p>
+    <w:p>
+      <w:pPr>
+        <w:pStyle w:val="Akapitzlist"/>
+        <w:numPr>
+          <w:ilvl w:val="3"/>
+          <w:numId w:val="1"/>
+        </w:numPr>
+      </w:pPr>
+      <w:r>
+        <w:rPr>
+          <w:color w:val="00B050"/>
+        </w:rPr>
+        <w:t>002</w:t>
+      </w:r>
+      <w:r>
+        <w:t xml:space="preserve"> – Liczba zbieranych</w:t>
+      </w:r>
+    </w:p>
+    <w:p>
+      <w:pPr>
+        <w:pStyle w:val="Akapitzlist"/>
+        <w:numPr>
+          <w:ilvl w:val="3"/>
+          <w:numId w:val="1"/>
+        </w:numPr>
+      </w:pPr>
+      <w:r>
+        <w:rPr>
+          <w:color w:val="FF0000"/>
+        </w:rPr>
+        <w:t>01E</w:t>
+      </w:r>
+      <w:r>
+        <w:t xml:space="preserve"> – czas</w:t>
+      </w:r>
+    </w:p>
+    <w:p>
+      <w:pPr>
+        <w:pStyle w:val="Akapitzlist"/>
+        <w:numPr>
+          <w:ilvl w:val="3"/>
+          <w:numId w:val="1"/>
+        </w:numPr>
+      </w:pPr>
+      <w:r>
+        <w:rPr>
+          <w:color w:val="00B050"/>
+        </w:rPr>
+        <w:t>004</w:t>
+      </w:r>
+      <w:r>
+        <w:t xml:space="preserve"> – suma całkowita</w:t>
+      </w:r>
+    </w:p>
+    <w:p>
+      <w:pPr>
+        <w:pStyle w:val="Akapitzlist"/>
+        <w:numPr>
+          <w:ilvl w:val="3"/>
+          <w:numId w:val="1"/>
+        </w:numPr>
+      </w:pPr>
+      <w:r>
+        <w:rPr>
+          <w:color w:val="FF0000"/>
+        </w:rPr>
+        <w:t>005</w:t>
+      </w:r>
+      <w:r>
+        <w:t xml:space="preserve"> – ilość dziur</w:t>
+      </w:r>
+    </w:p>
+    <w:p>
+      <w:pPr>
+        <w:pStyle w:val="Akapitzlist"/>
+        <w:numPr>
+          <w:ilvl w:val="3"/>
+          <w:numId w:val="1"/>
+        </w:numPr>
+      </w:pPr>
+      <w:r>
+        <w:rPr>
+          <w:color w:val="00B050"/>
+        </w:rPr>
+        <w:t>0</w:t>
+      </w:r>
+      <w:r>
+        <w:rPr>
+          <w:color w:val="FF0000"/>
+        </w:rPr>
+        <w:t xml:space="preserve"> - ???</w:t>
+      </w:r>
+    </w:p>
+    <w:p>
+      <w:pPr>
+        <w:pStyle w:val="Akapitzlist"/>
+        <w:numPr>
+          <w:ilvl w:val="3"/>
+          <w:numId w:val="1"/>
+        </w:numPr>
+      </w:pPr>
+      <w:r>
+        <w:rPr>
+          <w:color w:val="FF0000"/>
+        </w:rPr>
+        <w:t xml:space="preserve">0/1 </w:t>
+      </w:r>
+      <w:r>
+        <w:t>– 0 – bez kartki, 1 – żółta kartka</w:t>
+      </w:r>
+    </w:p>
+    <w:p>
+      <w:pPr>
+        <w:pStyle w:val="Akapitzlist"/>
+        <w:numPr>
+          <w:ilvl w:val="3"/>
+          <w:numId w:val="1"/>
+        </w:numPr>
+      </w:pPr>
+      <w:r>
+        <w:rPr>
+          <w:color w:val="00B050"/>
+        </w:rPr>
+        <w:t>0</w:t>
+      </w:r>
+      <w:r>
+        <w:rPr>
+          <w:color w:val="FF0000"/>
+        </w:rPr>
+        <w:t xml:space="preserve"> - ???</w:t>
+      </w:r>
+    </w:p>
+    <w:p>
+      <w:pPr>
+        <w:pStyle w:val="Akapitzlist"/>
+        <w:numPr>
+          <w:ilvl w:val="3"/>
+          <w:numId w:val="1"/>
+        </w:numPr>
+      </w:pPr>
+      <w:r>
+        <w:rPr>
+          <w:color w:val="FF0000"/>
+        </w:rPr>
+        <w:t>0/1</w:t>
+      </w:r>
+      <w:r>
+        <w:t xml:space="preserve"> – 0 – wyłączona drukarka, 1 – włączona drukarka</w:t>
+      </w:r>
+    </w:p>
+    <w:p>
+      <w:pPr>
+        <w:pStyle w:val="Akapitzlist"/>
+        <w:numPr>
+          <w:ilvl w:val="3"/>
+          <w:numId w:val="1"/>
+        </w:numPr>
+      </w:pPr>
+      <w:r>
+        <w:rPr>
+          <w:color w:val="00B050"/>
+        </w:rPr>
+        <w:t>00</w:t>
+      </w:r>
+      <w:r>
+        <w:t xml:space="preserve"> – suma kontrolna</w:t>
+      </w:r>
+    </w:p>
+    <w:p>
+      <w:pPr>
+        <w:pStyle w:val="Akapitzlist"/>
+        <w:numPr>
+          <w:ilvl w:val="2"/>
+          <w:numId w:val="1"/>
+        </w:numPr>
+      </w:pPr>
+      <w:r>
+        <w:t>b'</w:t>
+      </w:r>
+      <w:r>
+        <w:rPr>
+          <w:color w:val="00B050"/>
+        </w:rPr>
+        <w:t>38</w:t>
+      </w:r>
+      <w:r>
+        <w:rPr>
+          <w:color w:val="FF0000"/>
+        </w:rPr>
+        <w:t>35</w:t>
+      </w:r>
+      <w:r>
+        <w:rPr>
+          <w:color w:val="00B050"/>
+        </w:rPr>
+        <w:t>077</w:t>
+      </w:r>
+      <w:r>
+        <w:rPr>
+          <w:color w:val="FF0000"/>
+        </w:rPr>
+        <w:t>71</w:t>
+      </w:r>
+      <w:r>
+        <w:t>\r'</w:t>
+      </w:r>
+      <w:r>
+        <w:t xml:space="preserve"> – informacja o tym ile zostało czasu</w:t>
+      </w:r>
+    </w:p>
+    <w:p>
+      <w:pPr>
+        <w:pStyle w:val="Akapitzlist"/>
+        <w:numPr>
+          <w:ilvl w:val="3"/>
+          <w:numId w:val="1"/>
+        </w:numPr>
+        <w:rPr>
+          <w:lang w:val="de-DE"/>
+        </w:rPr>
+      </w:pPr>
+      <w:r>
+        <w:rPr>
+          <w:color w:val="00B050"/>
+          <w:lang w:val="de-DE"/>
+        </w:rPr>
+        <w:t xml:space="preserve">38 </w:t>
+      </w:r>
+      <w:r>
+        <w:rPr>
+          <w:lang w:val="de-DE"/>
+        </w:rPr>
+        <w:t xml:space="preserve">– </w:t>
+      </w:r>
+      <w:proofErr w:type="spellStart"/>
+      <w:r>
+        <w:rPr>
+          <w:lang w:val="de-DE"/>
+        </w:rPr>
+        <w:t>cel</w:t>
+      </w:r>
+      <w:proofErr w:type="spellEnd"/>
+      <w:r>
+        <w:rPr>
+          <w:lang w:val="de-DE"/>
+        </w:rPr>
+        <w:t xml:space="preserve"> </w:t>
+      </w:r>
+      <w:proofErr w:type="spellStart"/>
+      <w:r>
+        <w:rPr>
+          <w:lang w:val="de-DE"/>
+        </w:rPr>
+        <w:t>wiadomości</w:t>
+      </w:r>
+      <w:proofErr w:type="spellEnd"/>
+    </w:p>
+    <w:p>
+      <w:pPr>
+        <w:pStyle w:val="Akapitzlist"/>
+        <w:numPr>
+          <w:ilvl w:val="3"/>
+          <w:numId w:val="1"/>
+        </w:numPr>
+        <w:rPr>
+          <w:lang w:val="de-DE"/>
+        </w:rPr>
+      </w:pPr>
+      <w:r>
+        <w:rPr>
+          <w:color w:val="FF0000"/>
+          <w:lang w:val="de-DE"/>
+        </w:rPr>
+        <w:t xml:space="preserve">35 </w:t>
+      </w:r>
+      <w:r>
+        <w:rPr>
+          <w:lang w:val="de-DE"/>
+        </w:rPr>
+        <w:t xml:space="preserve">– </w:t>
+      </w:r>
+      <w:proofErr w:type="spellStart"/>
+      <w:r>
+        <w:rPr>
+          <w:lang w:val="de-DE"/>
+        </w:rPr>
+        <w:t>adresat</w:t>
+      </w:r>
+      <w:proofErr w:type="spellEnd"/>
+      <w:r>
+        <w:rPr>
+          <w:lang w:val="de-DE"/>
+        </w:rPr>
+        <w:t xml:space="preserve"> </w:t>
+      </w:r>
+      <w:proofErr w:type="spellStart"/>
+      <w:r>
+        <w:rPr>
+          <w:lang w:val="de-DE"/>
+        </w:rPr>
+        <w:t>wiadomości</w:t>
+      </w:r>
+      <w:proofErr w:type="spellEnd"/>
+    </w:p>
+    <w:p>
+      <w:pPr>
+        <w:pStyle w:val="Akapitzlist"/>
+        <w:numPr>
+          <w:ilvl w:val="3"/>
+          <w:numId w:val="1"/>
+        </w:numPr>
+      </w:pPr>
+      <w:r>
+        <w:rPr>
+          <w:color w:val="00B050"/>
+        </w:rPr>
+        <w:lastRenderedPageBreak/>
+        <w:t xml:space="preserve">077 </w:t>
+      </w:r>
+      <w:r>
+        <w:t xml:space="preserve">- Ile zostało czasu w zapisie </w:t>
+      </w:r>
+      <w:proofErr w:type="spellStart"/>
+      <w:r>
+        <w:t>szesnastokowym</w:t>
+      </w:r>
+      <w:proofErr w:type="spellEnd"/>
+      <w:r>
+        <w:t>, liczba oznacza ile jeszcze okresów 6 sekundowych zostało. W tym przypadku 077</w:t>
+      </w:r>
+      <w:r>
+        <w:rPr>
+          <w:vertAlign w:val="subscript"/>
+        </w:rPr>
+        <w:t xml:space="preserve">16 </w:t>
+      </w:r>
+      <w:r>
+        <w:t>= 119</w:t>
+      </w:r>
+      <w:r>
+        <w:rPr>
+          <w:vertAlign w:val="subscript"/>
+        </w:rPr>
+        <w:t>10</w:t>
+      </w:r>
+      <w:r>
+        <w:t>, czyli 11,9minut</w:t>
+      </w:r>
+    </w:p>
+    <w:p>
+      <w:pPr>
+        <w:pStyle w:val="Akapitzlist"/>
+        <w:numPr>
+          <w:ilvl w:val="3"/>
+          <w:numId w:val="1"/>
+        </w:numPr>
+      </w:pPr>
+      <w:r>
+        <w:rPr>
+          <w:color w:val="FF0000"/>
+        </w:rPr>
+        <w:t xml:space="preserve">71 </w:t>
+      </w:r>
+      <w:r>
+        <w:t>– suma kontrolna</w:t>
+      </w:r>
+    </w:p>
+    <w:p>
+      <w:pPr>
+        <w:pStyle w:val="Akapitzlist"/>
+        <w:numPr>
+          <w:ilvl w:val="2"/>
+          <w:numId w:val="1"/>
+        </w:numPr>
+      </w:pPr>
+      <w:r>
+        <w:t>b</w:t>
+      </w:r>
+      <w:r>
+        <w:t>'</w:t>
+      </w:r>
+      <w:r>
+        <w:rPr>
+          <w:color w:val="00B050"/>
+        </w:rPr>
+        <w:t>38</w:t>
+      </w:r>
+      <w:r>
+        <w:rPr>
+          <w:color w:val="FF0000"/>
+        </w:rPr>
+        <w:t>35</w:t>
+      </w:r>
+      <w:r>
+        <w:rPr>
+          <w:color w:val="00B050"/>
+        </w:rPr>
+        <w:t>i</w:t>
+      </w:r>
+      <w:r>
+        <w:rPr>
+          <w:color w:val="FF0000"/>
+        </w:rPr>
+        <w:t>1</w:t>
+      </w:r>
+      <w:r>
+        <w:rPr>
+          <w:color w:val="00B050"/>
+        </w:rPr>
+        <w:t>6D</w:t>
+      </w:r>
+      <w:r>
+        <w:t>\r'</w:t>
+      </w:r>
+      <w:r>
+        <w:t xml:space="preserve"> / </w:t>
+      </w:r>
+      <w:r>
+        <w:rPr>
+          <w:rFonts w:ascii="Calibri" w:eastAsia="Times New Roman" w:hAnsi="Calibri" w:cs="Calibri"/>
+          <w:color w:val="000000"/>
+          <w:kern w:val="0"/>
+          <w:lang w:eastAsia="pl-PL"/>
+          <w14:ligatures w14:val="none"/>
+        </w:rPr>
+        <w:t>b'</w:t>
+      </w:r>
+      <w:r>
+        <w:rPr>
+          <w:rFonts w:ascii="Calibri" w:eastAsia="Times New Roman" w:hAnsi="Calibri" w:cs="Calibri"/>
+          <w:color w:val="00B050"/>
+          <w:kern w:val="0"/>
+          <w:lang w:eastAsia="pl-PL"/>
+          <w14:ligatures w14:val="none"/>
+        </w:rPr>
+        <w:t>38</w:t>
+      </w:r>
+      <w:r>
+        <w:rPr>
+          <w:rFonts w:ascii="Calibri" w:eastAsia="Times New Roman" w:hAnsi="Calibri" w:cs="Calibri"/>
+          <w:color w:val="FF0000"/>
+          <w:kern w:val="0"/>
+          <w:lang w:eastAsia="pl-PL"/>
+          <w14:ligatures w14:val="none"/>
+        </w:rPr>
+        <w:t>32</w:t>
+      </w:r>
+      <w:r>
+        <w:rPr>
+          <w:rFonts w:ascii="Calibri" w:eastAsia="Times New Roman" w:hAnsi="Calibri" w:cs="Calibri"/>
+          <w:color w:val="00B050"/>
+          <w:kern w:val="0"/>
+          <w:lang w:eastAsia="pl-PL"/>
+          <w14:ligatures w14:val="none"/>
+        </w:rPr>
+        <w:t>p</w:t>
+      </w:r>
+      <w:r>
+        <w:rPr>
+          <w:rFonts w:ascii="Calibri" w:eastAsia="Times New Roman" w:hAnsi="Calibri" w:cs="Calibri"/>
+          <w:color w:val="FF0000"/>
+          <w:kern w:val="0"/>
+          <w:lang w:eastAsia="pl-PL"/>
+          <w14:ligatures w14:val="none"/>
+        </w:rPr>
+        <w:t>1</w:t>
+      </w:r>
+      <w:r>
+        <w:rPr>
+          <w:rFonts w:ascii="Calibri" w:eastAsia="Times New Roman" w:hAnsi="Calibri" w:cs="Calibri"/>
+          <w:color w:val="00B050"/>
+          <w:kern w:val="0"/>
+          <w:lang w:eastAsia="pl-PL"/>
+          <w14:ligatures w14:val="none"/>
+        </w:rPr>
+        <w:t>71</w:t>
+      </w:r>
+      <w:r>
+        <w:rPr>
+          <w:rFonts w:ascii="Calibri" w:eastAsia="Times New Roman" w:hAnsi="Calibri" w:cs="Calibri"/>
+          <w:color w:val="000000"/>
+          <w:kern w:val="0"/>
+          <w:lang w:eastAsia="pl-PL"/>
+          <w14:ligatures w14:val="none"/>
+        </w:rPr>
+        <w:t>\r'</w:t>
+      </w:r>
+      <w:r>
+        <w:rPr>
+          <w:rFonts w:ascii="Calibri" w:eastAsia="Times New Roman" w:hAnsi="Calibri" w:cs="Calibri"/>
+          <w:color w:val="000000"/>
+          <w:kern w:val="0"/>
+          <w:lang w:eastAsia="pl-PL"/>
+          <w14:ligatures w14:val="none"/>
+        </w:rPr>
+        <w:t xml:space="preserve"> / </w:t>
+      </w:r>
+      <w:r>
+        <w:rPr>
+          <w:rFonts w:ascii="Calibri" w:eastAsia="Times New Roman" w:hAnsi="Calibri" w:cs="Calibri"/>
+          <w:color w:val="000000"/>
+          <w:kern w:val="0"/>
+          <w:lang w:eastAsia="pl-PL"/>
+          <w14:ligatures w14:val="none"/>
+        </w:rPr>
+        <w:t>b'</w:t>
+      </w:r>
+      <w:r>
+        <w:rPr>
+          <w:rFonts w:ascii="Calibri" w:eastAsia="Times New Roman" w:hAnsi="Calibri" w:cs="Calibri"/>
+          <w:color w:val="00B050"/>
+          <w:kern w:val="0"/>
+          <w:lang w:eastAsia="pl-PL"/>
+          <w14:ligatures w14:val="none"/>
+        </w:rPr>
+        <w:t>38</w:t>
+      </w:r>
+      <w:r>
+        <w:rPr>
+          <w:rFonts w:ascii="Calibri" w:eastAsia="Times New Roman" w:hAnsi="Calibri" w:cs="Calibri"/>
+          <w:color w:val="FF0000"/>
+          <w:kern w:val="0"/>
+          <w:lang w:eastAsia="pl-PL"/>
+          <w14:ligatures w14:val="none"/>
+        </w:rPr>
+        <w:t>32</w:t>
+      </w:r>
+      <w:r>
+        <w:rPr>
+          <w:rFonts w:ascii="Calibri" w:eastAsia="Times New Roman" w:hAnsi="Calibri" w:cs="Calibri"/>
+          <w:color w:val="00B050"/>
+          <w:kern w:val="0"/>
+          <w:lang w:eastAsia="pl-PL"/>
+          <w14:ligatures w14:val="none"/>
+        </w:rPr>
+        <w:t>p</w:t>
+      </w:r>
+      <w:r>
+        <w:rPr>
+          <w:rFonts w:ascii="Calibri" w:eastAsia="Times New Roman" w:hAnsi="Calibri" w:cs="Calibri"/>
+          <w:color w:val="FF0000"/>
+          <w:kern w:val="0"/>
+          <w:lang w:eastAsia="pl-PL"/>
+          <w14:ligatures w14:val="none"/>
+        </w:rPr>
+        <w:t>0</w:t>
+      </w:r>
+      <w:r>
+        <w:rPr>
+          <w:rFonts w:ascii="Calibri" w:eastAsia="Times New Roman" w:hAnsi="Calibri" w:cs="Calibri"/>
+          <w:color w:val="00B050"/>
+          <w:kern w:val="0"/>
+          <w:lang w:eastAsia="pl-PL"/>
+          <w14:ligatures w14:val="none"/>
+        </w:rPr>
+        <w:t>7</w:t>
+      </w:r>
+      <w:r>
+        <w:rPr>
+          <w:rFonts w:ascii="Calibri" w:eastAsia="Times New Roman" w:hAnsi="Calibri" w:cs="Calibri"/>
+          <w:color w:val="00B050"/>
+          <w:kern w:val="0"/>
+          <w:lang w:eastAsia="pl-PL"/>
+          <w14:ligatures w14:val="none"/>
+        </w:rPr>
+        <w:t>0</w:t>
+      </w:r>
+      <w:r>
+        <w:rPr>
+          <w:rFonts w:ascii="Calibri" w:eastAsia="Times New Roman" w:hAnsi="Calibri" w:cs="Calibri"/>
+          <w:color w:val="000000"/>
+          <w:kern w:val="0"/>
+          <w:lang w:eastAsia="pl-PL"/>
+          <w14:ligatures w14:val="none"/>
+        </w:rPr>
+        <w:t>\r'</w:t>
+      </w:r>
+      <w:r>
+        <w:t xml:space="preserve"> - </w:t>
+      </w:r>
+      <w:r>
+        <w:rPr>
+          <w:rFonts w:ascii="Calibri" w:eastAsia="Times New Roman" w:hAnsi="Calibri" w:cs="Calibri"/>
+          <w:color w:val="000000"/>
+          <w:kern w:val="0"/>
+          <w:lang w:eastAsia="pl-PL"/>
+          <w14:ligatures w14:val="none"/>
+        </w:rPr>
+        <w:t>informacja</w:t>
+      </w:r>
+      <w:r>
+        <w:rPr>
+          <w:rFonts w:ascii="Calibri" w:eastAsia="Times New Roman" w:hAnsi="Calibri" w:cs="Calibri"/>
+          <w:color w:val="000000"/>
+          <w:kern w:val="0"/>
+          <w:lang w:eastAsia="pl-PL"/>
+          <w14:ligatures w14:val="none"/>
+        </w:rPr>
+        <w:t xml:space="preserve"> o gotowości/zakończeniu</w:t>
+      </w:r>
+    </w:p>
+    <w:p>
+      <w:pPr>
+        <w:pStyle w:val="Akapitzlist"/>
+        <w:numPr>
+          <w:ilvl w:val="3"/>
+          <w:numId w:val="1"/>
+        </w:numPr>
+        <w:rPr>
+          <w:lang w:val="de-DE"/>
+        </w:rPr>
+      </w:pPr>
+      <w:r>
+        <w:rPr>
+          <w:color w:val="00B050"/>
+          <w:lang w:val="de-DE"/>
+        </w:rPr>
+        <w:t xml:space="preserve">38 </w:t>
+      </w:r>
+      <w:r>
+        <w:rPr>
+          <w:lang w:val="de-DE"/>
+        </w:rPr>
+        <w:t xml:space="preserve">– </w:t>
+      </w:r>
+      <w:proofErr w:type="spellStart"/>
+      <w:r>
+        <w:rPr>
+          <w:lang w:val="de-DE"/>
+        </w:rPr>
+        <w:t>cel</w:t>
+      </w:r>
+      <w:proofErr w:type="spellEnd"/>
+      <w:r>
+        <w:rPr>
+          <w:lang w:val="de-DE"/>
+        </w:rPr>
+        <w:t xml:space="preserve"> </w:t>
+      </w:r>
+      <w:proofErr w:type="spellStart"/>
+      <w:r>
+        <w:rPr>
+          <w:lang w:val="de-DE"/>
+        </w:rPr>
+        <w:t>wiadomości</w:t>
+      </w:r>
+      <w:proofErr w:type="spellEnd"/>
+    </w:p>
+    <w:p>
+      <w:pPr>
+        <w:pStyle w:val="Akapitzlist"/>
+        <w:numPr>
+          <w:ilvl w:val="3"/>
+          <w:numId w:val="1"/>
+        </w:numPr>
+        <w:rPr>
+          <w:lang w:val="de-DE"/>
+        </w:rPr>
+      </w:pPr>
+      <w:r>
+        <w:rPr>
+          <w:color w:val="FF0000"/>
+          <w:lang w:val="de-DE"/>
+        </w:rPr>
+        <w:t xml:space="preserve">35 </w:t>
+      </w:r>
+      <w:r>
+        <w:rPr>
+          <w:lang w:val="de-DE"/>
+        </w:rPr>
+        <w:t xml:space="preserve">– </w:t>
+      </w:r>
+      <w:proofErr w:type="spellStart"/>
+      <w:r>
+        <w:rPr>
+          <w:lang w:val="de-DE"/>
+        </w:rPr>
+        <w:t>adresat</w:t>
+      </w:r>
+      <w:proofErr w:type="spellEnd"/>
+      <w:r>
+        <w:rPr>
+          <w:lang w:val="de-DE"/>
+        </w:rPr>
+        <w:t xml:space="preserve"> </w:t>
+      </w:r>
+      <w:proofErr w:type="spellStart"/>
+      <w:r>
+        <w:rPr>
+          <w:lang w:val="de-DE"/>
+        </w:rPr>
+        <w:t>wiadomości</w:t>
+      </w:r>
+      <w:proofErr w:type="spellEnd"/>
+    </w:p>
+    <w:p>
+      <w:pPr>
+        <w:pStyle w:val="Akapitzlist"/>
+        <w:numPr>
+          <w:ilvl w:val="3"/>
+          <w:numId w:val="1"/>
+        </w:numPr>
+      </w:pPr>
+      <w:r>
+        <w:rPr>
+          <w:color w:val="00B050"/>
+        </w:rPr>
+        <w:t xml:space="preserve">i </w:t>
+      </w:r>
+      <w:r>
+        <w:rPr>
+          <w:color w:val="00B050"/>
+        </w:rPr>
+        <w:t>/ p</w:t>
+      </w:r>
+      <w:r>
+        <w:t xml:space="preserve">- </w:t>
+      </w:r>
+      <w:r>
+        <w:t xml:space="preserve">i – zwykła </w:t>
+      </w:r>
+      <w:proofErr w:type="spellStart"/>
+      <w:r>
+        <w:t>meczówka</w:t>
+      </w:r>
+      <w:proofErr w:type="spellEnd"/>
+      <w:r>
+        <w:t xml:space="preserve"> / p – próbna gra</w:t>
+      </w:r>
+    </w:p>
+    <w:p>
+      <w:pPr>
+        <w:pStyle w:val="Akapitzlist"/>
+        <w:numPr>
+          <w:ilvl w:val="3"/>
+          <w:numId w:val="1"/>
+        </w:numPr>
+      </w:pPr>
+      <w:r>
+        <w:rPr>
+          <w:color w:val="FF0000"/>
+        </w:rPr>
+        <w:t xml:space="preserve">1 </w:t>
+      </w:r>
+      <w:r>
+        <w:t>– jak ‘1’ to program został uruchomiony, jak ‘0’ to zakończony</w:t>
+      </w:r>
+    </w:p>
+    <w:p>
+      <w:pPr>
+        <w:pStyle w:val="Akapitzlist"/>
+        <w:numPr>
+          <w:ilvl w:val="3"/>
+          <w:numId w:val="1"/>
+        </w:numPr>
+      </w:pPr>
+      <w:r>
+        <w:rPr>
+          <w:color w:val="00B050"/>
+        </w:rPr>
+        <w:t xml:space="preserve">6D </w:t>
+      </w:r>
+      <w:r>
+        <w:t>– suma kontrolna</w:t>
+      </w:r>
+    </w:p>
+    <w:p>
+      <w:pPr>
+        <w:pStyle w:val="Akapitzlist"/>
+        <w:numPr>
+          <w:ilvl w:val="2"/>
+          <w:numId w:val="1"/>
+        </w:numPr>
+      </w:pPr>
+      <w:r>
+        <w:rPr>
+          <w:rFonts w:ascii="Calibri" w:eastAsia="Times New Roman" w:hAnsi="Calibri" w:cs="Calibri"/>
+          <w:color w:val="000000"/>
+          <w:kern w:val="0"/>
+          <w:lang w:eastAsia="pl-PL"/>
+          <w14:ligatures w14:val="none"/>
+        </w:rPr>
+        <w:t>b'</w:t>
+      </w:r>
+      <w:r>
+        <w:rPr>
+          <w:rFonts w:ascii="Calibri" w:eastAsia="Times New Roman" w:hAnsi="Calibri" w:cs="Calibri"/>
+          <w:color w:val="00B050"/>
+          <w:kern w:val="0"/>
+          <w:lang w:eastAsia="pl-PL"/>
+          <w14:ligatures w14:val="none"/>
+        </w:rPr>
+        <w:t>32</w:t>
+      </w:r>
+      <w:r>
+        <w:rPr>
+          <w:rFonts w:ascii="Calibri" w:eastAsia="Times New Roman" w:hAnsi="Calibri" w:cs="Calibri"/>
+          <w:color w:val="FF0000"/>
+          <w:kern w:val="0"/>
+          <w:lang w:eastAsia="pl-PL"/>
+          <w14:ligatures w14:val="none"/>
+        </w:rPr>
+        <w:t>38</w:t>
+      </w:r>
+      <w:r>
+        <w:rPr>
+          <w:rFonts w:ascii="Calibri" w:eastAsia="Times New Roman" w:hAnsi="Calibri" w:cs="Calibri"/>
+          <w:color w:val="00B050"/>
+          <w:kern w:val="0"/>
+          <w:lang w:eastAsia="pl-PL"/>
+          <w14:ligatures w14:val="none"/>
+        </w:rPr>
+        <w:t>P</w:t>
+      </w:r>
+      <w:r>
+        <w:rPr>
+          <w:rFonts w:ascii="Calibri" w:eastAsia="Times New Roman" w:hAnsi="Calibri" w:cs="Calibri"/>
+          <w:color w:val="FF0000"/>
+          <w:kern w:val="0"/>
+          <w:lang w:eastAsia="pl-PL"/>
+          <w14:ligatures w14:val="none"/>
+        </w:rPr>
+        <w:t>003</w:t>
+      </w:r>
+      <w:r>
+        <w:rPr>
+          <w:rFonts w:ascii="Calibri" w:eastAsia="Times New Roman" w:hAnsi="Calibri" w:cs="Calibri"/>
+          <w:color w:val="00B050"/>
+          <w:kern w:val="0"/>
+          <w:lang w:eastAsia="pl-PL"/>
+          <w14:ligatures w14:val="none"/>
+        </w:rPr>
+        <w:t>014</w:t>
+      </w:r>
+      <w:r>
+        <w:rPr>
+          <w:rFonts w:ascii="Calibri" w:eastAsia="Times New Roman" w:hAnsi="Calibri" w:cs="Calibri"/>
+          <w:color w:val="FF0000"/>
+          <w:kern w:val="0"/>
+          <w:highlight w:val="yellow"/>
+          <w:lang w:eastAsia="pl-PL"/>
+          <w14:ligatures w14:val="none"/>
+        </w:rPr>
+        <w:t>0</w:t>
+      </w:r>
+      <w:r>
+        <w:rPr>
+          <w:rFonts w:ascii="Calibri" w:eastAsia="Times New Roman" w:hAnsi="Calibri" w:cs="Calibri"/>
+          <w:color w:val="00B050"/>
+          <w:kern w:val="0"/>
+          <w:lang w:eastAsia="pl-PL"/>
+          <w14:ligatures w14:val="none"/>
+        </w:rPr>
+        <w:t>78</w:t>
+      </w:r>
+      <w:r>
+        <w:rPr>
+          <w:rFonts w:ascii="Calibri" w:eastAsia="Times New Roman" w:hAnsi="Calibri" w:cs="Calibri"/>
+          <w:color w:val="000000"/>
+          <w:kern w:val="0"/>
+          <w:lang w:eastAsia="pl-PL"/>
+          <w14:ligatures w14:val="none"/>
+        </w:rPr>
+        <w:t>\r'</w:t>
+      </w:r>
+      <w:r>
+        <w:rPr>
+          <w:rFonts w:ascii="Calibri" w:eastAsia="Times New Roman" w:hAnsi="Calibri" w:cs="Calibri"/>
+          <w:color w:val="000000"/>
+          <w:kern w:val="0"/>
+          <w:lang w:eastAsia="pl-PL"/>
+          <w14:ligatures w14:val="none"/>
+        </w:rPr>
+        <w:t xml:space="preserve"> – Rozpoczęcie próbnych</w:t>
+      </w:r>
+    </w:p>
+    <w:p>
+      <w:pPr>
+        <w:pStyle w:val="Akapitzlist"/>
+        <w:numPr>
+          <w:ilvl w:val="3"/>
+          <w:numId w:val="1"/>
+        </w:numPr>
+      </w:pPr>
+      <w:r>
+        <w:rPr>
+          <w:rFonts w:ascii="Calibri" w:eastAsia="Times New Roman" w:hAnsi="Calibri" w:cs="Calibri"/>
+          <w:color w:val="00B050"/>
+          <w:kern w:val="0"/>
+          <w:lang w:eastAsia="pl-PL"/>
+          <w14:ligatures w14:val="none"/>
+        </w:rPr>
+        <w:t>32</w:t>
+      </w:r>
+      <w:r>
+        <w:rPr>
+          <w:rFonts w:ascii="Calibri" w:eastAsia="Times New Roman" w:hAnsi="Calibri" w:cs="Calibri"/>
+          <w:color w:val="000000"/>
+          <w:kern w:val="0"/>
+          <w:lang w:eastAsia="pl-PL"/>
+          <w14:ligatures w14:val="none"/>
+        </w:rPr>
+        <w:t xml:space="preserve"> – cel wiadomości</w:t>
+      </w:r>
+    </w:p>
+    <w:p>
+      <w:pPr>
+        <w:pStyle w:val="Akapitzlist"/>
+        <w:numPr>
+          <w:ilvl w:val="3"/>
+          <w:numId w:val="1"/>
+        </w:numPr>
+      </w:pPr>
+      <w:r>
+        <w:rPr>
+          <w:rFonts w:ascii="Calibri" w:eastAsia="Times New Roman" w:hAnsi="Calibri" w:cs="Calibri"/>
+          <w:color w:val="FF0000"/>
+          <w:kern w:val="0"/>
+          <w:lang w:eastAsia="pl-PL"/>
+          <w14:ligatures w14:val="none"/>
+        </w:rPr>
+        <w:t>38</w:t>
+      </w:r>
+      <w:r>
+        <w:rPr>
+          <w:rFonts w:ascii="Calibri" w:eastAsia="Times New Roman" w:hAnsi="Calibri" w:cs="Calibri"/>
+          <w:color w:val="000000"/>
+          <w:kern w:val="0"/>
+          <w:lang w:eastAsia="pl-PL"/>
+          <w14:ligatures w14:val="none"/>
+        </w:rPr>
+        <w:t xml:space="preserve"> - adresat</w:t>
+      </w:r>
+    </w:p>
+    <w:p>
+      <w:pPr>
+        <w:pStyle w:val="Akapitzlist"/>
+        <w:numPr>
+          <w:ilvl w:val="3"/>
+          <w:numId w:val="1"/>
+        </w:numPr>
+      </w:pPr>
+      <w:r>
+        <w:rPr>
+          <w:rFonts w:ascii="Calibri" w:eastAsia="Times New Roman" w:hAnsi="Calibri" w:cs="Calibri"/>
+          <w:color w:val="00B050"/>
+          <w:kern w:val="0"/>
+          <w:lang w:eastAsia="pl-PL"/>
+          <w14:ligatures w14:val="none"/>
+        </w:rPr>
+        <w:t>P</w:t>
+      </w:r>
+      <w:r>
+        <w:rPr>
+          <w:rFonts w:ascii="Calibri" w:eastAsia="Times New Roman" w:hAnsi="Calibri" w:cs="Calibri"/>
+          <w:color w:val="000000"/>
+          <w:kern w:val="0"/>
+          <w:lang w:eastAsia="pl-PL"/>
+          <w14:ligatures w14:val="none"/>
+        </w:rPr>
+        <w:t xml:space="preserve"> - Próbne</w:t>
+      </w:r>
+    </w:p>
+    <w:p>
+      <w:pPr>
+        <w:pStyle w:val="Akapitzlist"/>
+        <w:numPr>
+          <w:ilvl w:val="3"/>
+          <w:numId w:val="1"/>
+        </w:numPr>
+      </w:pPr>
+      <w:r>
+        <w:rPr>
+          <w:rFonts w:ascii="Calibri" w:eastAsia="Times New Roman" w:hAnsi="Calibri" w:cs="Calibri"/>
+          <w:color w:val="FF0000"/>
+          <w:kern w:val="0"/>
+          <w:lang w:eastAsia="pl-PL"/>
+          <w14:ligatures w14:val="none"/>
+        </w:rPr>
+        <w:t>003</w:t>
+      </w:r>
+      <w:r>
+        <w:rPr>
+          <w:rFonts w:ascii="Calibri" w:eastAsia="Times New Roman" w:hAnsi="Calibri" w:cs="Calibri"/>
+          <w:color w:val="000000"/>
+          <w:kern w:val="0"/>
+          <w:lang w:eastAsia="pl-PL"/>
+          <w14:ligatures w14:val="none"/>
+        </w:rPr>
+        <w:t xml:space="preserve"> – Ilość rzutów w próbnych</w:t>
+      </w:r>
+    </w:p>
+    <w:p>
+      <w:pPr>
+        <w:pStyle w:val="Akapitzlist"/>
+        <w:numPr>
+          <w:ilvl w:val="3"/>
+          <w:numId w:val="1"/>
+        </w:numPr>
+      </w:pPr>
+      <w:r>
+        <w:rPr>
+          <w:rFonts w:ascii="Calibri" w:eastAsia="Times New Roman" w:hAnsi="Calibri" w:cs="Calibri"/>
+          <w:color w:val="00B050"/>
+          <w:kern w:val="0"/>
+          <w:lang w:eastAsia="pl-PL"/>
+          <w14:ligatures w14:val="none"/>
+        </w:rPr>
+        <w:t>014</w:t>
+      </w:r>
+      <w:r>
+        <w:rPr>
+          <w:rFonts w:ascii="Calibri" w:eastAsia="Times New Roman" w:hAnsi="Calibri" w:cs="Calibri"/>
+          <w:color w:val="000000"/>
+          <w:kern w:val="0"/>
+          <w:lang w:eastAsia="pl-PL"/>
+          <w14:ligatures w14:val="none"/>
+        </w:rPr>
+        <w:t xml:space="preserve"> – Czas próbnych</w:t>
+      </w:r>
+    </w:p>
+    <w:p>
+      <w:pPr>
+        <w:pStyle w:val="Akapitzlist"/>
+        <w:numPr>
+          <w:ilvl w:val="3"/>
+          <w:numId w:val="1"/>
+        </w:numPr>
+      </w:pPr>
+      <w:r>
+        <w:rPr>
+          <w:rFonts w:ascii="Calibri" w:eastAsia="Times New Roman" w:hAnsi="Calibri" w:cs="Calibri"/>
+          <w:color w:val="FF0000"/>
+          <w:kern w:val="0"/>
+          <w:lang w:eastAsia="pl-PL"/>
+          <w14:ligatures w14:val="none"/>
+        </w:rPr>
+        <w:t>0</w:t>
+      </w:r>
+      <w:r>
+        <w:rPr>
+          <w:rFonts w:ascii="Calibri" w:eastAsia="Times New Roman" w:hAnsi="Calibri" w:cs="Calibri"/>
+          <w:color w:val="000000"/>
+          <w:kern w:val="0"/>
+          <w:lang w:eastAsia="pl-PL"/>
+          <w14:ligatures w14:val="none"/>
+        </w:rPr>
+        <w:t xml:space="preserve"> - ???</w:t>
+      </w:r>
+      <w:r>
+        <w:rPr>
+          <w:rFonts w:ascii="Calibri" w:eastAsia="Times New Roman" w:hAnsi="Calibri" w:cs="Calibri"/>
+          <w:color w:val="000000"/>
+          <w:kern w:val="0"/>
+          <w:lang w:eastAsia="pl-PL"/>
+          <w14:ligatures w14:val="none"/>
+        </w:rPr>
+        <w:t xml:space="preserve"> może </w:t>
+      </w:r>
+      <w:proofErr w:type="spellStart"/>
+      <w:r>
+        <w:rPr>
+          <w:rFonts w:ascii="Calibri" w:eastAsia="Times New Roman" w:hAnsi="Calibri" w:cs="Calibri"/>
+          <w:color w:val="000000"/>
+          <w:kern w:val="0"/>
+          <w:lang w:eastAsia="pl-PL"/>
+          <w14:ligatures w14:val="none"/>
+        </w:rPr>
+        <w:t>właczenei</w:t>
+      </w:r>
+      <w:proofErr w:type="spellEnd"/>
+      <w:r>
+        <w:rPr>
+          <w:rFonts w:ascii="Calibri" w:eastAsia="Times New Roman" w:hAnsi="Calibri" w:cs="Calibri"/>
+          <w:color w:val="000000"/>
+          <w:kern w:val="0"/>
+          <w:lang w:eastAsia="pl-PL"/>
+          <w14:ligatures w14:val="none"/>
+        </w:rPr>
+        <w:t xml:space="preserve"> drukarki (?)</w:t>
+      </w:r>
+    </w:p>
+    <w:p>
+      <w:pPr>
+        <w:pStyle w:val="Akapitzlist"/>
+        <w:numPr>
+          <w:ilvl w:val="3"/>
+          <w:numId w:val="1"/>
+        </w:numPr>
+        <w:spacing w:after="0" w:line="240" w:lineRule="auto"/>
+        <w:rPr>
+          <w:rFonts w:ascii="Calibri" w:eastAsia="Times New Roman" w:hAnsi="Calibri" w:cs="Calibri"/>
+          <w:color w:val="000000"/>
+          <w:kern w:val="0"/>
+          <w:lang w:eastAsia="pl-PL"/>
+          <w14:ligatures w14:val="none"/>
+        </w:rPr>
+      </w:pPr>
+      <w:r>
+        <w:rPr>
+          <w:rFonts w:ascii="Calibri" w:eastAsia="Times New Roman" w:hAnsi="Calibri" w:cs="Calibri"/>
+          <w:color w:val="00B050"/>
+          <w:kern w:val="0"/>
+          <w:lang w:eastAsia="pl-PL"/>
+          <w14:ligatures w14:val="none"/>
+        </w:rPr>
+        <w:t>78</w:t>
+      </w:r>
+      <w:r>
+        <w:rPr>
+          <w:rFonts w:ascii="Calibri" w:eastAsia="Times New Roman" w:hAnsi="Calibri" w:cs="Calibri"/>
+          <w:color w:val="000000"/>
+          <w:kern w:val="0"/>
+          <w:lang w:eastAsia="pl-PL"/>
+          <w14:ligatures w14:val="none"/>
+        </w:rPr>
+        <w:t xml:space="preserve"> – suma kontrolna</w:t>
+      </w:r>
+    </w:p>
+    <w:p>
+      <w:pPr>
+        <w:pStyle w:val="Akapitzlist"/>
+        <w:numPr>
+          <w:ilvl w:val="2"/>
+          <w:numId w:val="1"/>
+        </w:numPr>
+      </w:pPr>
+      <w:r>
+        <w:t>b'</w:t>
+      </w:r>
+      <w:r>
+        <w:rPr>
+          <w:color w:val="00B050"/>
+        </w:rPr>
+        <w:t>33</w:t>
+      </w:r>
+      <w:r>
+        <w:rPr>
+          <w:color w:val="FF0000"/>
+        </w:rPr>
+        <w:t>38</w:t>
+      </w:r>
+      <w:r>
+        <w:rPr>
+          <w:color w:val="00B050"/>
+        </w:rPr>
+        <w:t>S</w:t>
+      </w:r>
+      <w:r>
+        <w:rPr>
+          <w:color w:val="FF0000"/>
+        </w:rPr>
+        <w:t>24</w:t>
+      </w:r>
+      <w:r>
+        <w:t>\r</w:t>
+      </w:r>
+      <w:r>
+        <w:t xml:space="preserve"> </w:t>
+      </w:r>
+      <w:r>
+        <w:rPr>
+          <w:highlight w:val="yellow"/>
+        </w:rPr>
+        <w:t>– Pytanie czy tor jest uruchomiony</w:t>
+      </w:r>
+      <w:r>
+        <w:t xml:space="preserve"> </w:t>
+      </w:r>
+      <w:r>
+        <w:rPr>
+          <w:highlight w:val="yellow"/>
+        </w:rPr>
+        <w:t>(???)</w:t>
+      </w:r>
+    </w:p>
+    <w:p>
+      <w:pPr>
+        <w:pStyle w:val="Akapitzlist"/>
+        <w:numPr>
+          <w:ilvl w:val="3"/>
+          <w:numId w:val="1"/>
+        </w:numPr>
+      </w:pPr>
+      <w:r>
+        <w:rPr>
+          <w:color w:val="00B050"/>
+        </w:rPr>
+        <w:t>33</w:t>
+      </w:r>
+      <w:r>
+        <w:t xml:space="preserve"> – adresat</w:t>
+      </w:r>
+    </w:p>
+    <w:p>
+      <w:pPr>
+        <w:pStyle w:val="Akapitzlist"/>
+        <w:numPr>
+          <w:ilvl w:val="3"/>
+          <w:numId w:val="1"/>
+        </w:numPr>
+      </w:pPr>
+      <w:r>
+        <w:rPr>
+          <w:color w:val="FF0000"/>
+        </w:rPr>
+        <w:t>38</w:t>
+      </w:r>
+      <w:r>
+        <w:t xml:space="preserve"> – nadawca</w:t>
+      </w:r>
+    </w:p>
+    <w:p>
+      <w:pPr>
+        <w:pStyle w:val="Akapitzlist"/>
+        <w:numPr>
+          <w:ilvl w:val="3"/>
+          <w:numId w:val="1"/>
+        </w:numPr>
+      </w:pPr>
+      <w:r>
+        <w:rPr>
+          <w:color w:val="00B050"/>
+        </w:rPr>
+        <w:t>S</w:t>
+      </w:r>
+      <w:r>
+        <w:t xml:space="preserve"> – (???) </w:t>
+      </w:r>
+      <w:proofErr w:type="spellStart"/>
+      <w:r>
+        <w:t>started</w:t>
+      </w:r>
+      <w:proofErr w:type="spellEnd"/>
+      <w:r>
+        <w:t xml:space="preserve"> (?) </w:t>
+      </w:r>
+    </w:p>
+    <w:p>
+      <w:pPr>
+        <w:pStyle w:val="Akapitzlist"/>
+        <w:numPr>
+          <w:ilvl w:val="3"/>
+          <w:numId w:val="1"/>
+        </w:numPr>
+      </w:pPr>
+      <w:r>
+        <w:rPr>
+          <w:color w:val="FF0000"/>
+        </w:rPr>
+        <w:t>24</w:t>
+      </w:r>
+      <w:r>
+        <w:t xml:space="preserve"> – suma kontrolna</w:t>
+      </w:r>
+    </w:p>
+    <w:p>
+      <w:pPr>
+        <w:pStyle w:val="Akapitzlist"/>
+        <w:numPr>
+          <w:ilvl w:val="2"/>
+          <w:numId w:val="1"/>
+        </w:numPr>
+      </w:pPr>
+      <w:r>
+        <w:t>b'</w:t>
+      </w:r>
+      <w:r>
+        <w:rPr>
+          <w:color w:val="00B050"/>
+        </w:rPr>
+        <w:t>33</w:t>
+      </w:r>
+      <w:r>
+        <w:rPr>
+          <w:color w:val="FF0000"/>
+        </w:rPr>
+        <w:t>38</w:t>
+      </w:r>
+      <w:r>
+        <w:rPr>
+          <w:color w:val="00B050"/>
+        </w:rPr>
+        <w:t>E</w:t>
+      </w:r>
+      <w:r>
+        <w:rPr>
+          <w:color w:val="FF0000"/>
+        </w:rPr>
+        <w:t>1</w:t>
+      </w:r>
+      <w:r>
+        <w:rPr>
+          <w:color w:val="00B050"/>
+        </w:rPr>
+        <w:t>47</w:t>
+      </w:r>
+      <w:r>
+        <w:t>\r'</w:t>
+      </w:r>
+      <w:r>
+        <w:t xml:space="preserve"> / b'</w:t>
+      </w:r>
+      <w:r>
+        <w:rPr>
+          <w:color w:val="00B050"/>
+        </w:rPr>
+        <w:t>33</w:t>
+      </w:r>
+      <w:r>
+        <w:rPr>
+          <w:color w:val="FF0000"/>
+        </w:rPr>
+        <w:t>38</w:t>
+      </w:r>
+      <w:r>
+        <w:rPr>
+          <w:color w:val="00B050"/>
+        </w:rPr>
+        <w:t>E</w:t>
+      </w:r>
+      <w:r>
+        <w:rPr>
+          <w:color w:val="FF0000"/>
+        </w:rPr>
+        <w:t>0</w:t>
+      </w:r>
+      <w:r>
+        <w:rPr>
+          <w:color w:val="00B050"/>
+        </w:rPr>
+        <w:t>46</w:t>
+      </w:r>
+      <w:r>
+        <w:t>\r'</w:t>
+      </w:r>
+      <w:r>
+        <w:t xml:space="preserve"> </w:t>
+      </w:r>
+      <w:r>
+        <w:rPr>
+          <w:highlight w:val="yellow"/>
+        </w:rPr>
+        <w:t>– uruchomienie komunikacji</w:t>
+      </w:r>
+      <w:r>
+        <w:t xml:space="preserve"> </w:t>
+      </w:r>
+      <w:r>
+        <w:rPr>
+          <w:highlight w:val="yellow"/>
+        </w:rPr>
+        <w:t>(?</w:t>
+      </w:r>
+      <w:r>
+        <w:rPr>
+          <w:highlight w:val="yellow"/>
+        </w:rPr>
+        <w:t>??</w:t>
+      </w:r>
+      <w:r>
+        <w:rPr>
+          <w:highlight w:val="yellow"/>
+        </w:rPr>
+        <w:t>)</w:t>
+      </w:r>
+      <w:r>
+        <w:t xml:space="preserve"> </w:t>
+      </w:r>
+    </w:p>
+    <w:p>
+      <w:pPr>
+        <w:pStyle w:val="Akapitzlist"/>
+        <w:numPr>
+          <w:ilvl w:val="3"/>
+          <w:numId w:val="1"/>
+        </w:numPr>
+      </w:pPr>
+      <w:r>
+        <w:rPr>
+          <w:color w:val="00B050"/>
+        </w:rPr>
+        <w:t>33</w:t>
+      </w:r>
+      <w:r>
+        <w:t xml:space="preserve"> – adresat</w:t>
+      </w:r>
+    </w:p>
+    <w:p>
+      <w:pPr>
+        <w:pStyle w:val="Akapitzlist"/>
+        <w:numPr>
+          <w:ilvl w:val="3"/>
+          <w:numId w:val="1"/>
+        </w:numPr>
+      </w:pPr>
+      <w:r>
+        <w:rPr>
+          <w:color w:val="FF0000"/>
+        </w:rPr>
+        <w:t>38</w:t>
+      </w:r>
+      <w:r>
+        <w:t xml:space="preserve"> – nadawca</w:t>
+      </w:r>
+    </w:p>
+    <w:p>
+      <w:pPr>
+        <w:pStyle w:val="Akapitzlist"/>
+        <w:numPr>
+          <w:ilvl w:val="3"/>
+          <w:numId w:val="1"/>
+        </w:numPr>
+      </w:pPr>
+      <w:r>
+        <w:rPr>
+          <w:color w:val="00B050"/>
+        </w:rPr>
+        <w:t>E</w:t>
+      </w:r>
+      <w:r>
+        <w:t xml:space="preserve"> </w:t>
+      </w:r>
+      <w:r>
+        <w:t>–</w:t>
+      </w:r>
+      <w:r>
+        <w:t xml:space="preserve"> </w:t>
+      </w:r>
+      <w:r>
+        <w:t>(???) uruchomienie połączenia z torem (???)</w:t>
+      </w:r>
+      <w:r>
+        <w:t xml:space="preserve"> </w:t>
+      </w:r>
+    </w:p>
+    <w:p>
+      <w:pPr>
+        <w:pStyle w:val="Akapitzlist"/>
+        <w:numPr>
+          <w:ilvl w:val="3"/>
+          <w:numId w:val="1"/>
+        </w:numPr>
+      </w:pPr>
+      <w:r>
+        <w:rPr>
+          <w:color w:val="FF0000"/>
+        </w:rPr>
+        <w:t>1</w:t>
+      </w:r>
+      <w:r>
+        <w:rPr>
+          <w:color w:val="FF0000"/>
+        </w:rPr>
+        <w:t xml:space="preserve"> / 0</w:t>
+      </w:r>
+      <w:r>
+        <w:t xml:space="preserve"> – </w:t>
+      </w:r>
+      <w:r>
+        <w:t>1 – rozpoczęcie komunikacji / 0 – zakończenie komunikacji</w:t>
+      </w:r>
+      <w:r>
+        <w:t xml:space="preserve"> </w:t>
+      </w:r>
+    </w:p>
+    <w:p>
+      <w:pPr>
+        <w:pStyle w:val="Akapitzlist"/>
+        <w:numPr>
+          <w:ilvl w:val="3"/>
+          <w:numId w:val="1"/>
+        </w:numPr>
+      </w:pPr>
+      <w:r>
+        <w:rPr>
+          <w:color w:val="00B050"/>
+        </w:rPr>
+        <w:t>47</w:t>
+      </w:r>
+      <w:r>
+        <w:t xml:space="preserve"> – suma kontrolna</w:t>
+      </w:r>
+    </w:p>
+    <w:p>
+      <w:pPr>
+        <w:pStyle w:val="Akapitzlist"/>
+        <w:numPr>
+          <w:ilvl w:val="2"/>
+          <w:numId w:val="1"/>
+        </w:numPr>
+      </w:pPr>
+      <w:r>
+        <w:t>b'</w:t>
+      </w:r>
+      <w:r>
+        <w:rPr>
+          <w:color w:val="00B050"/>
+        </w:rPr>
+        <w:t>33</w:t>
+      </w:r>
+      <w:r>
+        <w:rPr>
+          <w:color w:val="FF0000"/>
+        </w:rPr>
+        <w:t>38</w:t>
+      </w:r>
+      <w:r>
+        <w:rPr>
+          <w:color w:val="00B050"/>
+        </w:rPr>
+        <w:t>D1</w:t>
+      </w:r>
+      <w:r>
+        <w:t xml:space="preserve">\r' – </w:t>
+      </w:r>
+      <w:proofErr w:type="spellStart"/>
+      <w:r>
+        <w:t>heart</w:t>
+      </w:r>
+      <w:proofErr w:type="spellEnd"/>
+      <w:r>
+        <w:t xml:space="preserve"> beat </w:t>
+      </w:r>
+      <w:r>
+        <w:t>–</w:t>
+      </w:r>
+      <w:r>
+        <w:t xml:space="preserve"> pytani</w:t>
+      </w:r>
+      <w:r>
+        <w:t xml:space="preserve">e o cokolwiek </w:t>
+      </w:r>
+    </w:p>
+    <w:p>
+      <w:pPr>
+        <w:pStyle w:val="Akapitzlist"/>
+        <w:numPr>
+          <w:ilvl w:val="3"/>
+          <w:numId w:val="1"/>
+        </w:numPr>
+      </w:pPr>
+      <w:r>
+        <w:rPr>
+          <w:color w:val="00B050"/>
+        </w:rPr>
+        <w:t>33</w:t>
+      </w:r>
+      <w:r>
+        <w:t xml:space="preserve"> – adresat</w:t>
+      </w:r>
+    </w:p>
+    <w:p>
+      <w:pPr>
+        <w:pStyle w:val="Akapitzlist"/>
+        <w:numPr>
+          <w:ilvl w:val="3"/>
+          <w:numId w:val="1"/>
+        </w:numPr>
+      </w:pPr>
+      <w:r>
+        <w:rPr>
+          <w:color w:val="FF0000"/>
+        </w:rPr>
+        <w:t xml:space="preserve">38 </w:t>
+      </w:r>
+      <w:r>
+        <w:t>– nadawca</w:t>
+      </w:r>
+    </w:p>
+    <w:p>
+      <w:pPr>
+        <w:pStyle w:val="Akapitzlist"/>
+        <w:numPr>
+          <w:ilvl w:val="3"/>
+          <w:numId w:val="1"/>
+        </w:numPr>
+      </w:pPr>
+      <w:r>
+        <w:rPr>
+          <w:color w:val="00B050"/>
+        </w:rPr>
+        <w:t>D1</w:t>
+      </w:r>
+      <w:r>
+        <w:t xml:space="preserve"> – suma </w:t>
+      </w:r>
+      <w:proofErr w:type="spellStart"/>
+      <w:r>
+        <w:t>kontrlna</w:t>
+      </w:r>
+      <w:proofErr w:type="spellEnd"/>
+    </w:p>
+    <w:p>
+      <w:pPr>
+        <w:pStyle w:val="Akapitzlist"/>
+        <w:numPr>
+          <w:ilvl w:val="2"/>
+          <w:numId w:val="1"/>
+        </w:numPr>
+      </w:pPr>
+      <w:r>
+        <w:t>b'</w:t>
+      </w:r>
+      <w:r>
+        <w:rPr>
+          <w:color w:val="00B050"/>
+        </w:rPr>
+        <w:t>33</w:t>
+      </w:r>
+      <w:r>
+        <w:rPr>
+          <w:color w:val="FF0000"/>
+        </w:rPr>
+        <w:t>38</w:t>
+      </w:r>
+      <w:r>
+        <w:rPr>
+          <w:color w:val="00B050"/>
+        </w:rPr>
+        <w:t>M</w:t>
+      </w:r>
+      <w:r>
+        <w:rPr>
+          <w:color w:val="FF0000"/>
+        </w:rPr>
+        <w:t>S</w:t>
+      </w:r>
+      <w:r>
+        <w:rPr>
+          <w:color w:val="00B050"/>
+        </w:rPr>
+        <w:t>Nie</w:t>
+      </w:r>
+      <w:r>
+        <w:t xml:space="preserve"> </w:t>
+      </w:r>
+      <w:r>
+        <w:rPr>
+          <w:color w:val="00B050"/>
+        </w:rPr>
+        <w:t>ja</w:t>
+      </w:r>
+      <w:r>
+        <w:rPr>
+          <w:color w:val="FF0000"/>
+        </w:rPr>
+        <w:t>78</w:t>
+      </w:r>
+      <w:r>
+        <w:t>\r'</w:t>
+      </w:r>
+      <w:r>
+        <w:t xml:space="preserve"> / </w:t>
+      </w:r>
+      <w:r>
+        <w:t>b'</w:t>
+      </w:r>
+      <w:r>
+        <w:rPr>
+          <w:color w:val="00B050"/>
+        </w:rPr>
+        <w:t>33</w:t>
+      </w:r>
+      <w:r>
+        <w:rPr>
+          <w:color w:val="FF0000"/>
+        </w:rPr>
+        <w:t>38</w:t>
+      </w:r>
+      <w:r>
+        <w:rPr>
+          <w:color w:val="00B050"/>
+        </w:rPr>
+        <w:t>M</w:t>
+      </w:r>
+      <w:r>
+        <w:rPr>
+          <w:color w:val="FF0000"/>
+        </w:rPr>
+        <w:t>D</w:t>
+      </w:r>
+      <w:r>
+        <w:rPr>
+          <w:color w:val="00B050"/>
+        </w:rPr>
+        <w:t>16.08.2024</w:t>
+      </w:r>
+      <w:r>
+        <w:rPr>
+          <w:color w:val="FF0000"/>
+        </w:rPr>
+        <w:t>55</w:t>
+      </w:r>
+      <w:r>
+        <w:t>\r'</w:t>
+      </w:r>
+    </w:p>
+    <w:p>
+      <w:pPr>
+        <w:pStyle w:val="Akapitzlist"/>
+        <w:numPr>
+          <w:ilvl w:val="3"/>
+          <w:numId w:val="1"/>
+        </w:numPr>
+      </w:pPr>
+      <w:r>
+        <w:rPr>
+          <w:color w:val="00B050"/>
+        </w:rPr>
+        <w:t>33</w:t>
+      </w:r>
+      <w:r>
+        <w:t xml:space="preserve"> – adresat</w:t>
+      </w:r>
+    </w:p>
+    <w:p>
+      <w:pPr>
+        <w:pStyle w:val="Akapitzlist"/>
+        <w:numPr>
+          <w:ilvl w:val="3"/>
+          <w:numId w:val="1"/>
+        </w:numPr>
+      </w:pPr>
+      <w:r>
+        <w:rPr>
+          <w:color w:val="FF0000"/>
+        </w:rPr>
+        <w:t>38</w:t>
+      </w:r>
+      <w:r>
+        <w:t xml:space="preserve"> – nadawca</w:t>
+      </w:r>
+    </w:p>
+    <w:p>
+      <w:pPr>
+        <w:pStyle w:val="Akapitzlist"/>
+        <w:numPr>
+          <w:ilvl w:val="3"/>
+          <w:numId w:val="1"/>
+        </w:numPr>
+      </w:pPr>
+      <w:r>
+        <w:rPr>
+          <w:color w:val="00B050"/>
+        </w:rPr>
+        <w:t>M</w:t>
+      </w:r>
+      <w:r>
+        <w:t xml:space="preserve"> – (?) ustawienie danych na wydrukach</w:t>
+      </w:r>
+    </w:p>
+    <w:p>
+      <w:pPr>
+        <w:pStyle w:val="Akapitzlist"/>
+        <w:numPr>
+          <w:ilvl w:val="3"/>
+          <w:numId w:val="1"/>
+        </w:numPr>
+      </w:pPr>
+      <w:r>
+        <w:rPr>
+          <w:color w:val="FF0000"/>
+        </w:rPr>
+        <w:t>S / D</w:t>
+      </w:r>
+      <w:r>
+        <w:t xml:space="preserve"> – S – </w:t>
+      </w:r>
+      <w:proofErr w:type="spellStart"/>
+      <w:r>
+        <w:t>surname</w:t>
+      </w:r>
+      <w:proofErr w:type="spellEnd"/>
+      <w:r>
+        <w:t xml:space="preserve"> (?) nazwa gracza, D – </w:t>
+      </w:r>
+      <w:proofErr w:type="spellStart"/>
+      <w:r>
+        <w:t>date</w:t>
+      </w:r>
+      <w:proofErr w:type="spellEnd"/>
+      <w:r>
+        <w:t xml:space="preserve"> (?) data</w:t>
+      </w:r>
+    </w:p>
+    <w:p>
+      <w:pPr>
+        <w:pStyle w:val="Akapitzlist"/>
+        <w:numPr>
+          <w:ilvl w:val="3"/>
+          <w:numId w:val="1"/>
+        </w:numPr>
+        <w:rPr>
+          <w:color w:val="00B050"/>
+        </w:rPr>
+      </w:pPr>
+      <w:r>
+        <w:rPr>
+          <w:color w:val="00B050"/>
+        </w:rPr>
+        <w:t>Nie ja / 16.08.2024</w:t>
+      </w:r>
+    </w:p>
+    <w:p>
+      <w:pPr>
+        <w:pStyle w:val="Akapitzlist"/>
+        <w:numPr>
+          <w:ilvl w:val="3"/>
+          <w:numId w:val="1"/>
+        </w:numPr>
+      </w:pPr>
+      <w:r>
+        <w:rPr>
+          <w:color w:val="FF0000"/>
+        </w:rPr>
+        <w:t>78</w:t>
+      </w:r>
+      <w:r>
+        <w:t xml:space="preserve"> – suma kontrolna</w:t>
+      </w:r>
+    </w:p>
+    <w:p>
+      <w:pPr>
+        <w:pStyle w:val="Akapitzlist"/>
+        <w:numPr>
+          <w:ilvl w:val="2"/>
+          <w:numId w:val="1"/>
+        </w:numPr>
+      </w:pPr>
+      <w:r>
+        <w:rPr>
+          <w:color w:val="00B050"/>
+        </w:rPr>
+        <w:t>38</w:t>
+      </w:r>
+      <w:r>
+        <w:rPr>
+          <w:color w:val="FF0000"/>
+        </w:rPr>
+        <w:t>35</w:t>
+      </w:r>
+      <w:r>
+        <w:rPr>
+          <w:color w:val="00B050"/>
+        </w:rPr>
+        <w:t>s</w:t>
+      </w:r>
+      <w:r>
+        <w:rPr>
+          <w:color w:val="FF0000"/>
+        </w:rPr>
+        <w:t>0</w:t>
+      </w:r>
+      <w:r>
+        <w:rPr>
+          <w:color w:val="00B050"/>
+          <w:highlight w:val="yellow"/>
+        </w:rPr>
+        <w:t>00</w:t>
+      </w:r>
+      <w:r>
+        <w:rPr>
+          <w:color w:val="FF0000"/>
+          <w:highlight w:val="yellow"/>
+        </w:rPr>
+        <w:t>0</w:t>
+      </w:r>
+      <w:r>
+        <w:rPr>
+          <w:color w:val="00B050"/>
+          <w:highlight w:val="yellow"/>
+        </w:rPr>
+        <w:t>0</w:t>
+      </w:r>
+      <w:r>
+        <w:rPr>
+          <w:color w:val="FF0000"/>
+          <w:highlight w:val="yellow"/>
+        </w:rPr>
+        <w:t>0</w:t>
+      </w:r>
+      <w:r>
+        <w:rPr>
+          <w:color w:val="00B050"/>
+          <w:highlight w:val="yellow"/>
+        </w:rPr>
+        <w:t>FF</w:t>
+      </w:r>
+      <w:r>
+        <w:rPr>
+          <w:color w:val="FF0000"/>
+        </w:rPr>
+        <w:t>F2</w:t>
+      </w:r>
+      <w:r>
+        <w:t xml:space="preserve"> – odpowiedź na ‘</w:t>
+      </w:r>
+      <w:r>
+        <w:rPr>
+          <w:color w:val="00B050"/>
+        </w:rPr>
+        <w:t>3</w:t>
+      </w:r>
+      <w:r>
+        <w:rPr>
+          <w:color w:val="00B050"/>
+        </w:rPr>
+        <w:t>5</w:t>
+      </w:r>
+      <w:r>
+        <w:rPr>
+          <w:color w:val="FF0000"/>
+        </w:rPr>
+        <w:t>38</w:t>
+      </w:r>
+      <w:r>
+        <w:rPr>
+          <w:color w:val="00B050"/>
+        </w:rPr>
+        <w:t>S</w:t>
+      </w:r>
+      <w:r>
+        <w:rPr>
+          <w:color w:val="FF0000"/>
+        </w:rPr>
+        <w:t>2</w:t>
+      </w:r>
+      <w:r>
+        <w:rPr>
+          <w:color w:val="FF0000"/>
+        </w:rPr>
+        <w:t>6’</w:t>
+      </w:r>
+    </w:p>
+    <w:p>
+      <w:pPr>
+        <w:pStyle w:val="Akapitzlist"/>
+        <w:numPr>
+          <w:ilvl w:val="3"/>
+          <w:numId w:val="1"/>
+        </w:numPr>
+        <w:rPr>
+          <w:color w:val="00B050"/>
+        </w:rPr>
+      </w:pPr>
+      <w:r>
+        <w:rPr>
+          <w:color w:val="00B050"/>
+        </w:rPr>
+        <w:t>3</w:t>
+      </w:r>
+      <w:r>
+        <w:rPr>
+          <w:color w:val="00B050"/>
+        </w:rPr>
+        <w:t>8</w:t>
+      </w:r>
+    </w:p>
+    <w:p>
+      <w:pPr>
+        <w:pStyle w:val="Akapitzlist"/>
+        <w:numPr>
+          <w:ilvl w:val="3"/>
+          <w:numId w:val="1"/>
+        </w:numPr>
+      </w:pPr>
+      <w:r>
+        <w:rPr>
+          <w:color w:val="FF0000"/>
+        </w:rPr>
+        <w:t>35</w:t>
+      </w:r>
+    </w:p>
+    <w:p>
+      <w:pPr>
+        <w:pStyle w:val="Akapitzlist"/>
+        <w:numPr>
+          <w:ilvl w:val="3"/>
+          <w:numId w:val="1"/>
+        </w:numPr>
+      </w:pPr>
+      <w:r>
+        <w:rPr>
+          <w:color w:val="00B050"/>
+        </w:rPr>
+        <w:t>s</w:t>
+      </w:r>
+      <w:r>
+        <w:rPr>
+          <w:color w:val="FF0000"/>
+        </w:rPr>
+        <w:t xml:space="preserve"> </w:t>
+      </w:r>
+      <w:r>
+        <w:rPr>
+          <w:color w:val="FF0000"/>
+        </w:rPr>
+        <w:t>– odpowiedź na zapytanie od serwera z ‘S’</w:t>
+      </w:r>
+    </w:p>
+    <w:p>
+      <w:pPr>
+        <w:pStyle w:val="Akapitzlist"/>
+        <w:numPr>
+          <w:ilvl w:val="3"/>
+          <w:numId w:val="1"/>
+        </w:numPr>
+      </w:pPr>
+      <w:r>
+        <w:rPr>
+          <w:color w:val="FF0000"/>
+        </w:rPr>
+        <w:t>0</w:t>
+      </w:r>
+      <w:r>
+        <w:t xml:space="preserve"> / </w:t>
+      </w:r>
+      <w:r>
+        <w:rPr>
+          <w:color w:val="FF0000"/>
+        </w:rPr>
+        <w:t>1</w:t>
+      </w:r>
+      <w:r>
+        <w:t xml:space="preserve"> – 0 – nie ma połączenie, 1 – jest </w:t>
+      </w:r>
+      <w:proofErr w:type="spellStart"/>
+      <w:r>
+        <w:t>polączenie</w:t>
+      </w:r>
+      <w:proofErr w:type="spellEnd"/>
+    </w:p>
+    <w:p>
+      <w:pPr>
+        <w:pStyle w:val="Akapitzlist"/>
+        <w:numPr>
+          <w:ilvl w:val="3"/>
+          <w:numId w:val="1"/>
+        </w:numPr>
+      </w:pPr>
+      <w:r>
+        <w:rPr>
+          <w:color w:val="00B050"/>
+        </w:rPr>
+        <w:t>00</w:t>
+      </w:r>
+      <w:r>
+        <w:t xml:space="preserve"> - ??</w:t>
+      </w:r>
+    </w:p>
+    <w:p>
+      <w:pPr>
+        <w:pStyle w:val="Akapitzlist"/>
+        <w:numPr>
+          <w:ilvl w:val="3"/>
+          <w:numId w:val="1"/>
+        </w:numPr>
+      </w:pPr>
+      <w:r>
+        <w:rPr>
+          <w:color w:val="FF0000"/>
+        </w:rPr>
+        <w:t>0</w:t>
+      </w:r>
+      <w:r>
+        <w:t xml:space="preserve"> / </w:t>
+      </w:r>
+      <w:r>
+        <w:rPr>
+          <w:color w:val="FF0000"/>
+        </w:rPr>
+        <w:t>2</w:t>
+      </w:r>
+      <w:r>
+        <w:t xml:space="preserve"> - ?? tor nr:1 zwracał ‘2’, inne tory zwracają ‘0’</w:t>
+      </w:r>
+    </w:p>
+    <w:p>
+      <w:pPr>
+        <w:pStyle w:val="Akapitzlist"/>
+        <w:numPr>
+          <w:ilvl w:val="3"/>
+          <w:numId w:val="1"/>
+        </w:numPr>
+      </w:pPr>
+      <w:r>
+        <w:rPr>
+          <w:color w:val="00B050"/>
+        </w:rPr>
+        <w:lastRenderedPageBreak/>
+        <w:t>0</w:t>
+      </w:r>
+      <w:r>
+        <w:t xml:space="preserve"> - ??</w:t>
+      </w:r>
+    </w:p>
+    <w:p>
+      <w:pPr>
+        <w:pStyle w:val="Akapitzlist"/>
+        <w:numPr>
+          <w:ilvl w:val="3"/>
+          <w:numId w:val="1"/>
+        </w:numPr>
+      </w:pPr>
+      <w:r>
+        <w:rPr>
+          <w:color w:val="FF0000"/>
+        </w:rPr>
+        <w:t>0/1/4</w:t>
+      </w:r>
+      <w:r>
+        <w:t xml:space="preserve"> - ?? włączony tor:3 zwracał ‘4’, tor:4 zwracał ‘1’</w:t>
+      </w:r>
+    </w:p>
+    <w:p>
+      <w:pPr>
+        <w:pStyle w:val="Akapitzlist"/>
+        <w:numPr>
+          <w:ilvl w:val="3"/>
+          <w:numId w:val="1"/>
+        </w:numPr>
+      </w:pPr>
+      <w:r>
+        <w:rPr>
+          <w:color w:val="00B050"/>
+        </w:rPr>
+        <w:t>FF</w:t>
+      </w:r>
+      <w:r>
+        <w:t>/</w:t>
+      </w:r>
+      <w:r>
+        <w:rPr>
+          <w:color w:val="00B050"/>
+        </w:rPr>
+        <w:t>38</w:t>
+      </w:r>
+      <w:r>
+        <w:t xml:space="preserve"> - ??</w:t>
+      </w:r>
+    </w:p>
+    <w:p>
+      <w:pPr>
+        <w:pStyle w:val="Akapitzlist"/>
+        <w:numPr>
+          <w:ilvl w:val="3"/>
+          <w:numId w:val="1"/>
+        </w:numPr>
+      </w:pPr>
+      <w:r>
+        <w:rPr>
+          <w:color w:val="FF0000"/>
+        </w:rPr>
+        <w:t>F2</w:t>
+      </w:r>
+      <w:r>
+        <w:t xml:space="preserve"> – suma kontrolna</w:t>
+      </w:r>
+    </w:p>
+    <w:p>
+      <w:pPr>
+        <w:pStyle w:val="Akapitzlist"/>
+        <w:numPr>
+          <w:ilvl w:val="0"/>
+          <w:numId w:val="1"/>
+        </w:numPr>
+      </w:pPr>
+      <w:r>
+        <w:t>Struktura danych (skompresowana wiedza)</w:t>
+      </w:r>
+    </w:p>
+    <w:p>
+      <w:pPr>
+        <w:pStyle w:val="Akapitzlist"/>
+        <w:numPr>
+          <w:ilvl w:val="1"/>
+          <w:numId w:val="1"/>
+        </w:numPr>
+      </w:pPr>
+      <w:proofErr w:type="spellStart"/>
+      <w:r>
+        <w:t>Pirwsze</w:t>
+      </w:r>
+      <w:proofErr w:type="spellEnd"/>
+      <w:r>
+        <w:t xml:space="preserve"> 2 bajty – adresat</w:t>
+      </w:r>
+    </w:p>
+    <w:p>
+      <w:pPr>
+        <w:pStyle w:val="Akapitzlist"/>
+        <w:numPr>
+          <w:ilvl w:val="1"/>
+          <w:numId w:val="1"/>
+        </w:numPr>
+      </w:pPr>
+      <w:r>
+        <w:t>Drugie 2 bajty – nadawca</w:t>
+      </w:r>
+    </w:p>
+    <w:p>
+      <w:pPr>
+        <w:pStyle w:val="Akapitzlist"/>
+        <w:numPr>
+          <w:ilvl w:val="1"/>
+          <w:numId w:val="1"/>
+        </w:numPr>
+      </w:pPr>
+      <w:r>
+        <w:t>5 bajt:</w:t>
+      </w:r>
+    </w:p>
+    <w:p>
+      <w:pPr>
+        <w:pStyle w:val="Akapitzlist"/>
+        <w:numPr>
+          <w:ilvl w:val="2"/>
+          <w:numId w:val="1"/>
+        </w:numPr>
+      </w:pPr>
+      <w:r>
+        <w:t xml:space="preserve">Brak, bo wiadomość ma 6 bajtów – </w:t>
+      </w:r>
+      <w:proofErr w:type="spellStart"/>
+      <w:r>
+        <w:t>heartbeat</w:t>
+      </w:r>
+      <w:proofErr w:type="spellEnd"/>
+      <w:r>
+        <w:t xml:space="preserve"> (potwierdzenie otrzymania (?), prośba o wysłanie(?) [raczej pierwsze])</w:t>
+      </w:r>
+    </w:p>
+    <w:p>
+      <w:pPr>
+        <w:pStyle w:val="Akapitzlist"/>
+        <w:numPr>
+          <w:ilvl w:val="2"/>
+          <w:numId w:val="1"/>
+        </w:numPr>
+      </w:pPr>
+      <w:r>
+        <w:t>M – ustawienie danych na wydruku</w:t>
+      </w:r>
+    </w:p>
+    <w:p>
+      <w:pPr>
+        <w:pStyle w:val="Akapitzlist"/>
+        <w:numPr>
+          <w:ilvl w:val="3"/>
+          <w:numId w:val="1"/>
+        </w:numPr>
+      </w:pPr>
+      <w:r>
+        <w:t>6 bajt</w:t>
+      </w:r>
+    </w:p>
+    <w:p>
+      <w:pPr>
+        <w:pStyle w:val="Akapitzlist"/>
+        <w:numPr>
+          <w:ilvl w:val="4"/>
+          <w:numId w:val="1"/>
+        </w:numPr>
+      </w:pPr>
+      <w:r>
+        <w:t xml:space="preserve">S – </w:t>
+      </w:r>
+      <w:proofErr w:type="spellStart"/>
+      <w:r>
+        <w:t>surname</w:t>
+      </w:r>
+      <w:proofErr w:type="spellEnd"/>
+      <w:r>
+        <w:t xml:space="preserve"> (?) nazwa gracza</w:t>
+      </w:r>
+    </w:p>
+    <w:p>
+      <w:pPr>
+        <w:pStyle w:val="Akapitzlist"/>
+        <w:numPr>
+          <w:ilvl w:val="5"/>
+          <w:numId w:val="1"/>
+        </w:numPr>
+      </w:pPr>
+      <w:r>
+        <w:t>Następnie nazwa graca</w:t>
+      </w:r>
+    </w:p>
+    <w:p>
+      <w:pPr>
+        <w:pStyle w:val="Akapitzlist"/>
+        <w:numPr>
+          <w:ilvl w:val="4"/>
+          <w:numId w:val="1"/>
+        </w:numPr>
+      </w:pPr>
+      <w:r>
+        <w:t xml:space="preserve">D – </w:t>
+      </w:r>
+      <w:proofErr w:type="spellStart"/>
+      <w:r>
+        <w:t>date</w:t>
+      </w:r>
+      <w:proofErr w:type="spellEnd"/>
+      <w:r>
+        <w:t xml:space="preserve"> (?) data</w:t>
+      </w:r>
+    </w:p>
+    <w:p>
+      <w:pPr>
+        <w:pStyle w:val="Akapitzlist"/>
+        <w:numPr>
+          <w:ilvl w:val="5"/>
+          <w:numId w:val="1"/>
+        </w:numPr>
+      </w:pPr>
+      <w:r>
+        <w:t>Następnie data</w:t>
+      </w:r>
+    </w:p>
+    <w:p>
+      <w:pPr>
+        <w:pStyle w:val="Akapitzlist"/>
+        <w:numPr>
+          <w:ilvl w:val="2"/>
+          <w:numId w:val="1"/>
+        </w:numPr>
+      </w:pPr>
+      <w:r>
+        <w:t xml:space="preserve">E – </w:t>
+      </w:r>
+      <w:proofErr w:type="spellStart"/>
+      <w:r>
+        <w:t>właczenie</w:t>
+      </w:r>
+      <w:proofErr w:type="spellEnd"/>
+      <w:r>
+        <w:t xml:space="preserve"> komunikacji (?)</w:t>
+      </w:r>
+      <w:r>
+        <w:t xml:space="preserve"> [Tor  </w:t>
+      </w:r>
+      <w:proofErr w:type="spellStart"/>
+      <w:r>
+        <w:t>ZAł</w:t>
+      </w:r>
+      <w:proofErr w:type="spellEnd"/>
+      <w:r>
+        <w:t>]</w:t>
+      </w:r>
+      <w:r>
+        <w:t>, włączenie drukarki (?)</w:t>
+      </w:r>
+      <w:r>
+        <w:t xml:space="preserve"> [Tor Wył]</w:t>
+      </w:r>
+    </w:p>
+    <w:p>
+      <w:pPr>
+        <w:pStyle w:val="Akapitzlist"/>
+        <w:numPr>
+          <w:ilvl w:val="3"/>
+          <w:numId w:val="1"/>
+        </w:numPr>
+      </w:pPr>
+      <w:r>
+        <w:t>6 bajt</w:t>
+      </w:r>
+    </w:p>
+    <w:p>
+      <w:pPr>
+        <w:pStyle w:val="Akapitzlist"/>
+        <w:numPr>
+          <w:ilvl w:val="4"/>
+          <w:numId w:val="1"/>
+        </w:numPr>
+      </w:pPr>
+      <w:r>
+        <w:t>1 – włączenie</w:t>
+      </w:r>
+    </w:p>
+    <w:p>
+      <w:pPr>
+        <w:pStyle w:val="Akapitzlist"/>
+        <w:numPr>
+          <w:ilvl w:val="4"/>
+          <w:numId w:val="1"/>
+        </w:numPr>
+      </w:pPr>
+      <w:r>
+        <w:t>0 – wyłącznie</w:t>
+      </w:r>
+    </w:p>
+    <w:p>
+      <w:pPr>
+        <w:pStyle w:val="Akapitzlist"/>
+        <w:numPr>
+          <w:ilvl w:val="2"/>
+          <w:numId w:val="1"/>
+        </w:numPr>
+      </w:pPr>
+      <w:r>
+        <w:t>S – pytanie czy możliwa jest komunikacja z torem (?)</w:t>
+      </w:r>
+    </w:p>
+    <w:p>
+      <w:pPr>
+        <w:pStyle w:val="Akapitzlist"/>
+        <w:numPr>
+          <w:ilvl w:val="2"/>
+          <w:numId w:val="1"/>
+        </w:numPr>
+      </w:pPr>
+      <w:r>
+        <w:t>G – ustawienie żółtej kartki</w:t>
+      </w:r>
+    </w:p>
+    <w:p>
+      <w:pPr>
+        <w:pStyle w:val="Akapitzlist"/>
+        <w:numPr>
+          <w:ilvl w:val="2"/>
+          <w:numId w:val="1"/>
+        </w:numPr>
+      </w:pPr>
+      <w:r>
+        <w:t>H – ustawienie żółto-</w:t>
+      </w:r>
+      <w:proofErr w:type="spellStart"/>
+      <w:r>
+        <w:t>czzerwonej</w:t>
+      </w:r>
+      <w:proofErr w:type="spellEnd"/>
+      <w:r>
+        <w:t xml:space="preserve"> kartki</w:t>
+      </w:r>
+    </w:p>
+    <w:p>
+      <w:pPr>
+        <w:pStyle w:val="Akapitzlist"/>
+        <w:numPr>
+          <w:ilvl w:val="2"/>
+          <w:numId w:val="1"/>
+        </w:numPr>
+      </w:pPr>
+      <w:r>
+        <w:t>L – usunięcie kartki</w:t>
+      </w:r>
+    </w:p>
+    <w:p>
+      <w:pPr>
+        <w:pStyle w:val="Akapitzlist"/>
+        <w:numPr>
+          <w:ilvl w:val="2"/>
+          <w:numId w:val="1"/>
+        </w:numPr>
+      </w:pPr>
+      <w:r>
+        <w:t>T – sterowanie z wirtualnego ‘pulpitu’</w:t>
+      </w:r>
+    </w:p>
+    <w:p>
+      <w:pPr>
+        <w:pStyle w:val="Akapitzlist"/>
+        <w:numPr>
+          <w:ilvl w:val="3"/>
+          <w:numId w:val="1"/>
+        </w:numPr>
+      </w:pPr>
+      <w:r>
+        <w:t>Bajty 6,7</w:t>
+      </w:r>
+    </w:p>
+    <w:p>
+      <w:pPr>
+        <w:pStyle w:val="Akapitzlist"/>
+        <w:numPr>
+          <w:ilvl w:val="4"/>
+          <w:numId w:val="1"/>
+        </w:numPr>
+      </w:pPr>
+      <w:r>
+        <w:t>14 – czas stop</w:t>
+      </w:r>
+    </w:p>
+    <w:p>
+      <w:pPr>
+        <w:pStyle w:val="Akapitzlist"/>
+        <w:numPr>
+          <w:ilvl w:val="4"/>
+          <w:numId w:val="1"/>
+        </w:numPr>
+      </w:pPr>
+      <w:r>
+        <w:t>24 – ENTER – czas start</w:t>
+      </w:r>
+    </w:p>
+    <w:p>
+      <w:pPr>
+        <w:pStyle w:val="Akapitzlist"/>
+        <w:numPr>
+          <w:ilvl w:val="4"/>
+          <w:numId w:val="1"/>
+        </w:numPr>
+      </w:pPr>
+      <w:r>
+        <w:t>41 – podnieś</w:t>
+      </w:r>
+    </w:p>
+    <w:p>
+      <w:pPr>
+        <w:pStyle w:val="Akapitzlist"/>
+        <w:numPr>
+          <w:ilvl w:val="4"/>
+          <w:numId w:val="1"/>
+        </w:numPr>
+      </w:pPr>
+      <w:r>
+        <w:t>40 - STOP</w:t>
+      </w:r>
+    </w:p>
+    <w:p>
+      <w:pPr>
+        <w:pStyle w:val="Akapitzlist"/>
+        <w:numPr>
+          <w:ilvl w:val="2"/>
+          <w:numId w:val="1"/>
+        </w:numPr>
+      </w:pPr>
+      <w:r>
+        <w:t>P – ustawienie próbnych</w:t>
+      </w:r>
+    </w:p>
+    <w:p>
+      <w:pPr>
+        <w:pStyle w:val="Akapitzlist"/>
+        <w:numPr>
+          <w:ilvl w:val="3"/>
+          <w:numId w:val="1"/>
+        </w:numPr>
+      </w:pPr>
+      <w:r>
+        <w:t>Bajty 6,7,8 – ilość rzutów w próbnych</w:t>
+      </w:r>
+    </w:p>
+    <w:p>
+      <w:pPr>
+        <w:pStyle w:val="Akapitzlist"/>
+        <w:numPr>
+          <w:ilvl w:val="3"/>
+          <w:numId w:val="1"/>
+        </w:numPr>
+      </w:pPr>
+      <w:r>
+        <w:t>Bajty 9,10,11 – czas próbnych</w:t>
+      </w:r>
+    </w:p>
+    <w:p>
+      <w:pPr>
+        <w:pStyle w:val="Akapitzlist"/>
+        <w:numPr>
+          <w:ilvl w:val="3"/>
+          <w:numId w:val="1"/>
+        </w:numPr>
+        <w:rPr>
+          <w:highlight w:val="yellow"/>
+        </w:rPr>
+      </w:pPr>
+      <w:r>
+        <w:rPr>
+          <w:highlight w:val="yellow"/>
+        </w:rPr>
+        <w:t>Bajt 12 – (?????)</w:t>
+      </w:r>
+      <w:r>
+        <w:rPr>
+          <w:highlight w:val="yellow"/>
+        </w:rPr>
+        <w:t xml:space="preserve"> może włączenie/wyłączenie drukarki?</w:t>
+      </w:r>
+    </w:p>
+    <w:p>
+      <w:pPr>
+        <w:pStyle w:val="Akapitzlist"/>
+        <w:numPr>
+          <w:ilvl w:val="2"/>
+          <w:numId w:val="1"/>
+        </w:numPr>
+      </w:pPr>
+      <w:r>
+        <w:t xml:space="preserve">i – informacja o statusie </w:t>
+      </w:r>
+      <w:proofErr w:type="spellStart"/>
+      <w:r>
+        <w:t>meczówki</w:t>
+      </w:r>
+      <w:proofErr w:type="spellEnd"/>
+    </w:p>
+    <w:p>
+      <w:pPr>
+        <w:pStyle w:val="Akapitzlist"/>
+        <w:numPr>
+          <w:ilvl w:val="3"/>
+          <w:numId w:val="1"/>
+        </w:numPr>
+      </w:pPr>
+      <w:r>
+        <w:t>6 bajt</w:t>
+      </w:r>
+    </w:p>
+    <w:p>
+      <w:pPr>
+        <w:pStyle w:val="Akapitzlist"/>
+        <w:numPr>
+          <w:ilvl w:val="4"/>
+          <w:numId w:val="1"/>
+        </w:numPr>
+      </w:pPr>
+      <w:r>
+        <w:t xml:space="preserve">0 – zakończono </w:t>
+      </w:r>
+      <w:proofErr w:type="spellStart"/>
+      <w:r>
+        <w:t>mecówkę</w:t>
+      </w:r>
+      <w:proofErr w:type="spellEnd"/>
+      <w:r>
+        <w:t xml:space="preserve"> (koniec czasu / koniec rzutów)</w:t>
+      </w:r>
+    </w:p>
+    <w:p>
+      <w:pPr>
+        <w:pStyle w:val="Akapitzlist"/>
+        <w:numPr>
+          <w:ilvl w:val="4"/>
+          <w:numId w:val="1"/>
+        </w:numPr>
+      </w:pPr>
+      <w:r>
+        <w:t xml:space="preserve">1 – ustawiono </w:t>
+      </w:r>
+      <w:proofErr w:type="spellStart"/>
+      <w:r>
+        <w:t>meczówkę</w:t>
+      </w:r>
+      <w:proofErr w:type="spellEnd"/>
+    </w:p>
+    <w:p>
+      <w:pPr>
+        <w:pStyle w:val="Akapitzlist"/>
+        <w:numPr>
+          <w:ilvl w:val="2"/>
+          <w:numId w:val="1"/>
+        </w:numPr>
+      </w:pPr>
+      <w:r>
+        <w:t>p – informacja o statusie próbnych</w:t>
+      </w:r>
+    </w:p>
+    <w:p>
+      <w:pPr>
+        <w:pStyle w:val="Akapitzlist"/>
+        <w:numPr>
+          <w:ilvl w:val="3"/>
+          <w:numId w:val="1"/>
+        </w:numPr>
+      </w:pPr>
+      <w:r>
+        <w:t>6 bajt</w:t>
+      </w:r>
+    </w:p>
+    <w:p>
+      <w:pPr>
+        <w:pStyle w:val="Akapitzlist"/>
+        <w:numPr>
+          <w:ilvl w:val="4"/>
+          <w:numId w:val="1"/>
+        </w:numPr>
+      </w:pPr>
+      <w:r>
+        <w:t>0 – zakończenie próbnych (koniec czasu lub rzutów)</w:t>
+      </w:r>
+    </w:p>
+    <w:p>
+      <w:pPr>
+        <w:pStyle w:val="Akapitzlist"/>
+        <w:numPr>
+          <w:ilvl w:val="4"/>
+          <w:numId w:val="1"/>
+        </w:numPr>
+      </w:pPr>
+      <w:r>
+        <w:t xml:space="preserve">1 – ustawienie próbnych  </w:t>
+      </w:r>
+    </w:p>
+    <w:p>
+      <w:pPr>
+        <w:pStyle w:val="Akapitzlist"/>
+        <w:numPr>
+          <w:ilvl w:val="2"/>
+          <w:numId w:val="1"/>
+        </w:numPr>
+      </w:pPr>
+      <w:r>
+        <w:t>s – informacja o stanie połączenia</w:t>
+      </w:r>
+    </w:p>
+    <w:p>
+      <w:pPr>
+        <w:pStyle w:val="Akapitzlist"/>
+        <w:numPr>
+          <w:ilvl w:val="3"/>
+          <w:numId w:val="1"/>
+        </w:numPr>
+      </w:pPr>
+      <w:r>
+        <w:t>6 bajt</w:t>
+      </w:r>
+    </w:p>
+    <w:p>
+      <w:pPr>
+        <w:pStyle w:val="Akapitzlist"/>
+        <w:numPr>
+          <w:ilvl w:val="4"/>
+          <w:numId w:val="1"/>
+        </w:numPr>
+      </w:pPr>
+      <w:r>
+        <w:t>0 – tor wyłączony</w:t>
+      </w:r>
+    </w:p>
+    <w:p>
+      <w:pPr>
+        <w:pStyle w:val="Akapitzlist"/>
+        <w:numPr>
+          <w:ilvl w:val="4"/>
+          <w:numId w:val="1"/>
+        </w:numPr>
+      </w:pPr>
+      <w:r>
+        <w:t>1 – tor włączony</w:t>
+      </w:r>
+    </w:p>
+    <w:p>
+      <w:pPr>
+        <w:pStyle w:val="Akapitzlist"/>
+        <w:numPr>
+          <w:ilvl w:val="3"/>
+          <w:numId w:val="1"/>
+        </w:numPr>
+      </w:pPr>
+      <w:r>
+        <w:t>7,8 – 00 - ??</w:t>
+      </w:r>
+    </w:p>
+    <w:p>
+      <w:pPr>
+        <w:pStyle w:val="Akapitzlist"/>
+        <w:numPr>
+          <w:ilvl w:val="3"/>
+          <w:numId w:val="1"/>
+        </w:numPr>
+      </w:pPr>
+      <w:r>
+        <w:t>9 – 0/2 - ?? – 2 zwraca tor nr1, 0 reszta</w:t>
+      </w:r>
+    </w:p>
+    <w:p>
+      <w:pPr>
+        <w:pStyle w:val="Akapitzlist"/>
+        <w:numPr>
+          <w:ilvl w:val="3"/>
+          <w:numId w:val="1"/>
+        </w:numPr>
+      </w:pPr>
+      <w:r>
+        <w:lastRenderedPageBreak/>
+        <w:t>10,11 – 00 - ??</w:t>
+      </w:r>
+    </w:p>
+    <w:p>
+      <w:pPr>
+        <w:pStyle w:val="Akapitzlist"/>
+        <w:numPr>
+          <w:ilvl w:val="3"/>
+          <w:numId w:val="1"/>
+        </w:numPr>
+      </w:pPr>
+      <w:r>
+        <w:t>12 – 0/1/4 - ?? - włączony tor:3 zwracał ‘4’, tor:4 zwracał ‘1’</w:t>
+      </w:r>
+    </w:p>
+    <w:p>
+      <w:pPr>
+        <w:pStyle w:val="Akapitzlist"/>
+        <w:numPr>
+          <w:ilvl w:val="3"/>
+          <w:numId w:val="1"/>
+        </w:numPr>
+      </w:pPr>
+      <w:r>
+        <w:t>13,14 – FF - ??</w:t>
+      </w:r>
+    </w:p>
+    <w:p>
+      <w:pPr>
+        <w:pStyle w:val="Akapitzlist"/>
+        <w:numPr>
+          <w:ilvl w:val="2"/>
+          <w:numId w:val="1"/>
+        </w:numPr>
+      </w:pPr>
+      <w:r>
+        <w:t>Cyfra – czas pozostały</w:t>
+      </w:r>
+    </w:p>
+    <w:p>
+      <w:pPr>
+        <w:pStyle w:val="Akapitzlist"/>
+        <w:numPr>
+          <w:ilvl w:val="3"/>
+          <w:numId w:val="1"/>
+        </w:numPr>
+      </w:pPr>
+      <w:r>
+        <w:t>5,6,7 bajt czas</w:t>
+      </w:r>
+    </w:p>
+    <w:p>
+      <w:pPr>
+        <w:pStyle w:val="Akapitzlist"/>
+        <w:numPr>
+          <w:ilvl w:val="2"/>
+          <w:numId w:val="1"/>
+        </w:numPr>
+        <w:rPr>
+          <w:lang w:val="de-DE"/>
+        </w:rPr>
+      </w:pPr>
+      <w:r>
+        <w:rPr>
+          <w:color w:val="00B050"/>
+          <w:lang w:val="de-DE"/>
+        </w:rPr>
+        <w:t xml:space="preserve">w / g / h / k </w:t>
+      </w:r>
+    </w:p>
+    <w:p>
+      <w:pPr>
+        <w:pStyle w:val="Akapitzlist"/>
+        <w:numPr>
+          <w:ilvl w:val="3"/>
+          <w:numId w:val="1"/>
+        </w:numPr>
+        <w:rPr>
+          <w:lang w:val="de-DE"/>
+        </w:rPr>
+      </w:pPr>
+      <w:r>
+        <w:rPr>
+          <w:lang w:val="de-DE"/>
+        </w:rPr>
+        <w:t xml:space="preserve">5 </w:t>
+      </w:r>
+      <w:proofErr w:type="spellStart"/>
+      <w:r>
+        <w:rPr>
+          <w:lang w:val="de-DE"/>
+        </w:rPr>
+        <w:t>bajt</w:t>
+      </w:r>
+      <w:proofErr w:type="spellEnd"/>
+    </w:p>
+    <w:p>
+      <w:pPr>
+        <w:pStyle w:val="Akapitzlist"/>
+        <w:numPr>
+          <w:ilvl w:val="4"/>
+          <w:numId w:val="1"/>
+        </w:numPr>
+        <w:rPr>
+          <w:lang w:val="de-DE"/>
+        </w:rPr>
+      </w:pPr>
+      <w:r>
+        <w:rPr>
+          <w:color w:val="00B050"/>
+          <w:lang w:val="de-DE"/>
+        </w:rPr>
+        <w:t xml:space="preserve">w </w:t>
+      </w:r>
+      <w:r>
+        <w:rPr>
+          <w:lang w:val="de-DE"/>
+        </w:rPr>
+        <w:t xml:space="preserve">– </w:t>
+      </w:r>
+      <w:proofErr w:type="spellStart"/>
+      <w:r>
+        <w:rPr>
+          <w:lang w:val="de-DE"/>
+        </w:rPr>
+        <w:t>nowy</w:t>
+      </w:r>
+      <w:proofErr w:type="spellEnd"/>
+      <w:r>
+        <w:rPr>
+          <w:lang w:val="de-DE"/>
+        </w:rPr>
+        <w:t xml:space="preserve"> </w:t>
+      </w:r>
+      <w:proofErr w:type="spellStart"/>
+      <w:r>
+        <w:rPr>
+          <w:lang w:val="de-DE"/>
+        </w:rPr>
+        <w:t>wynik</w:t>
+      </w:r>
+      <w:proofErr w:type="spellEnd"/>
+    </w:p>
+    <w:p>
+      <w:pPr>
+        <w:pStyle w:val="Akapitzlist"/>
+        <w:numPr>
+          <w:ilvl w:val="4"/>
+          <w:numId w:val="1"/>
+        </w:numPr>
+        <w:rPr>
+          <w:lang w:val="de-DE"/>
+        </w:rPr>
+      </w:pPr>
+      <w:r>
+        <w:rPr>
+          <w:color w:val="00B050"/>
+          <w:lang w:val="de-DE"/>
+        </w:rPr>
+        <w:t xml:space="preserve">g </w:t>
+      </w:r>
+      <w:r>
+        <w:rPr>
+          <w:lang w:val="de-DE"/>
+        </w:rPr>
+        <w:t xml:space="preserve">– </w:t>
+      </w:r>
+      <w:proofErr w:type="spellStart"/>
+      <w:r>
+        <w:rPr>
+          <w:lang w:val="de-DE"/>
+        </w:rPr>
+        <w:t>żółta</w:t>
+      </w:r>
+      <w:proofErr w:type="spellEnd"/>
+      <w:r>
+        <w:rPr>
+          <w:lang w:val="de-DE"/>
+        </w:rPr>
+        <w:t xml:space="preserve"> </w:t>
+      </w:r>
+      <w:proofErr w:type="spellStart"/>
+      <w:r>
+        <w:rPr>
+          <w:lang w:val="de-DE"/>
+        </w:rPr>
+        <w:t>kartka</w:t>
+      </w:r>
+      <w:proofErr w:type="spellEnd"/>
+    </w:p>
+    <w:p>
+      <w:pPr>
+        <w:pStyle w:val="Akapitzlist"/>
+        <w:numPr>
+          <w:ilvl w:val="4"/>
+          <w:numId w:val="1"/>
+        </w:numPr>
+        <w:rPr>
+          <w:lang w:val="de-DE"/>
+        </w:rPr>
+      </w:pPr>
+      <w:r>
+        <w:rPr>
+          <w:color w:val="00B050"/>
+          <w:lang w:val="de-DE"/>
+        </w:rPr>
+        <w:t xml:space="preserve">h </w:t>
+      </w:r>
+      <w:r>
+        <w:rPr>
+          <w:lang w:val="de-DE"/>
+        </w:rPr>
+        <w:t xml:space="preserve">– </w:t>
+      </w:r>
+      <w:proofErr w:type="spellStart"/>
+      <w:r>
+        <w:rPr>
+          <w:lang w:val="de-DE"/>
+        </w:rPr>
+        <w:t>czerwona</w:t>
+      </w:r>
+      <w:proofErr w:type="spellEnd"/>
+      <w:r>
+        <w:rPr>
+          <w:lang w:val="de-DE"/>
+        </w:rPr>
+        <w:t xml:space="preserve"> </w:t>
+      </w:r>
+      <w:proofErr w:type="spellStart"/>
+      <w:r>
+        <w:rPr>
+          <w:lang w:val="de-DE"/>
+        </w:rPr>
+        <w:t>kartka</w:t>
+      </w:r>
+      <w:proofErr w:type="spellEnd"/>
+    </w:p>
+    <w:p>
+      <w:pPr>
+        <w:pStyle w:val="Akapitzlist"/>
+        <w:numPr>
+          <w:ilvl w:val="4"/>
+          <w:numId w:val="1"/>
+        </w:numPr>
+        <w:rPr>
+          <w:lang w:val="de-DE"/>
+        </w:rPr>
+      </w:pPr>
+      <w:r>
+        <w:rPr>
+          <w:color w:val="00B050"/>
+          <w:lang w:val="de-DE"/>
+        </w:rPr>
+        <w:t xml:space="preserve">k </w:t>
+      </w:r>
+      <w:r>
+        <w:rPr>
+          <w:lang w:val="de-DE"/>
+        </w:rPr>
+        <w:t xml:space="preserve">– </w:t>
+      </w:r>
+      <w:proofErr w:type="spellStart"/>
+      <w:r>
+        <w:rPr>
+          <w:lang w:val="de-DE"/>
+        </w:rPr>
+        <w:t>korekta</w:t>
+      </w:r>
+      <w:proofErr w:type="spellEnd"/>
+      <w:r>
+        <w:rPr>
+          <w:lang w:val="de-DE"/>
+        </w:rPr>
+        <w:t xml:space="preserve"> </w:t>
+      </w:r>
+      <w:proofErr w:type="spellStart"/>
+      <w:r>
+        <w:rPr>
+          <w:lang w:val="de-DE"/>
+        </w:rPr>
+        <w:t>wyniku</w:t>
+      </w:r>
+      <w:proofErr w:type="spellEnd"/>
+      <w:r>
+        <w:rPr>
+          <w:lang w:val="de-DE"/>
+        </w:rPr>
+        <w:t xml:space="preserve"> </w:t>
+      </w:r>
+    </w:p>
+    <w:p>
+      <w:pPr>
+        <w:pStyle w:val="Akapitzlist"/>
+        <w:numPr>
+          <w:ilvl w:val="3"/>
+          <w:numId w:val="1"/>
+        </w:numPr>
+        <w:rPr>
+          <w:lang w:val="de-DE"/>
+        </w:rPr>
+      </w:pPr>
+      <w:r>
+        <w:rPr>
+          <w:color w:val="FF0000"/>
+          <w:lang w:val="de-DE"/>
+        </w:rPr>
+        <w:t>6,7,8</w:t>
+      </w:r>
+      <w:r>
+        <w:rPr>
+          <w:lang w:val="de-DE"/>
+        </w:rPr>
+        <w:t xml:space="preserve"> – </w:t>
+      </w:r>
+      <w:proofErr w:type="spellStart"/>
+      <w:r>
+        <w:rPr>
+          <w:lang w:val="de-DE"/>
+        </w:rPr>
+        <w:t>numer</w:t>
+      </w:r>
+      <w:proofErr w:type="spellEnd"/>
+      <w:r>
+        <w:rPr>
+          <w:lang w:val="de-DE"/>
+        </w:rPr>
+        <w:t xml:space="preserve"> </w:t>
+      </w:r>
+      <w:proofErr w:type="spellStart"/>
+      <w:r>
+        <w:rPr>
+          <w:lang w:val="de-DE"/>
+        </w:rPr>
+        <w:t>rzutu</w:t>
+      </w:r>
+      <w:proofErr w:type="spellEnd"/>
+      <w:r>
+        <w:rPr>
+          <w:lang w:val="de-DE"/>
+        </w:rPr>
+        <w:t xml:space="preserve"> w </w:t>
+      </w:r>
+      <w:proofErr w:type="spellStart"/>
+      <w:r>
+        <w:rPr>
+          <w:lang w:val="de-DE"/>
+        </w:rPr>
+        <w:t>notacji</w:t>
+      </w:r>
+      <w:proofErr w:type="spellEnd"/>
+      <w:r>
+        <w:rPr>
+          <w:lang w:val="de-DE"/>
+        </w:rPr>
+        <w:t xml:space="preserve"> 16</w:t>
+      </w:r>
+    </w:p>
+    <w:p>
+      <w:pPr>
+        <w:pStyle w:val="Akapitzlist"/>
+        <w:numPr>
+          <w:ilvl w:val="3"/>
+          <w:numId w:val="1"/>
+        </w:numPr>
+        <w:rPr>
+          <w:lang w:val="de-DE"/>
+        </w:rPr>
+      </w:pPr>
+      <w:r>
+        <w:rPr>
+          <w:color w:val="00B050"/>
+          <w:lang w:val="de-DE"/>
+        </w:rPr>
+        <w:t xml:space="preserve">9,10,11 – </w:t>
+      </w:r>
+      <w:proofErr w:type="spellStart"/>
+      <w:r>
+        <w:rPr>
+          <w:lang w:val="de-DE"/>
+        </w:rPr>
+        <w:t>wynik</w:t>
+      </w:r>
+      <w:proofErr w:type="spellEnd"/>
+      <w:r>
+        <w:rPr>
+          <w:lang w:val="de-DE"/>
+        </w:rPr>
+        <w:t xml:space="preserve"> </w:t>
+      </w:r>
+      <w:r>
+        <w:rPr>
+          <w:lang w:val="de-DE"/>
+        </w:rPr>
+        <w:t xml:space="preserve">z </w:t>
+      </w:r>
+      <w:proofErr w:type="spellStart"/>
+      <w:r>
+        <w:rPr>
+          <w:lang w:val="de-DE"/>
+        </w:rPr>
+        <w:t>rzutu</w:t>
+      </w:r>
+      <w:proofErr w:type="spellEnd"/>
+    </w:p>
+    <w:p>
+      <w:pPr>
+        <w:pStyle w:val="Akapitzlist"/>
+        <w:numPr>
+          <w:ilvl w:val="3"/>
+          <w:numId w:val="1"/>
+        </w:numPr>
+        <w:rPr>
+          <w:lang w:val="de-DE"/>
+        </w:rPr>
+      </w:pPr>
+      <w:r>
+        <w:rPr>
+          <w:color w:val="FF0000"/>
+          <w:lang w:val="de-DE"/>
+        </w:rPr>
+        <w:t xml:space="preserve">12,13,14 </w:t>
+      </w:r>
+      <w:r>
+        <w:rPr>
+          <w:lang w:val="de-DE"/>
+        </w:rPr>
+        <w:t xml:space="preserve">– Suma na </w:t>
+      </w:r>
+      <w:proofErr w:type="spellStart"/>
+      <w:r>
+        <w:rPr>
+          <w:lang w:val="de-DE"/>
+        </w:rPr>
+        <w:t>torze</w:t>
+      </w:r>
+      <w:proofErr w:type="spellEnd"/>
+    </w:p>
+    <w:p>
+      <w:pPr>
+        <w:pStyle w:val="Akapitzlist"/>
+        <w:numPr>
+          <w:ilvl w:val="3"/>
+          <w:numId w:val="1"/>
+        </w:numPr>
+        <w:rPr>
+          <w:lang w:val="de-DE"/>
+        </w:rPr>
+      </w:pPr>
+      <w:r>
+        <w:rPr>
+          <w:color w:val="00B050"/>
+          <w:lang w:val="de-DE"/>
+        </w:rPr>
+        <w:t xml:space="preserve">15,16,17 </w:t>
+      </w:r>
+      <w:r>
+        <w:rPr>
+          <w:lang w:val="de-DE"/>
+        </w:rPr>
+        <w:t xml:space="preserve"> – </w:t>
+      </w:r>
+      <w:proofErr w:type="spellStart"/>
+      <w:r>
+        <w:rPr>
+          <w:lang w:val="de-DE"/>
+        </w:rPr>
+        <w:t>Wynik</w:t>
+      </w:r>
+      <w:proofErr w:type="spellEnd"/>
+      <w:r>
+        <w:rPr>
+          <w:lang w:val="de-DE"/>
+        </w:rPr>
+        <w:t xml:space="preserve"> </w:t>
+      </w:r>
+      <w:proofErr w:type="spellStart"/>
+      <w:r>
+        <w:rPr>
+          <w:lang w:val="de-DE"/>
+        </w:rPr>
+        <w:t>ogólny</w:t>
+      </w:r>
+      <w:proofErr w:type="spellEnd"/>
+    </w:p>
+    <w:p>
+      <w:pPr>
+        <w:pStyle w:val="Akapitzlist"/>
+        <w:numPr>
+          <w:ilvl w:val="3"/>
+          <w:numId w:val="1"/>
+        </w:numPr>
+      </w:pPr>
+      <w:r>
+        <w:rPr>
+          <w:color w:val="FF0000"/>
+        </w:rPr>
+        <w:t xml:space="preserve">18,19,20 </w:t>
+      </w:r>
+      <w:r>
+        <w:rPr>
+          <w:color w:val="FF0000"/>
+        </w:rPr>
+        <w:t xml:space="preserve"> </w:t>
+      </w:r>
+      <w:r>
+        <w:t>– jaki układ będzie ustawiony w</w:t>
+      </w:r>
+      <w:r>
+        <w:t xml:space="preserve"> następnym rzucie</w:t>
+      </w:r>
+    </w:p>
+    <w:p>
+      <w:pPr>
+        <w:pStyle w:val="Akapitzlist"/>
+        <w:numPr>
+          <w:ilvl w:val="3"/>
+          <w:numId w:val="1"/>
+        </w:numPr>
+      </w:pPr>
+      <w:r>
+        <w:rPr>
+          <w:color w:val="00B050"/>
+        </w:rPr>
+        <w:t xml:space="preserve">21,22,23 </w:t>
+      </w:r>
+      <w:r>
+        <w:rPr>
+          <w:color w:val="00B050"/>
+        </w:rPr>
+        <w:t xml:space="preserve"> </w:t>
+      </w:r>
+      <w:r>
+        <w:t>-</w:t>
+      </w:r>
+      <w:r>
         <w:t xml:space="preserve"> ???</w:t>
       </w:r>
     </w:p>
@@ -2177,13 +6125,7 @@
         <w:rPr>
           <w:color w:val="FF0000"/>
         </w:rPr>
-        <w:t>07</w:t>
-      </w:r>
-      <w:r>
-        <w:rPr>
-          <w:color w:val="FF0000"/>
-        </w:rPr>
-        <w:t>3</w:t>
+        <w:t>24,25,26</w:t>
       </w:r>
       <w:r>
         <w:t xml:space="preserve"> – </w:t>
@@ -2212,7 +6154,13 @@
         <w:rPr>
           <w:color w:val="00B050"/>
         </w:rPr>
-        <w:t xml:space="preserve">1EF </w:t>
+        <w:t>27,28,29</w:t>
+      </w:r>
+      <w:r>
+        <w:rPr>
+          <w:color w:val="00B050"/>
+        </w:rPr>
+        <w:t xml:space="preserve"> </w:t>
       </w:r>
       <w:r>
         <w:t>– Które kręgle zostały zbite, liczba w zapisie binarnym wygląda111101111, co kolejno oznacza, że zbito kręgiel 9,8,7,6, 4,3,2,1, a kręgla 5 nie zbito</w:t>
@@ -2233,607 +6181,83 @@
         <w:rPr>
           <w:color w:val="FF0000"/>
         </w:rPr>
-        <w:t>000</w:t>
-      </w:r>
-      <w:r>
-        <w:rPr>
-          <w:color w:val="FF0000"/>
-        </w:rPr>
-        <w:t xml:space="preserve"> - ???</w:t>
-      </w:r>
-    </w:p>
-    <w:p>
-      <w:pPr>
-        <w:pStyle w:val="Akapitzlist"/>
-        <w:numPr>
-          <w:ilvl w:val="3"/>
-          <w:numId w:val="1"/>
-        </w:numPr>
-      </w:pPr>
-      <w:r>
-        <w:rPr>
-          <w:color w:val="00B050"/>
-          <w:lang w:val="de-DE"/>
-        </w:rPr>
-        <w:t xml:space="preserve">C2 </w:t>
-      </w:r>
-      <w:r>
-        <w:rPr>
-          <w:lang w:val="de-DE"/>
-        </w:rPr>
-        <w:t xml:space="preserve">– Suma </w:t>
-      </w:r>
-      <w:proofErr w:type="spellStart"/>
-      <w:r>
-        <w:rPr>
-          <w:lang w:val="de-DE"/>
-        </w:rPr>
-        <w:t>kontrolna</w:t>
-      </w:r>
-      <w:proofErr w:type="spellEnd"/>
-    </w:p>
-    <w:p>
-      <w:pPr>
-        <w:pStyle w:val="Akapitzlist"/>
-        <w:numPr>
-          <w:ilvl w:val="2"/>
-          <w:numId w:val="1"/>
-        </w:numPr>
-        <w:rPr>
-          <w:lang w:val="de-DE"/>
-        </w:rPr>
-      </w:pPr>
-      <w:r>
-        <w:t>b'</w:t>
-      </w:r>
-      <w:r>
-        <w:rPr>
-          <w:color w:val="00B050"/>
-        </w:rPr>
-        <w:t>38</w:t>
-      </w:r>
-      <w:r>
-        <w:rPr>
-          <w:color w:val="FF0000"/>
-        </w:rPr>
-        <w:t>35</w:t>
-      </w:r>
-      <w:r>
-        <w:rPr>
-          <w:color w:val="00B050"/>
-        </w:rPr>
-        <w:t>077</w:t>
-      </w:r>
-      <w:r>
-        <w:rPr>
-          <w:color w:val="FF0000"/>
-        </w:rPr>
-        <w:t>71</w:t>
-      </w:r>
-      <w:r>
-        <w:t>\r'</w:t>
-      </w:r>
-    </w:p>
-    <w:p>
-      <w:pPr>
-        <w:pStyle w:val="Akapitzlist"/>
-        <w:numPr>
-          <w:ilvl w:val="3"/>
-          <w:numId w:val="1"/>
-        </w:numPr>
-        <w:rPr>
-          <w:lang w:val="de-DE"/>
-        </w:rPr>
-      </w:pPr>
-      <w:r>
-        <w:rPr>
-          <w:color w:val="00B050"/>
-          <w:lang w:val="de-DE"/>
-        </w:rPr>
-        <w:t xml:space="preserve">38 </w:t>
-      </w:r>
-      <w:r>
-        <w:rPr>
-          <w:lang w:val="de-DE"/>
-        </w:rPr>
-        <w:t xml:space="preserve">– </w:t>
-      </w:r>
-      <w:proofErr w:type="spellStart"/>
-      <w:r>
-        <w:rPr>
-          <w:lang w:val="de-DE"/>
-        </w:rPr>
-        <w:t>cel</w:t>
-      </w:r>
-      <w:proofErr w:type="spellEnd"/>
-      <w:r>
-        <w:rPr>
-          <w:lang w:val="de-DE"/>
-        </w:rPr>
-        <w:t xml:space="preserve"> </w:t>
-      </w:r>
-      <w:proofErr w:type="spellStart"/>
-      <w:r>
-        <w:rPr>
-          <w:lang w:val="de-DE"/>
-        </w:rPr>
-        <w:t>wiadomości</w:t>
-      </w:r>
-      <w:proofErr w:type="spellEnd"/>
-    </w:p>
-    <w:p>
-      <w:pPr>
-        <w:pStyle w:val="Akapitzlist"/>
-        <w:numPr>
-          <w:ilvl w:val="3"/>
-          <w:numId w:val="1"/>
-        </w:numPr>
-        <w:rPr>
-          <w:lang w:val="de-DE"/>
-        </w:rPr>
-      </w:pPr>
-      <w:r>
-        <w:rPr>
-          <w:color w:val="FF0000"/>
-          <w:lang w:val="de-DE"/>
-        </w:rPr>
-        <w:t xml:space="preserve">35 </w:t>
-      </w:r>
-      <w:r>
-        <w:rPr>
-          <w:lang w:val="de-DE"/>
-        </w:rPr>
-        <w:t xml:space="preserve">– </w:t>
-      </w:r>
-      <w:proofErr w:type="spellStart"/>
-      <w:r>
-        <w:rPr>
-          <w:lang w:val="de-DE"/>
-        </w:rPr>
-        <w:t>adresat</w:t>
-      </w:r>
-      <w:proofErr w:type="spellEnd"/>
-      <w:r>
-        <w:rPr>
-          <w:lang w:val="de-DE"/>
-        </w:rPr>
-        <w:t xml:space="preserve"> </w:t>
-      </w:r>
-      <w:proofErr w:type="spellStart"/>
-      <w:r>
-        <w:rPr>
-          <w:lang w:val="de-DE"/>
-        </w:rPr>
-        <w:t>wiadomości</w:t>
-      </w:r>
-      <w:proofErr w:type="spellEnd"/>
-    </w:p>
-    <w:p>
-      <w:pPr>
-        <w:pStyle w:val="Akapitzlist"/>
-        <w:numPr>
-          <w:ilvl w:val="3"/>
-          <w:numId w:val="1"/>
-        </w:numPr>
-      </w:pPr>
-      <w:r>
-        <w:rPr>
-          <w:color w:val="00B050"/>
-        </w:rPr>
-        <w:t xml:space="preserve">077 </w:t>
-      </w:r>
-      <w:r>
-        <w:t xml:space="preserve">- Ile zostało czasu w zapisie </w:t>
-      </w:r>
-      <w:proofErr w:type="spellStart"/>
-      <w:r>
-        <w:t>szesnastokowym</w:t>
-      </w:r>
-      <w:proofErr w:type="spellEnd"/>
-      <w:r>
-        <w:t>, liczba oznacza ile jeszcze okresów 6 sekundowych zostało. W tym przypadku 077</w:t>
-      </w:r>
-      <w:r>
-        <w:rPr>
-          <w:vertAlign w:val="subscript"/>
-        </w:rPr>
-        <w:t xml:space="preserve">16 </w:t>
-      </w:r>
-      <w:r>
-        <w:t>= 119</w:t>
-      </w:r>
-      <w:r>
-        <w:rPr>
-          <w:vertAlign w:val="subscript"/>
-        </w:rPr>
-        <w:t>10</w:t>
-      </w:r>
-      <w:r>
-        <w:t>, czyli 11,9minut</w:t>
-      </w:r>
-    </w:p>
-    <w:p>
-      <w:pPr>
-        <w:pStyle w:val="Akapitzlist"/>
-        <w:numPr>
-          <w:ilvl w:val="3"/>
-          <w:numId w:val="1"/>
-        </w:numPr>
-      </w:pPr>
-      <w:r>
-        <w:rPr>
-          <w:color w:val="FF0000"/>
-        </w:rPr>
-        <w:t xml:space="preserve">71 </w:t>
-      </w:r>
-      <w:r>
-        <w:t>– suma kontrolna</w:t>
-      </w:r>
-    </w:p>
-    <w:p>
-      <w:pPr>
-        <w:pStyle w:val="Akapitzlist"/>
-        <w:numPr>
-          <w:ilvl w:val="2"/>
-          <w:numId w:val="1"/>
-        </w:numPr>
-      </w:pPr>
-      <w:r>
-        <w:t>b</w:t>
-      </w:r>
-      <w:r>
-        <w:t>'</w:t>
-      </w:r>
-      <w:r>
-        <w:rPr>
-          <w:color w:val="00B050"/>
-        </w:rPr>
-        <w:t>38</w:t>
-      </w:r>
-      <w:r>
-        <w:rPr>
-          <w:color w:val="FF0000"/>
-        </w:rPr>
-        <w:t>35</w:t>
-      </w:r>
-      <w:r>
-        <w:rPr>
-          <w:color w:val="00B050"/>
-        </w:rPr>
-        <w:t>i</w:t>
-      </w:r>
-      <w:r>
-        <w:rPr>
-          <w:color w:val="FF0000"/>
-        </w:rPr>
-        <w:t>1</w:t>
-      </w:r>
-      <w:r>
-        <w:rPr>
-          <w:color w:val="00B050"/>
-        </w:rPr>
-        <w:t>6D</w:t>
-      </w:r>
-      <w:r>
-        <w:t>\r'</w:t>
-      </w:r>
-    </w:p>
-    <w:p>
-      <w:pPr>
-        <w:pStyle w:val="Akapitzlist"/>
-        <w:numPr>
-          <w:ilvl w:val="3"/>
-          <w:numId w:val="1"/>
-        </w:numPr>
-        <w:rPr>
-          <w:lang w:val="de-DE"/>
-        </w:rPr>
-      </w:pPr>
-      <w:r>
-        <w:rPr>
-          <w:color w:val="00B050"/>
-          <w:lang w:val="de-DE"/>
-        </w:rPr>
-        <w:t xml:space="preserve">38 </w:t>
-      </w:r>
-      <w:r>
-        <w:rPr>
-          <w:lang w:val="de-DE"/>
-        </w:rPr>
-        <w:t xml:space="preserve">– </w:t>
-      </w:r>
-      <w:proofErr w:type="spellStart"/>
-      <w:r>
-        <w:rPr>
-          <w:lang w:val="de-DE"/>
-        </w:rPr>
-        <w:t>cel</w:t>
-      </w:r>
-      <w:proofErr w:type="spellEnd"/>
-      <w:r>
-        <w:rPr>
-          <w:lang w:val="de-DE"/>
-        </w:rPr>
-        <w:t xml:space="preserve"> </w:t>
-      </w:r>
-      <w:proofErr w:type="spellStart"/>
-      <w:r>
-        <w:rPr>
-          <w:lang w:val="de-DE"/>
-        </w:rPr>
-        <w:t>wiadomości</w:t>
-      </w:r>
-      <w:proofErr w:type="spellEnd"/>
-    </w:p>
-    <w:p>
-      <w:pPr>
-        <w:pStyle w:val="Akapitzlist"/>
-        <w:numPr>
-          <w:ilvl w:val="3"/>
-          <w:numId w:val="1"/>
-        </w:numPr>
-        <w:rPr>
-          <w:lang w:val="de-DE"/>
-        </w:rPr>
-      </w:pPr>
-      <w:r>
-        <w:rPr>
-          <w:color w:val="FF0000"/>
-          <w:lang w:val="de-DE"/>
-        </w:rPr>
-        <w:t xml:space="preserve">35 </w:t>
-      </w:r>
-      <w:r>
-        <w:rPr>
-          <w:lang w:val="de-DE"/>
-        </w:rPr>
-        <w:t xml:space="preserve">– </w:t>
-      </w:r>
-      <w:proofErr w:type="spellStart"/>
-      <w:r>
-        <w:rPr>
-          <w:lang w:val="de-DE"/>
-        </w:rPr>
-        <w:t>adresat</w:t>
-      </w:r>
-      <w:proofErr w:type="spellEnd"/>
-      <w:r>
-        <w:rPr>
-          <w:lang w:val="de-DE"/>
-        </w:rPr>
-        <w:t xml:space="preserve"> </w:t>
-      </w:r>
-      <w:proofErr w:type="spellStart"/>
-      <w:r>
-        <w:rPr>
-          <w:lang w:val="de-DE"/>
-        </w:rPr>
-        <w:t>wiadomości</w:t>
-      </w:r>
-      <w:proofErr w:type="spellEnd"/>
-    </w:p>
-    <w:p>
-      <w:pPr>
-        <w:pStyle w:val="Akapitzlist"/>
-        <w:numPr>
-          <w:ilvl w:val="3"/>
-          <w:numId w:val="1"/>
-        </w:numPr>
-      </w:pPr>
-      <w:r>
-        <w:rPr>
-          <w:color w:val="00B050"/>
-        </w:rPr>
-        <w:t xml:space="preserve">i </w:t>
-      </w:r>
-      <w:r>
-        <w:t>- ???</w:t>
-      </w:r>
-    </w:p>
-    <w:p>
-      <w:pPr>
-        <w:pStyle w:val="Akapitzlist"/>
-        <w:numPr>
-          <w:ilvl w:val="3"/>
-          <w:numId w:val="1"/>
-        </w:numPr>
-      </w:pPr>
-      <w:r>
-        <w:rPr>
-          <w:color w:val="FF0000"/>
-        </w:rPr>
-        <w:t xml:space="preserve">1 </w:t>
-      </w:r>
-      <w:r>
-        <w:t>– jak ‘1’ to program został uruchomiony, jak ‘0’ to zakończony</w:t>
-      </w:r>
-    </w:p>
-    <w:p>
-      <w:pPr>
-        <w:pStyle w:val="Akapitzlist"/>
-        <w:numPr>
-          <w:ilvl w:val="3"/>
-          <w:numId w:val="1"/>
-        </w:numPr>
-      </w:pPr>
-      <w:r>
-        <w:rPr>
-          <w:color w:val="00B050"/>
-        </w:rPr>
-        <w:t xml:space="preserve">6D </w:t>
-      </w:r>
-      <w:r>
-        <w:t>– suma kontrolna</w:t>
-      </w:r>
-    </w:p>
-    <w:p>
-      <w:pPr>
-        <w:pStyle w:val="Akapitzlist"/>
-        <w:numPr>
-          <w:ilvl w:val="2"/>
-          <w:numId w:val="1"/>
-        </w:numPr>
-      </w:pPr>
-      <w:r>
-        <w:t>b'</w:t>
-      </w:r>
-      <w:r>
-        <w:rPr>
-          <w:color w:val="00B050"/>
-        </w:rPr>
-        <w:t>38</w:t>
-      </w:r>
-      <w:r>
-        <w:rPr>
-          <w:color w:val="FF0000"/>
-        </w:rPr>
-        <w:t>35</w:t>
-      </w:r>
-      <w:r>
-        <w:rPr>
-          <w:color w:val="00B050"/>
-        </w:rPr>
-        <w:t>011</w:t>
-      </w:r>
-      <w:r>
-        <w:rPr>
-          <w:color w:val="FF0000"/>
-        </w:rPr>
-        <w:t>65</w:t>
-      </w:r>
-      <w:r>
-        <w:t>\r'</w:t>
-      </w:r>
-    </w:p>
-    <w:p>
-      <w:pPr>
-        <w:pStyle w:val="Akapitzlist"/>
-        <w:numPr>
-          <w:ilvl w:val="3"/>
-          <w:numId w:val="1"/>
-        </w:numPr>
-        <w:rPr>
-          <w:lang w:val="de-DE"/>
-        </w:rPr>
-      </w:pPr>
-      <w:r>
-        <w:rPr>
-          <w:color w:val="00B050"/>
-          <w:lang w:val="de-DE"/>
-        </w:rPr>
-        <w:t xml:space="preserve">38 </w:t>
-      </w:r>
-      <w:r>
-        <w:rPr>
-          <w:lang w:val="de-DE"/>
-        </w:rPr>
-        <w:t xml:space="preserve">– </w:t>
-      </w:r>
-      <w:proofErr w:type="spellStart"/>
-      <w:r>
-        <w:rPr>
-          <w:lang w:val="de-DE"/>
-        </w:rPr>
-        <w:t>cel</w:t>
-      </w:r>
-      <w:proofErr w:type="spellEnd"/>
-      <w:r>
-        <w:rPr>
-          <w:lang w:val="de-DE"/>
-        </w:rPr>
-        <w:t xml:space="preserve"> </w:t>
-      </w:r>
-      <w:proofErr w:type="spellStart"/>
-      <w:r>
-        <w:rPr>
-          <w:lang w:val="de-DE"/>
-        </w:rPr>
-        <w:t>wiadomości</w:t>
-      </w:r>
-      <w:proofErr w:type="spellEnd"/>
-    </w:p>
-    <w:p>
-      <w:pPr>
-        <w:pStyle w:val="Akapitzlist"/>
-        <w:numPr>
-          <w:ilvl w:val="3"/>
-          <w:numId w:val="1"/>
-        </w:numPr>
-        <w:rPr>
-          <w:lang w:val="de-DE"/>
-        </w:rPr>
-      </w:pPr>
-      <w:r>
-        <w:rPr>
-          <w:color w:val="FF0000"/>
-          <w:lang w:val="de-DE"/>
-        </w:rPr>
-        <w:t xml:space="preserve">35 </w:t>
-      </w:r>
-      <w:r>
-        <w:rPr>
-          <w:lang w:val="de-DE"/>
-        </w:rPr>
-        <w:t xml:space="preserve">– </w:t>
-      </w:r>
-      <w:proofErr w:type="spellStart"/>
-      <w:r>
-        <w:rPr>
-          <w:lang w:val="de-DE"/>
-        </w:rPr>
-        <w:t>adresat</w:t>
-      </w:r>
-      <w:proofErr w:type="spellEnd"/>
-      <w:r>
-        <w:rPr>
-          <w:lang w:val="de-DE"/>
-        </w:rPr>
-        <w:t xml:space="preserve"> </w:t>
-      </w:r>
-      <w:proofErr w:type="spellStart"/>
-      <w:r>
-        <w:rPr>
-          <w:lang w:val="de-DE"/>
-        </w:rPr>
-        <w:t>wiadomości</w:t>
-      </w:r>
-      <w:proofErr w:type="spellEnd"/>
-    </w:p>
-    <w:p>
-      <w:pPr>
-        <w:pStyle w:val="Akapitzlist"/>
-        <w:numPr>
-          <w:ilvl w:val="3"/>
-          <w:numId w:val="1"/>
-        </w:numPr>
-      </w:pPr>
-      <w:r>
-        <w:rPr>
-          <w:color w:val="00B050"/>
-        </w:rPr>
-        <w:t xml:space="preserve">011 </w:t>
-      </w:r>
-      <w:r>
-        <w:t>– czas</w:t>
-      </w:r>
-    </w:p>
-    <w:p>
-      <w:pPr>
-        <w:pStyle w:val="Akapitzlist"/>
-        <w:numPr>
-          <w:ilvl w:val="3"/>
-          <w:numId w:val="1"/>
-        </w:numPr>
-      </w:pPr>
-      <w:r>
-        <w:rPr>
-          <w:color w:val="FF0000"/>
-        </w:rPr>
-        <w:t xml:space="preserve">65 </w:t>
-      </w:r>
-      <w:r>
-        <w:t>– suma kontrolna</w:t>
-      </w:r>
+        <w:t>30,31,32 - ???</w:t>
+      </w:r>
+    </w:p>
+    <w:p>
+      <w:pPr>
+        <w:pStyle w:val="Akapitzlist"/>
+        <w:numPr>
+          <w:ilvl w:val="4"/>
+          <w:numId w:val="1"/>
+        </w:numPr>
+        <w:rPr>
+          <w:color w:val="FF0000"/>
+        </w:rPr>
+      </w:pPr>
+      <w:r>
+        <w:rPr>
+          <w:color w:val="FF0000"/>
+        </w:rPr>
+        <w:t>000 – brak kartki</w:t>
+      </w:r>
+    </w:p>
+    <w:p>
+      <w:pPr>
+        <w:pStyle w:val="Akapitzlist"/>
+        <w:numPr>
+          <w:ilvl w:val="4"/>
+          <w:numId w:val="1"/>
+        </w:numPr>
+        <w:rPr>
+          <w:color w:val="FF0000"/>
+        </w:rPr>
+      </w:pPr>
+      <w:r>
+        <w:rPr>
+          <w:color w:val="FF0000"/>
+        </w:rPr>
+        <w:t>010 – żółta kartka</w:t>
+      </w:r>
+    </w:p>
+    <w:p>
+      <w:pPr>
+        <w:pStyle w:val="Akapitzlist"/>
+        <w:numPr>
+          <w:ilvl w:val="4"/>
+          <w:numId w:val="1"/>
+        </w:numPr>
+        <w:rPr>
+          <w:color w:val="FF0000"/>
+        </w:rPr>
+      </w:pPr>
+      <w:r>
+        <w:rPr>
+          <w:color w:val="FF0000"/>
+        </w:rPr>
+        <w:t>030 – czerwona kartka (ale po korekcie, bo i tak potem będzie z ‘h’ i ‘010’)</w:t>
+      </w:r>
+    </w:p>
+    <w:p>
+      <w:pPr>
+        <w:pStyle w:val="Akapitzlist"/>
+        <w:numPr>
+          <w:ilvl w:val="1"/>
+          <w:numId w:val="1"/>
+        </w:numPr>
+      </w:pPr>
+      <w:r>
+        <w:t>Ostatnie 2 bajty – suma kontrolna</w:t>
+      </w:r>
+    </w:p>
+    <w:p>
+      <w:pPr>
+        <w:pStyle w:val="Akapitzlist"/>
+        <w:numPr>
+          <w:ilvl w:val="1"/>
+          <w:numId w:val="1"/>
+        </w:numPr>
+      </w:pPr>
     </w:p>
     <w:p>
       <w:pPr>
@@ -2880,6 +6304,7 @@
           <w14:ligatures w14:val="none"/>
         </w:rPr>
       </w:pPr>
+      <w:proofErr w:type="spellStart"/>
       <w:r>
         <w:rPr>
           <w:rFonts w:ascii="Courier New" w:eastAsia="Times New Roman" w:hAnsi="Courier New" w:cs="Courier New"/>
@@ -2890,68 +6315,73 @@
           <w:lang w:val="de-DE" w:eastAsia="pl-PL"/>
           <w14:ligatures w14:val="none"/>
         </w:rPr>
-        <w:t xml:space="preserve">def </w:t>
-      </w:r>
+        <w:t>def</w:t>
+      </w:r>
+      <w:proofErr w:type="spellEnd"/>
       <w:r>
         <w:rPr>
           <w:rFonts w:ascii="Courier New" w:eastAsia="Times New Roman" w:hAnsi="Courier New" w:cs="Courier New"/>
-          <w:color w:val="FFC66D"/>
+          <w:color w:val="CC7832"/>
           <w:kern w:val="0"/>
           <w:sz w:val="20"/>
           <w:szCs w:val="20"/>
           <w:lang w:val="de-DE" w:eastAsia="pl-PL"/>
           <w14:ligatures w14:val="none"/>
         </w:rPr>
-        <w:t>__get_check_sum</w:t>
+        <w:t xml:space="preserve"> </w:t>
       </w:r>
       <w:r>
         <w:rPr>
           <w:rFonts w:ascii="Courier New" w:eastAsia="Times New Roman" w:hAnsi="Courier New" w:cs="Courier New"/>
-          <w:color w:val="E8BA36"/>
+          <w:color w:val="FFC66D"/>
           <w:kern w:val="0"/>
           <w:sz w:val="20"/>
           <w:szCs w:val="20"/>
           <w:lang w:val="de-DE" w:eastAsia="pl-PL"/>
           <w14:ligatures w14:val="none"/>
         </w:rPr>
-        <w:t>(</w:t>
-      </w:r>
+        <w:t>__</w:t>
+      </w:r>
+      <w:proofErr w:type="spellStart"/>
       <w:r>
         <w:rPr>
           <w:rFonts w:ascii="Courier New" w:eastAsia="Times New Roman" w:hAnsi="Courier New" w:cs="Courier New"/>
-          <w:color w:val="A9B7C6"/>
+          <w:color w:val="FFC66D"/>
           <w:kern w:val="0"/>
           <w:sz w:val="20"/>
           <w:szCs w:val="20"/>
           <w:lang w:val="de-DE" w:eastAsia="pl-PL"/>
           <w14:ligatures w14:val="none"/>
         </w:rPr>
-        <w:t xml:space="preserve">message: </w:t>
-      </w:r>
+        <w:t>get_check_sum</w:t>
+      </w:r>
+      <w:proofErr w:type="spellEnd"/>
       <w:r>
         <w:rPr>
           <w:rFonts w:ascii="Courier New" w:eastAsia="Times New Roman" w:hAnsi="Courier New" w:cs="Courier New"/>
-          <w:color w:val="8888C6"/>
+          <w:color w:val="E8BA36"/>
           <w:kern w:val="0"/>
           <w:sz w:val="20"/>
           <w:szCs w:val="20"/>
           <w:lang w:val="de-DE" w:eastAsia="pl-PL"/>
           <w14:ligatures w14:val="none"/>
         </w:rPr>
-        <w:t>str</w:t>
-      </w:r>
+        <w:t>(</w:t>
+      </w:r>
+      <w:proofErr w:type="spellStart"/>
       <w:r>
         <w:rPr>
           <w:rFonts w:ascii="Courier New" w:eastAsia="Times New Roman" w:hAnsi="Courier New" w:cs="Courier New"/>
-          <w:color w:val="E8BA36"/>
+          <w:color w:val="A9B7C6"/>
           <w:kern w:val="0"/>
           <w:sz w:val="20"/>
           <w:szCs w:val="20"/>
           <w:lang w:val="de-DE" w:eastAsia="pl-PL"/>
           <w14:ligatures w14:val="none"/>
         </w:rPr>
-        <w:t xml:space="preserve">) </w:t>
-      </w:r>
+        <w:t>message</w:t>
+      </w:r>
+      <w:proofErr w:type="spellEnd"/>
       <w:r>
         <w:rPr>
           <w:rFonts w:ascii="Courier New" w:eastAsia="Times New Roman" w:hAnsi="Courier New" w:cs="Courier New"/>
@@ -2962,8 +6392,9 @@
           <w:lang w:val="de-DE" w:eastAsia="pl-PL"/>
           <w14:ligatures w14:val="none"/>
         </w:rPr>
-        <w:t xml:space="preserve">-&gt; </w:t>
-      </w:r>
+        <w:t xml:space="preserve">: </w:t>
+      </w:r>
+      <w:proofErr w:type="spellStart"/>
       <w:r>
         <w:rPr>
           <w:rFonts w:ascii="Courier New" w:eastAsia="Times New Roman" w:hAnsi="Courier New" w:cs="Courier New"/>
@@ -2976,17 +6407,18 @@
         </w:rPr>
         <w:t>str</w:t>
       </w:r>
+      <w:proofErr w:type="spellEnd"/>
       <w:r>
         <w:rPr>
           <w:rFonts w:ascii="Courier New" w:eastAsia="Times New Roman" w:hAnsi="Courier New" w:cs="Courier New"/>
-          <w:color w:val="A9B7C6"/>
+          <w:color w:val="E8BA36"/>
           <w:kern w:val="0"/>
           <w:sz w:val="20"/>
           <w:szCs w:val="20"/>
           <w:lang w:val="de-DE" w:eastAsia="pl-PL"/>
           <w14:ligatures w14:val="none"/>
         </w:rPr>
-        <w:t>:</w:t>
+        <w:t xml:space="preserve">) </w:t>
       </w:r>
       <w:r>
         <w:rPr>
@@ -2998,81 +6430,81 @@
           <w:lang w:val="de-DE" w:eastAsia="pl-PL"/>
           <w14:ligatures w14:val="none"/>
         </w:rPr>
-        <w:br/>
-        <w:t xml:space="preserve">    sum_ascii = </w:t>
+        <w:t xml:space="preserve">-&gt; </w:t>
       </w:r>
       <w:r>
         <w:rPr>
           <w:rFonts w:ascii="Courier New" w:eastAsia="Times New Roman" w:hAnsi="Courier New" w:cs="Courier New"/>
-          <w:color w:val="6897BB"/>
+          <w:color w:val="8888C6"/>
           <w:kern w:val="0"/>
           <w:sz w:val="20"/>
           <w:szCs w:val="20"/>
           <w:lang w:val="de-DE" w:eastAsia="pl-PL"/>
           <w14:ligatures w14:val="none"/>
         </w:rPr>
-        <w:t>0</w:t>
+        <w:t>str</w:t>
       </w:r>
       <w:r>
         <w:rPr>
           <w:rFonts w:ascii="Courier New" w:eastAsia="Times New Roman" w:hAnsi="Courier New" w:cs="Courier New"/>
-          <w:color w:val="6897BB"/>
+          <w:color w:val="A9B7C6"/>
           <w:kern w:val="0"/>
           <w:sz w:val="20"/>
           <w:szCs w:val="20"/>
           <w:lang w:val="de-DE" w:eastAsia="pl-PL"/>
           <w14:ligatures w14:val="none"/>
         </w:rPr>
-        <w:br/>
-        <w:t xml:space="preserve">    </w:t>
+        <w:t>:</w:t>
       </w:r>
       <w:r>
         <w:rPr>
           <w:rFonts w:ascii="Courier New" w:eastAsia="Times New Roman" w:hAnsi="Courier New" w:cs="Courier New"/>
-          <w:color w:val="CC7832"/>
+          <w:color w:val="A9B7C6"/>
           <w:kern w:val="0"/>
           <w:sz w:val="20"/>
           <w:szCs w:val="20"/>
           <w:lang w:val="de-DE" w:eastAsia="pl-PL"/>
           <w14:ligatures w14:val="none"/>
         </w:rPr>
-        <w:t xml:space="preserve">for </w:t>
+        <w:br/>
+        <w:t xml:space="preserve">    sum_ascii = </w:t>
       </w:r>
       <w:r>
         <w:rPr>
           <w:rFonts w:ascii="Courier New" w:eastAsia="Times New Roman" w:hAnsi="Courier New" w:cs="Courier New"/>
-          <w:color w:val="A9B7C6"/>
+          <w:color w:val="6897BB"/>
           <w:kern w:val="0"/>
           <w:sz w:val="20"/>
           <w:szCs w:val="20"/>
           <w:lang w:val="de-DE" w:eastAsia="pl-PL"/>
           <w14:ligatures w14:val="none"/>
         </w:rPr>
-        <w:t xml:space="preserve">x </w:t>
+        <w:t>0</w:t>
       </w:r>
       <w:r>
         <w:rPr>
           <w:rFonts w:ascii="Courier New" w:eastAsia="Times New Roman" w:hAnsi="Courier New" w:cs="Courier New"/>
-          <w:color w:val="CC7832"/>
+          <w:color w:val="6897BB"/>
           <w:kern w:val="0"/>
           <w:sz w:val="20"/>
           <w:szCs w:val="20"/>
           <w:lang w:val="de-DE" w:eastAsia="pl-PL"/>
           <w14:ligatures w14:val="none"/>
         </w:rPr>
-        <w:t xml:space="preserve">in </w:t>
+        <w:br/>
+        <w:t xml:space="preserve">    </w:t>
       </w:r>
       <w:r>
         <w:rPr>
           <w:rFonts w:ascii="Courier New" w:eastAsia="Times New Roman" w:hAnsi="Courier New" w:cs="Courier New"/>
-          <w:color w:val="A9B7C6"/>
+          <w:color w:val="CC7832"/>
           <w:kern w:val="0"/>
           <w:sz w:val="20"/>
           <w:szCs w:val="20"/>
           <w:lang w:val="de-DE" w:eastAsia="pl-PL"/>
           <w14:ligatures w14:val="none"/>
         </w:rPr>
-        <w:t>message:</w:t>
+        <w:t xml:space="preserve">for </w:t>
       </w:r>
       <w:r>
         <w:rPr>
@@ -3084,32 +6516,31 @@
           <w:lang w:val="de-DE" w:eastAsia="pl-PL"/>
           <w14:ligatures w14:val="none"/>
         </w:rPr>
-        <w:br/>
-        <w:t xml:space="preserve">        sum_ascii += </w:t>
+        <w:t xml:space="preserve">x </w:t>
       </w:r>
       <w:r>
         <w:rPr>
           <w:rFonts w:ascii="Courier New" w:eastAsia="Times New Roman" w:hAnsi="Courier New" w:cs="Courier New"/>
-          <w:color w:val="8888C6"/>
+          <w:color w:val="CC7832"/>
           <w:kern w:val="0"/>
           <w:sz w:val="20"/>
           <w:szCs w:val="20"/>
           <w:lang w:val="de-DE" w:eastAsia="pl-PL"/>
           <w14:ligatures w14:val="none"/>
         </w:rPr>
-        <w:t>ord</w:t>
+        <w:t xml:space="preserve">in </w:t>
       </w:r>
       <w:r>
         <w:rPr>
           <w:rFonts w:ascii="Courier New" w:eastAsia="Times New Roman" w:hAnsi="Courier New" w:cs="Courier New"/>
-          <w:color w:val="E8BA36"/>
+          <w:color w:val="A9B7C6"/>
           <w:kern w:val="0"/>
           <w:sz w:val="20"/>
           <w:szCs w:val="20"/>
           <w:lang w:val="de-DE" w:eastAsia="pl-PL"/>
           <w14:ligatures w14:val="none"/>
         </w:rPr>
-        <w:t>(</w:t>
+        <w:t>message:</w:t>
       </w:r>
       <w:r>
         <w:rPr>
@@ -3121,19 +6552,20 @@
           <w:lang w:val="de-DE" w:eastAsia="pl-PL"/>
           <w14:ligatures w14:val="none"/>
         </w:rPr>
-        <w:t>x</w:t>
+        <w:br/>
+        <w:t xml:space="preserve">        sum_ascii += </w:t>
       </w:r>
       <w:r>
         <w:rPr>
           <w:rFonts w:ascii="Courier New" w:eastAsia="Times New Roman" w:hAnsi="Courier New" w:cs="Courier New"/>
-          <w:color w:val="E8BA36"/>
+          <w:color w:val="8888C6"/>
           <w:kern w:val="0"/>
           <w:sz w:val="20"/>
           <w:szCs w:val="20"/>
           <w:lang w:val="de-DE" w:eastAsia="pl-PL"/>
           <w14:ligatures w14:val="none"/>
         </w:rPr>
-        <w:t>)</w:t>
+        <w:t>ord</w:t>
       </w:r>
       <w:r>
         <w:rPr>
@@ -3145,32 +6577,31 @@
           <w:lang w:val="de-DE" w:eastAsia="pl-PL"/>
           <w14:ligatures w14:val="none"/>
         </w:rPr>
-        <w:br/>
-        <w:t xml:space="preserve">    </w:t>
+        <w:t>(</w:t>
       </w:r>
       <w:r>
         <w:rPr>
           <w:rFonts w:ascii="Courier New" w:eastAsia="Times New Roman" w:hAnsi="Courier New" w:cs="Courier New"/>
-          <w:color w:val="CC7832"/>
+          <w:color w:val="A9B7C6"/>
           <w:kern w:val="0"/>
           <w:sz w:val="20"/>
           <w:szCs w:val="20"/>
           <w:lang w:val="de-DE" w:eastAsia="pl-PL"/>
           <w14:ligatures w14:val="none"/>
         </w:rPr>
-        <w:t xml:space="preserve">return </w:t>
+        <w:t>x</w:t>
       </w:r>
       <w:r>
         <w:rPr>
           <w:rFonts w:ascii="Courier New" w:eastAsia="Times New Roman" w:hAnsi="Courier New" w:cs="Courier New"/>
-          <w:color w:val="8888C6"/>
+          <w:color w:val="E8BA36"/>
           <w:kern w:val="0"/>
           <w:sz w:val="20"/>
           <w:szCs w:val="20"/>
           <w:lang w:val="de-DE" w:eastAsia="pl-PL"/>
           <w14:ligatures w14:val="none"/>
         </w:rPr>
-        <w:t>hex</w:t>
+        <w:t>)</w:t>
       </w:r>
       <w:r>
         <w:rPr>
@@ -3182,115 +6613,116 @@
           <w:lang w:val="de-DE" w:eastAsia="pl-PL"/>
           <w14:ligatures w14:val="none"/>
         </w:rPr>
-        <w:t>(</w:t>
+        <w:br/>
+        <w:t xml:space="preserve">    </w:t>
       </w:r>
       <w:r>
         <w:rPr>
           <w:rFonts w:ascii="Courier New" w:eastAsia="Times New Roman" w:hAnsi="Courier New" w:cs="Courier New"/>
-          <w:color w:val="A9B7C6"/>
+          <w:color w:val="CC7832"/>
           <w:kern w:val="0"/>
           <w:sz w:val="20"/>
           <w:szCs w:val="20"/>
           <w:lang w:val="de-DE" w:eastAsia="pl-PL"/>
           <w14:ligatures w14:val="none"/>
         </w:rPr>
-        <w:t>sum_ascii</w:t>
+        <w:t xml:space="preserve">return </w:t>
       </w:r>
       <w:r>
         <w:rPr>
           <w:rFonts w:ascii="Courier New" w:eastAsia="Times New Roman" w:hAnsi="Courier New" w:cs="Courier New"/>
-          <w:color w:val="E8BA36"/>
+          <w:color w:val="8888C6"/>
           <w:kern w:val="0"/>
           <w:sz w:val="20"/>
           <w:szCs w:val="20"/>
           <w:lang w:val="de-DE" w:eastAsia="pl-PL"/>
           <w14:ligatures w14:val="none"/>
         </w:rPr>
-        <w:t>)</w:t>
+        <w:t>hex</w:t>
       </w:r>
       <w:r>
         <w:rPr>
           <w:rFonts w:ascii="Courier New" w:eastAsia="Times New Roman" w:hAnsi="Courier New" w:cs="Courier New"/>
-          <w:color w:val="A9B7C6"/>
+          <w:color w:val="E8BA36"/>
           <w:kern w:val="0"/>
           <w:sz w:val="20"/>
           <w:szCs w:val="20"/>
           <w:lang w:val="de-DE" w:eastAsia="pl-PL"/>
           <w14:ligatures w14:val="none"/>
         </w:rPr>
-        <w:t>.split</w:t>
+        <w:t>(</w:t>
       </w:r>
       <w:r>
         <w:rPr>
           <w:rFonts w:ascii="Courier New" w:eastAsia="Times New Roman" w:hAnsi="Courier New" w:cs="Courier New"/>
-          <w:color w:val="E8BA36"/>
+          <w:color w:val="A9B7C6"/>
           <w:kern w:val="0"/>
           <w:sz w:val="20"/>
           <w:szCs w:val="20"/>
           <w:lang w:val="de-DE" w:eastAsia="pl-PL"/>
           <w14:ligatures w14:val="none"/>
         </w:rPr>
-        <w:t>(</w:t>
+        <w:t>sum_ascii</w:t>
       </w:r>
       <w:r>
         <w:rPr>
           <w:rFonts w:ascii="Courier New" w:eastAsia="Times New Roman" w:hAnsi="Courier New" w:cs="Courier New"/>
-          <w:color w:val="6A8759"/>
+          <w:color w:val="E8BA36"/>
           <w:kern w:val="0"/>
           <w:sz w:val="20"/>
           <w:szCs w:val="20"/>
           <w:lang w:val="de-DE" w:eastAsia="pl-PL"/>
           <w14:ligatures w14:val="none"/>
         </w:rPr>
-        <w:t>"x"</w:t>
+        <w:t>)</w:t>
       </w:r>
       <w:r>
         <w:rPr>
           <w:rFonts w:ascii="Courier New" w:eastAsia="Times New Roman" w:hAnsi="Courier New" w:cs="Courier New"/>
-          <w:color w:val="E8BA36"/>
+          <w:color w:val="A9B7C6"/>
           <w:kern w:val="0"/>
           <w:sz w:val="20"/>
           <w:szCs w:val="20"/>
           <w:lang w:val="de-DE" w:eastAsia="pl-PL"/>
           <w14:ligatures w14:val="none"/>
         </w:rPr>
-        <w:t>)</w:t>
+        <w:t>.split</w:t>
       </w:r>
       <w:r>
         <w:rPr>
           <w:rFonts w:ascii="Courier New" w:eastAsia="Times New Roman" w:hAnsi="Courier New" w:cs="Courier New"/>
-          <w:color w:val="54A857"/>
+          <w:color w:val="E8BA36"/>
           <w:kern w:val="0"/>
           <w:sz w:val="20"/>
           <w:szCs w:val="20"/>
           <w:lang w:val="de-DE" w:eastAsia="pl-PL"/>
           <w14:ligatures w14:val="none"/>
         </w:rPr>
-        <w:t>[</w:t>
+        <w:t>(</w:t>
       </w:r>
       <w:r>
         <w:rPr>
           <w:rFonts w:ascii="Courier New" w:eastAsia="Times New Roman" w:hAnsi="Courier New" w:cs="Courier New"/>
-          <w:color w:val="A9B7C6"/>
+          <w:color w:val="6A8759"/>
           <w:kern w:val="0"/>
           <w:sz w:val="20"/>
           <w:szCs w:val="20"/>
           <w:lang w:val="de-DE" w:eastAsia="pl-PL"/>
           <w14:ligatures w14:val="none"/>
         </w:rPr>
-        <w:t>-</w:t>
+        <w:t>"x"</w:t>
       </w:r>
       <w:r>
         <w:rPr>
           <w:rFonts w:ascii="Courier New" w:eastAsia="Times New Roman" w:hAnsi="Courier New" w:cs="Courier New"/>
-          <w:color w:val="6897BB"/>
+          <w:color w:val="E8BA36"/>
           <w:kern w:val="0"/>
           <w:sz w:val="20"/>
           <w:szCs w:val="20"/>
           <w:lang w:val="de-DE" w:eastAsia="pl-PL"/>
           <w14:ligatures w14:val="none"/>
         </w:rPr>
-        <w:t>1</w:t>
+        <w:t>)</w:t>
       </w:r>
       <w:r>
         <w:rPr>
@@ -3302,7 +6734,7 @@
           <w:lang w:val="de-DE" w:eastAsia="pl-PL"/>
           <w14:ligatures w14:val="none"/>
         </w:rPr>
-        <w:t>]</w:t>
+        <w:t>[</w:t>
       </w:r>
       <w:r>
         <w:rPr>
@@ -3314,75 +6746,191 @@
           <w:lang w:val="de-DE" w:eastAsia="pl-PL"/>
           <w14:ligatures w14:val="none"/>
         </w:rPr>
-        <w:t>.upper</w:t>
+        <w:t>-</w:t>
       </w:r>
       <w:r>
         <w:rPr>
           <w:rFonts w:ascii="Courier New" w:eastAsia="Times New Roman" w:hAnsi="Courier New" w:cs="Courier New"/>
-          <w:color w:val="E8BA36"/>
+          <w:color w:val="6897BB"/>
           <w:kern w:val="0"/>
           <w:sz w:val="20"/>
           <w:szCs w:val="20"/>
           <w:lang w:val="de-DE" w:eastAsia="pl-PL"/>
           <w14:ligatures w14:val="none"/>
         </w:rPr>
-        <w:t>()[</w:t>
+        <w:t>1</w:t>
       </w:r>
       <w:r>
         <w:rPr>
           <w:rFonts w:ascii="Courier New" w:eastAsia="Times New Roman" w:hAnsi="Courier New" w:cs="Courier New"/>
-          <w:color w:val="A9B7C6"/>
+          <w:color w:val="54A857"/>
           <w:kern w:val="0"/>
           <w:sz w:val="20"/>
           <w:szCs w:val="20"/>
           <w:lang w:val="de-DE" w:eastAsia="pl-PL"/>
           <w14:ligatures w14:val="none"/>
         </w:rPr>
-        <w:t>-</w:t>
+        <w:t>]</w:t>
       </w:r>
       <w:r>
         <w:rPr>
           <w:rFonts w:ascii="Courier New" w:eastAsia="Times New Roman" w:hAnsi="Courier New" w:cs="Courier New"/>
-          <w:color w:val="6897BB"/>
+          <w:color w:val="A9B7C6"/>
           <w:kern w:val="0"/>
           <w:sz w:val="20"/>
           <w:szCs w:val="20"/>
           <w:lang w:val="de-DE" w:eastAsia="pl-PL"/>
           <w14:ligatures w14:val="none"/>
         </w:rPr>
-        <w:t>2</w:t>
+        <w:t>.upper</w:t>
       </w:r>
       <w:r>
         <w:rPr>
           <w:rFonts w:ascii="Courier New" w:eastAsia="Times New Roman" w:hAnsi="Courier New" w:cs="Courier New"/>
-          <w:color w:val="A9B7C6"/>
+          <w:color w:val="E8BA36"/>
           <w:kern w:val="0"/>
           <w:sz w:val="20"/>
           <w:szCs w:val="20"/>
           <w:lang w:val="de-DE" w:eastAsia="pl-PL"/>
           <w14:ligatures w14:val="none"/>
         </w:rPr>
-        <w:t>:</w:t>
+        <w:t>()[</w:t>
       </w:r>
       <w:r>
         <w:rPr>
           <w:rFonts w:ascii="Courier New" w:eastAsia="Times New Roman" w:hAnsi="Courier New" w:cs="Courier New"/>
-          <w:color w:val="E8BA36"/>
+          <w:color w:val="A9B7C6"/>
           <w:kern w:val="0"/>
           <w:sz w:val="20"/>
           <w:szCs w:val="20"/>
           <w:lang w:val="de-DE" w:eastAsia="pl-PL"/>
           <w14:ligatures w14:val="none"/>
         </w:rPr>
+        <w:t>-</w:t>
+      </w:r>
+      <w:r>
+        <w:rPr>
+          <w:rFonts w:ascii="Courier New" w:eastAsia="Times New Roman" w:hAnsi="Courier New" w:cs="Courier New"/>
+          <w:color w:val="6897BB"/>
+          <w:kern w:val="0"/>
+          <w:sz w:val="20"/>
+          <w:szCs w:val="20"/>
+          <w:lang w:val="de-DE" w:eastAsia="pl-PL"/>
+          <w14:ligatures w14:val="none"/>
+        </w:rPr>
+        <w:t>2</w:t>
+      </w:r>
+      <w:r>
+        <w:rPr>
+          <w:rFonts w:ascii="Courier New" w:eastAsia="Times New Roman" w:hAnsi="Courier New" w:cs="Courier New"/>
+          <w:color w:val="A9B7C6"/>
+          <w:kern w:val="0"/>
+          <w:sz w:val="20"/>
+          <w:szCs w:val="20"/>
+          <w:lang w:val="de-DE" w:eastAsia="pl-PL"/>
+          <w14:ligatures w14:val="none"/>
+        </w:rPr>
+        <w:t>:</w:t>
+      </w:r>
+      <w:r>
+        <w:rPr>
+          <w:rFonts w:ascii="Courier New" w:eastAsia="Times New Roman" w:hAnsi="Courier New" w:cs="Courier New"/>
+          <w:color w:val="E8BA36"/>
+          <w:kern w:val="0"/>
+          <w:sz w:val="20"/>
+          <w:szCs w:val="20"/>
+          <w:lang w:val="de-DE" w:eastAsia="pl-PL"/>
+          <w14:ligatures w14:val="none"/>
+        </w:rPr>
         <w:t>]</w:t>
       </w:r>
     </w:p>
     <w:p>
       <w:pPr>
         <w:pStyle w:val="Akapitzlist"/>
-        <w:ind w:left="1440"/>
-        <w:rPr>
-          <w:lang w:val="de-DE"/>
+        <w:numPr>
+          <w:ilvl w:val="0"/>
+          <w:numId w:val="1"/>
+        </w:numPr>
+        <w:spacing w:after="0" w:line="240" w:lineRule="auto"/>
+        <w:rPr>
+          <w:rFonts w:ascii="Calibri" w:eastAsia="Times New Roman" w:hAnsi="Calibri" w:cs="Calibri"/>
+          <w:color w:val="000000"/>
+          <w:kern w:val="0"/>
+          <w:lang w:eastAsia="pl-PL"/>
+          <w14:ligatures w14:val="none"/>
+        </w:rPr>
+      </w:pPr>
+      <w:proofErr w:type="spellStart"/>
+      <w:r>
+        <w:rPr>
+          <w:lang w:val="de-DE"/>
+        </w:rPr>
+        <w:t>Zmiany</w:t>
+      </w:r>
+      <w:proofErr w:type="spellEnd"/>
+      <w:r>
+        <w:rPr>
+          <w:lang w:val="de-DE"/>
+        </w:rPr>
+        <w:t>/</w:t>
+      </w:r>
+      <w:proofErr w:type="spellStart"/>
+      <w:r>
+        <w:rPr>
+          <w:lang w:val="de-DE"/>
+        </w:rPr>
+        <w:t>odkrycia</w:t>
+      </w:r>
+      <w:proofErr w:type="spellEnd"/>
+    </w:p>
+    <w:p>
+      <w:pPr>
+        <w:pStyle w:val="Akapitzlist"/>
+        <w:numPr>
+          <w:ilvl w:val="1"/>
+          <w:numId w:val="1"/>
+        </w:numPr>
+        <w:spacing w:after="0" w:line="240" w:lineRule="auto"/>
+        <w:rPr>
+          <w:rFonts w:ascii="Calibri" w:eastAsia="Times New Roman" w:hAnsi="Calibri" w:cs="Calibri"/>
+          <w:color w:val="000000"/>
+          <w:kern w:val="0"/>
+          <w:lang w:eastAsia="pl-PL"/>
+          <w14:ligatures w14:val="none"/>
+        </w:rPr>
+      </w:pPr>
+      <w:r>
+        <w:t xml:space="preserve">‚f‘ oznacza prawdopodobnie że </w:t>
+      </w:r>
+      <w:r>
+        <w:t xml:space="preserve">byłą dziura </w:t>
+      </w:r>
+      <w:r>
+        <w:rPr>
+          <w:rFonts w:ascii="Calibri" w:eastAsia="Times New Roman" w:hAnsi="Calibri" w:cs="Calibri"/>
+          <w:color w:val="000000"/>
+          <w:kern w:val="0"/>
+          <w:lang w:eastAsia="pl-PL"/>
+          <w14:ligatures w14:val="none"/>
+        </w:rPr>
+        <w:t>b'3831f01C00008A2391CF00C01A1CF000F9\r'</w:t>
+      </w:r>
+    </w:p>
+    <w:p>
+      <w:pPr>
+        <w:pStyle w:val="Akapitzlist"/>
+        <w:numPr>
+          <w:ilvl w:val="1"/>
+          <w:numId w:val="1"/>
+        </w:numPr>
+        <w:spacing w:after="0" w:line="240" w:lineRule="auto"/>
+        <w:rPr>
+          <w:rFonts w:ascii="Calibri" w:eastAsia="Times New Roman" w:hAnsi="Calibri" w:cs="Calibri"/>
+          <w:color w:val="000000"/>
+          <w:kern w:val="0"/>
+          <w:lang w:eastAsia="pl-PL"/>
+          <w14:ligatures w14:val="none"/>
         </w:rPr>
       </w:pPr>
     </w:p>
@@ -3397,7 +6945,7 @@
 </file>
 
 <file path=word/numbering.xml><?xml version="1.0" encoding="utf-8"?>
-<w:numbering xmlns:wpc="http://schemas.microsoft.com/office/word/2010/wordprocessingCanvas" xmlns:cx="http://schemas.microsoft.com/office/drawing/2014/chartex" xmlns:cx1="http://schemas.microsoft.com/office/drawing/2015/9/8/chartex" xmlns:cx2="http://schemas.microsoft.com/office/drawing/2015/10/21/chartex" xmlns:cx3="http://schemas.microsoft.com/office/drawing/2016/5/9/chartex" xmlns:cx4="http://schemas.microsoft.com/office/drawing/2016/5/10/chartex" xmlns:cx5="http://schemas.microsoft.com/office/drawing/2016/5/11/chartex" xmlns:cx6="http://schemas.microsoft.com/office/drawing/2016/5/12/chartex" xmlns:cx7="http://schemas.microsoft.com/office/drawing/2016/5/13/chartex" xmlns:cx8="http://schemas.microsoft.com/office/drawing/2016/5/14/chartex" xmlns:mc="http://schemas.openxmlformats.org/markup-compatibility/2006" xmlns:aink="http://schemas.microsoft.com/office/drawing/2016/ink" xmlns:am3d="http://schemas.microsoft.com/office/drawing/2017/model3d" xmlns:o="urn:schemas-microsoft-com:office:office" xmlns:oel="http://schemas.microsoft.com/office/2019/extlst" xmlns:r="http://schemas.openxmlformats.org/officeDocument/2006/relationships" xmlns:m="http://schemas.openxmlformats.org/officeDocument/2006/math" xmlns:v="urn:schemas-microsoft-com:vml" xmlns:wp14="http://schemas.microsoft.com/office/word/2010/wordprocessingDrawing" xmlns:wp="http://schemas.openxmlformats.org/drawingml/2006/wordprocessingDrawing" xmlns:w10="urn:schemas-microsoft-com:office:word" xmlns:w="http://schemas.openxmlformats.org/wordprocessingml/2006/main" xmlns:w14="http://schemas.microsoft.com/office/word/2010/wordml" xmlns:w15="http://schemas.microsoft.com/office/word/2012/wordml" xmlns:w16cex="http://schemas.microsoft.com/office/word/2018/wordml/cex" xmlns:w16cid="http://schemas.microsoft.com/office/word/2016/wordml/cid" xmlns:w16="http://schemas.microsoft.com/office/word/2018/wordml" xmlns:w16sdtdh="http://schemas.microsoft.com/office/word/2020/wordml/sdtdatahash" xmlns:w16se="http://schemas.microsoft.com/office/word/2015/wordml/symex" xmlns:wpg="http://schemas.microsoft.com/office/word/2010/wordprocessingGroup" xmlns:wpi="http://schemas.microsoft.com/office/word/2010/wordprocessingInk" xmlns:wne="http://schemas.microsoft.com/office/word/2006/wordml" xmlns:wps="http://schemas.microsoft.com/office/word/2010/wordprocessingShape" mc:Ignorable="w14 w15 w16se w16cid w16 w16cex w16sdtdh wp14">
+<w:numbering xmlns:wpc="http://schemas.microsoft.com/office/word/2010/wordprocessingCanvas" xmlns:cx="http://schemas.microsoft.com/office/drawing/2014/chartex" xmlns:cx1="http://schemas.microsoft.com/office/drawing/2015/9/8/chartex" xmlns:cx2="http://schemas.microsoft.com/office/drawing/2015/10/21/chartex" xmlns:cx3="http://schemas.microsoft.com/office/drawing/2016/5/9/chartex" xmlns:cx4="http://schemas.microsoft.com/office/drawing/2016/5/10/chartex" xmlns:cx5="http://schemas.microsoft.com/office/drawing/2016/5/11/chartex" xmlns:cx6="http://schemas.microsoft.com/office/drawing/2016/5/12/chartex" xmlns:cx7="http://schemas.microsoft.com/office/drawing/2016/5/13/chartex" xmlns:cx8="http://schemas.microsoft.com/office/drawing/2016/5/14/chartex" xmlns:mc="http://schemas.openxmlformats.org/markup-compatibility/2006" xmlns:aink="http://schemas.microsoft.com/office/drawing/2016/ink" xmlns:am3d="http://schemas.microsoft.com/office/drawing/2017/model3d" xmlns:o="urn:schemas-microsoft-com:office:office" xmlns:oel="http://schemas.microsoft.com/office/2019/extlst" xmlns:r="http://schemas.openxmlformats.org/officeDocument/2006/relationships" xmlns:m="http://schemas.openxmlformats.org/officeDocument/2006/math" xmlns:v="urn:schemas-microsoft-com:vml" xmlns:wp14="http://schemas.microsoft.com/office/word/2010/wordprocessingDrawing" xmlns:wp="http://schemas.openxmlformats.org/drawingml/2006/wordprocessingDrawing" xmlns:w10="urn:schemas-microsoft-com:office:word" xmlns:w="http://schemas.openxmlformats.org/wordprocessingml/2006/main" xmlns:w14="http://schemas.microsoft.com/office/word/2010/wordml" xmlns:w15="http://schemas.microsoft.com/office/word/2012/wordml" xmlns:w16cex="http://schemas.microsoft.com/office/word/2018/wordml/cex" xmlns:w16cid="http://schemas.microsoft.com/office/word/2016/wordml/cid" xmlns:w16="http://schemas.microsoft.com/office/word/2018/wordml" xmlns:w16du="http://schemas.microsoft.com/office/word/2023/wordml/word16du" xmlns:w16sdtdh="http://schemas.microsoft.com/office/word/2020/wordml/sdtdatahash" xmlns:w16se="http://schemas.microsoft.com/office/word/2015/wordml/symex" xmlns:wpg="http://schemas.microsoft.com/office/word/2010/wordprocessingGroup" xmlns:wpi="http://schemas.microsoft.com/office/word/2010/wordprocessingInk" xmlns:wne="http://schemas.microsoft.com/office/word/2006/wordml" xmlns:wps="http://schemas.microsoft.com/office/word/2010/wordprocessingShape" mc:Ignorable="w14 w15 w16se w16cid w16 w16cex w16sdtdh w16du wp14">
   <w:abstractNum w:abstractNumId="0" w15:restartNumberingAfterBreak="0">
     <w:nsid w:val="05302D8E"/>
     <w:multiLevelType w:val="hybridMultilevel"/>
@@ -3450,7 +6998,7 @@
         <w:ind w:left="3600" w:hanging="360"/>
       </w:pPr>
     </w:lvl>
-    <w:lvl w:ilvl="5" w:tplc="0415001B" w:tentative="1">
+    <w:lvl w:ilvl="5" w:tplc="0415001B">
       <w:start w:val="1"/>
       <w:numFmt w:val="lowerRoman"/>
       <w:lvlText w:val="%6."/>
@@ -3494,7 +7042,7 @@
 </file>
 
 <file path=word/styles.xml><?xml version="1.0" encoding="utf-8"?>
-<w:styles xmlns:mc="http://schemas.openxmlformats.org/markup-compatibility/2006" xmlns:r="http://schemas.openxmlformats.org/officeDocument/2006/relationships" xmlns:w="http://schemas.openxmlformats.org/wordprocessingml/2006/main" xmlns:w14="http://schemas.microsoft.com/office/word/2010/wordml" xmlns:w15="http://schemas.microsoft.com/office/word/2012/wordml" xmlns:w16cex="http://schemas.microsoft.com/office/word/2018/wordml/cex" xmlns:w16cid="http://schemas.microsoft.com/office/word/2016/wordml/cid" xmlns:w16="http://schemas.microsoft.com/office/word/2018/wordml" xmlns:w16sdtdh="http://schemas.microsoft.com/office/word/2020/wordml/sdtdatahash" xmlns:w16se="http://schemas.microsoft.com/office/word/2015/wordml/symex" mc:Ignorable="w14 w15 w16se w16cid w16 w16cex w16sdtdh">
+<w:styles xmlns:mc="http://schemas.openxmlformats.org/markup-compatibility/2006" xmlns:r="http://schemas.openxmlformats.org/officeDocument/2006/relationships" xmlns:w="http://schemas.openxmlformats.org/wordprocessingml/2006/main" xmlns:w14="http://schemas.microsoft.com/office/word/2010/wordml" xmlns:w15="http://schemas.microsoft.com/office/word/2012/wordml" xmlns:w16cex="http://schemas.microsoft.com/office/word/2018/wordml/cex" xmlns:w16cid="http://schemas.microsoft.com/office/word/2016/wordml/cid" xmlns:w16="http://schemas.microsoft.com/office/word/2018/wordml" xmlns:w16du="http://schemas.microsoft.com/office/word/2023/wordml/word16du" xmlns:w16sdtdh="http://schemas.microsoft.com/office/word/2020/wordml/sdtdatahash" xmlns:w16se="http://schemas.microsoft.com/office/word/2015/wordml/symex" mc:Ignorable="w14 w15 w16se w16cid w16 w16cex w16sdtdh w16du">
   <w:docDefaults>
     <w:rPrDefault>
       <w:rPr>

--- a/Assumptions.docx
+++ b/Assumptions.docx
@@ -2481,7 +2481,226 @@
         <w:t xml:space="preserve">1EF </w:t>
       </w:r>
       <w:r>
-        <w:t>– Które kręgle zostały zbite, liczba w zapisie binarnym wygląda111101111, co kolejno oznacza, że zbito kręgiel 9,8,7,6, 4,3,2,1, a kręgla 5 nie zbito</w:t>
+        <w:t xml:space="preserve">– Które kręgle zostały zbite, liczba w zapisie binarnym wygląda111101111, co kolejno oznacza, że zbito kręgiel </w:t>
+      </w:r>
+      <w:r>
+        <w:t>1,2,3,4,6,7,8,9</w:t>
+      </w:r>
+      <w:r>
+        <w:t>, a kręgla 5 nie zbito</w:t>
+      </w:r>
+      <w:r>
+        <w:t>. W przypadku zbieranych jeżeli w pierwszym rzucie zbito np. 4 kręgle i jest 151, a w drugim 3 kręgle to jest zapisane że zbito 1F5</w:t>
+      </w:r>
+    </w:p>
+    <w:p>
+      <w:pPr>
+        <w:pStyle w:val="Akapitzlist"/>
+        <w:ind w:left="2880"/>
+        <w:rPr>
+          <w:color w:val="00B050"/>
+        </w:rPr>
+      </w:pPr>
+      <w:r>
+        <w:rPr>
+          <w:color w:val="00B050"/>
+        </w:rPr>
+        <w:t>Przykład</w:t>
+      </w:r>
+    </w:p>
+    <w:p>
+      <w:pPr>
+        <w:pStyle w:val="Akapitzlist"/>
+        <w:ind w:left="2880"/>
+        <w:rPr>
+          <w:color w:val="00B050"/>
+        </w:rPr>
+      </w:pPr>
+      <w:r>
+        <w:rPr>
+          <w:color w:val="00B050"/>
+        </w:rPr>
+        <w:t>Rzut</w:t>
+      </w:r>
+      <w:r>
+        <w:rPr>
+          <w:color w:val="00B050"/>
+        </w:rPr>
+        <w:tab/>
+      </w:r>
+      <w:proofErr w:type="spellStart"/>
+      <w:r>
+        <w:rPr>
+          <w:color w:val="00B050"/>
+        </w:rPr>
+        <w:t>next</w:t>
+      </w:r>
+      <w:proofErr w:type="spellEnd"/>
+      <w:r>
+        <w:rPr>
+          <w:color w:val="00B050"/>
+        </w:rPr>
+        <w:t xml:space="preserve"> układ</w:t>
+      </w:r>
+      <w:r>
+        <w:rPr>
+          <w:color w:val="00B050"/>
+        </w:rPr>
+        <w:tab/>
+        <w:t>zbite</w:t>
+      </w:r>
+    </w:p>
+    <w:p>
+      <w:pPr>
+        <w:pStyle w:val="Akapitzlist"/>
+        <w:ind w:left="2880"/>
+        <w:rPr>
+          <w:color w:val="00B050"/>
+        </w:rPr>
+      </w:pPr>
+      <w:r>
+        <w:rPr>
+          <w:color w:val="00B050"/>
+        </w:rPr>
+        <w:t>15</w:t>
+      </w:r>
+      <w:r>
+        <w:rPr>
+          <w:color w:val="00B050"/>
+        </w:rPr>
+        <w:tab/>
+        <w:t>000</w:t>
+      </w:r>
+      <w:r>
+        <w:rPr>
+          <w:color w:val="00B050"/>
+        </w:rPr>
+        <w:tab/>
+      </w:r>
+      <w:r>
+        <w:rPr>
+          <w:color w:val="00B050"/>
+        </w:rPr>
+        <w:tab/>
+        <w:t>1D1</w:t>
+      </w:r>
+      <w:r>
+        <w:rPr>
+          <w:color w:val="00B050"/>
+        </w:rPr>
+        <w:tab/>
+      </w:r>
+    </w:p>
+    <w:p>
+      <w:pPr>
+        <w:pStyle w:val="Akapitzlist"/>
+        <w:ind w:left="2880"/>
+        <w:rPr>
+          <w:color w:val="00B050"/>
+        </w:rPr>
+      </w:pPr>
+      <w:r>
+        <w:rPr>
+          <w:color w:val="00B050"/>
+        </w:rPr>
+        <w:t>16</w:t>
+      </w:r>
+      <w:r>
+        <w:rPr>
+          <w:color w:val="00B050"/>
+        </w:rPr>
+        <w:tab/>
+        <w:t>151</w:t>
+      </w:r>
+      <w:r>
+        <w:rPr>
+          <w:color w:val="00B050"/>
+        </w:rPr>
+        <w:tab/>
+      </w:r>
+      <w:r>
+        <w:rPr>
+          <w:color w:val="00B050"/>
+        </w:rPr>
+        <w:tab/>
+        <w:t>151</w:t>
+      </w:r>
+    </w:p>
+    <w:p>
+      <w:pPr>
+        <w:pStyle w:val="Akapitzlist"/>
+        <w:ind w:left="2880"/>
+        <w:rPr>
+          <w:color w:val="00B050"/>
+        </w:rPr>
+      </w:pPr>
+      <w:r>
+        <w:rPr>
+          <w:color w:val="00B050"/>
+        </w:rPr>
+        <w:t>17</w:t>
+      </w:r>
+      <w:r>
+        <w:rPr>
+          <w:color w:val="00B050"/>
+        </w:rPr>
+        <w:tab/>
+        <w:t>1F5</w:t>
+      </w:r>
+      <w:r>
+        <w:rPr>
+          <w:color w:val="00B050"/>
+        </w:rPr>
+        <w:tab/>
+      </w:r>
+      <w:r>
+        <w:rPr>
+          <w:color w:val="00B050"/>
+        </w:rPr>
+        <w:tab/>
+      </w:r>
+      <w:proofErr w:type="spellStart"/>
+      <w:r>
+        <w:rPr>
+          <w:color w:val="00B050"/>
+        </w:rPr>
+        <w:t>1F5</w:t>
+      </w:r>
+      <w:proofErr w:type="spellEnd"/>
+    </w:p>
+    <w:p>
+      <w:pPr>
+        <w:pStyle w:val="Akapitzlist"/>
+        <w:ind w:left="2880"/>
+        <w:rPr>
+          <w:color w:val="00B050"/>
+        </w:rPr>
+      </w:pPr>
+      <w:r>
+        <w:rPr>
+          <w:color w:val="00B050"/>
+        </w:rPr>
+        <w:t>18</w:t>
+      </w:r>
+      <w:r>
+        <w:rPr>
+          <w:color w:val="00B050"/>
+        </w:rPr>
+        <w:tab/>
+        <w:t>000</w:t>
+      </w:r>
+      <w:r>
+        <w:rPr>
+          <w:color w:val="00B050"/>
+        </w:rPr>
+        <w:tab/>
+      </w:r>
+      <w:r>
+        <w:rPr>
+          <w:color w:val="00B050"/>
+        </w:rPr>
+        <w:tab/>
+        <w:t>1FF</w:t>
       </w:r>
     </w:p>
     <w:p>
@@ -2902,6 +3121,7 @@
         <w:rPr>
           <w:color w:val="FF0000"/>
         </w:rPr>
+        <w:lastRenderedPageBreak/>
         <w:t xml:space="preserve">0/1 </w:t>
       </w:r>
       <w:r>
@@ -3113,7 +3333,6 @@
         <w:rPr>
           <w:color w:val="00B050"/>
         </w:rPr>
-        <w:lastRenderedPageBreak/>
         <w:t xml:space="preserve">077 </w:t>
       </w:r>
       <w:r>
@@ -4631,6 +4850,7 @@
         <w:rPr>
           <w:color w:val="00B050"/>
         </w:rPr>
+        <w:lastRenderedPageBreak/>
         <w:t>38</w:t>
       </w:r>
       <w:r>
@@ -4887,7 +5107,678 @@
         <w:rPr>
           <w:color w:val="00B050"/>
         </w:rPr>
+        <w:t>0</w:t>
+      </w:r>
+      <w:r>
+        <w:t xml:space="preserve"> - ??</w:t>
+      </w:r>
+    </w:p>
+    <w:p>
+      <w:pPr>
+        <w:pStyle w:val="Akapitzlist"/>
+        <w:numPr>
+          <w:ilvl w:val="3"/>
+          <w:numId w:val="1"/>
+        </w:numPr>
+      </w:pPr>
+      <w:r>
+        <w:rPr>
+          <w:color w:val="FF0000"/>
+        </w:rPr>
+        <w:t>0/1/4</w:t>
+      </w:r>
+      <w:r>
+        <w:t xml:space="preserve"> - ?? włączony tor:3 zwracał ‘4’, tor:4 zwracał ‘1’</w:t>
+      </w:r>
+    </w:p>
+    <w:p>
+      <w:pPr>
+        <w:pStyle w:val="Akapitzlist"/>
+        <w:numPr>
+          <w:ilvl w:val="3"/>
+          <w:numId w:val="1"/>
+        </w:numPr>
+      </w:pPr>
+      <w:r>
+        <w:rPr>
+          <w:color w:val="00B050"/>
+        </w:rPr>
+        <w:t>FF</w:t>
+      </w:r>
+      <w:r>
+        <w:t>/</w:t>
+      </w:r>
+      <w:r>
+        <w:rPr>
+          <w:color w:val="00B050"/>
+        </w:rPr>
+        <w:t>38</w:t>
+      </w:r>
+      <w:r>
+        <w:t xml:space="preserve"> - ??</w:t>
+      </w:r>
+    </w:p>
+    <w:p>
+      <w:pPr>
+        <w:pStyle w:val="Akapitzlist"/>
+        <w:numPr>
+          <w:ilvl w:val="3"/>
+          <w:numId w:val="1"/>
+        </w:numPr>
+      </w:pPr>
+      <w:r>
+        <w:rPr>
+          <w:color w:val="FF0000"/>
+        </w:rPr>
+        <w:t>F2</w:t>
+      </w:r>
+      <w:r>
+        <w:t xml:space="preserve"> – suma kontrolna</w:t>
+      </w:r>
+    </w:p>
+    <w:p>
+      <w:pPr>
+        <w:pStyle w:val="Akapitzlist"/>
+        <w:numPr>
+          <w:ilvl w:val="0"/>
+          <w:numId w:val="1"/>
+        </w:numPr>
+      </w:pPr>
+      <w:r>
+        <w:t>Struktura danych (skompresowana wiedza)</w:t>
+      </w:r>
+    </w:p>
+    <w:p>
+      <w:pPr>
+        <w:pStyle w:val="Akapitzlist"/>
+        <w:numPr>
+          <w:ilvl w:val="1"/>
+          <w:numId w:val="1"/>
+        </w:numPr>
+      </w:pPr>
+      <w:proofErr w:type="spellStart"/>
+      <w:r>
+        <w:t>Pirwsze</w:t>
+      </w:r>
+      <w:proofErr w:type="spellEnd"/>
+      <w:r>
+        <w:t xml:space="preserve"> 2 bajty – adresat</w:t>
+      </w:r>
+    </w:p>
+    <w:p>
+      <w:pPr>
+        <w:pStyle w:val="Akapitzlist"/>
+        <w:numPr>
+          <w:ilvl w:val="1"/>
+          <w:numId w:val="1"/>
+        </w:numPr>
+      </w:pPr>
+      <w:r>
+        <w:t>Drugie 2 bajty – nadawca</w:t>
+      </w:r>
+    </w:p>
+    <w:p>
+      <w:pPr>
+        <w:pStyle w:val="Akapitzlist"/>
+        <w:numPr>
+          <w:ilvl w:val="1"/>
+          <w:numId w:val="1"/>
+        </w:numPr>
+      </w:pPr>
+      <w:r>
+        <w:t>5 bajt:</w:t>
+      </w:r>
+    </w:p>
+    <w:p>
+      <w:pPr>
+        <w:pStyle w:val="Akapitzlist"/>
+        <w:numPr>
+          <w:ilvl w:val="2"/>
+          <w:numId w:val="1"/>
+        </w:numPr>
+      </w:pPr>
+      <w:r>
+        <w:t xml:space="preserve">Brak, bo wiadomość ma 6 bajtów – </w:t>
+      </w:r>
+      <w:proofErr w:type="spellStart"/>
+      <w:r>
+        <w:t>heartbeat</w:t>
+      </w:r>
+      <w:proofErr w:type="spellEnd"/>
+      <w:r>
+        <w:t xml:space="preserve"> (potwierdzenie otrzymania (?), prośba o wysłanie(?) [raczej pierwsze])</w:t>
+      </w:r>
+    </w:p>
+    <w:p>
+      <w:pPr>
+        <w:pStyle w:val="Akapitzlist"/>
+        <w:numPr>
+          <w:ilvl w:val="2"/>
+          <w:numId w:val="1"/>
+        </w:numPr>
+      </w:pPr>
+      <w:r>
+        <w:t>M – ustawienie danych na wydruku</w:t>
+      </w:r>
+    </w:p>
+    <w:p>
+      <w:pPr>
+        <w:pStyle w:val="Akapitzlist"/>
+        <w:numPr>
+          <w:ilvl w:val="3"/>
+          <w:numId w:val="1"/>
+        </w:numPr>
+      </w:pPr>
+      <w:r>
+        <w:t>6 bajt</w:t>
+      </w:r>
+    </w:p>
+    <w:p>
+      <w:pPr>
+        <w:pStyle w:val="Akapitzlist"/>
+        <w:numPr>
+          <w:ilvl w:val="4"/>
+          <w:numId w:val="1"/>
+        </w:numPr>
+      </w:pPr>
+      <w:r>
+        <w:t xml:space="preserve">S – </w:t>
+      </w:r>
+      <w:proofErr w:type="spellStart"/>
+      <w:r>
+        <w:t>surname</w:t>
+      </w:r>
+      <w:proofErr w:type="spellEnd"/>
+      <w:r>
+        <w:t xml:space="preserve"> (?) nazwa gracza</w:t>
+      </w:r>
+    </w:p>
+    <w:p>
+      <w:pPr>
+        <w:pStyle w:val="Akapitzlist"/>
+        <w:numPr>
+          <w:ilvl w:val="5"/>
+          <w:numId w:val="1"/>
+        </w:numPr>
+      </w:pPr>
+      <w:r>
+        <w:t>Następnie nazwa graca</w:t>
+      </w:r>
+    </w:p>
+    <w:p>
+      <w:pPr>
+        <w:pStyle w:val="Akapitzlist"/>
+        <w:numPr>
+          <w:ilvl w:val="4"/>
+          <w:numId w:val="1"/>
+        </w:numPr>
+      </w:pPr>
+      <w:r>
+        <w:t xml:space="preserve">D – </w:t>
+      </w:r>
+      <w:proofErr w:type="spellStart"/>
+      <w:r>
+        <w:t>date</w:t>
+      </w:r>
+      <w:proofErr w:type="spellEnd"/>
+      <w:r>
+        <w:t xml:space="preserve"> (?) data</w:t>
+      </w:r>
+    </w:p>
+    <w:p>
+      <w:pPr>
+        <w:pStyle w:val="Akapitzlist"/>
+        <w:numPr>
+          <w:ilvl w:val="5"/>
+          <w:numId w:val="1"/>
+        </w:numPr>
+      </w:pPr>
+      <w:r>
+        <w:t>Następnie data</w:t>
+      </w:r>
+    </w:p>
+    <w:p>
+      <w:pPr>
+        <w:pStyle w:val="Akapitzlist"/>
+        <w:numPr>
+          <w:ilvl w:val="2"/>
+          <w:numId w:val="1"/>
+        </w:numPr>
+      </w:pPr>
+      <w:r>
+        <w:t xml:space="preserve">E – </w:t>
+      </w:r>
+      <w:proofErr w:type="spellStart"/>
+      <w:r>
+        <w:t>właczenie</w:t>
+      </w:r>
+      <w:proofErr w:type="spellEnd"/>
+      <w:r>
+        <w:t xml:space="preserve"> komunikacji (?)</w:t>
+      </w:r>
+      <w:r>
+        <w:t xml:space="preserve"> [Tor  </w:t>
+      </w:r>
+      <w:proofErr w:type="spellStart"/>
+      <w:r>
+        <w:t>ZAł</w:t>
+      </w:r>
+      <w:proofErr w:type="spellEnd"/>
+      <w:r>
+        <w:t>]</w:t>
+      </w:r>
+      <w:r>
+        <w:t>, włączenie drukarki (?)</w:t>
+      </w:r>
+      <w:r>
+        <w:t xml:space="preserve"> [Tor Wył]</w:t>
+      </w:r>
+    </w:p>
+    <w:p>
+      <w:pPr>
+        <w:pStyle w:val="Akapitzlist"/>
+        <w:numPr>
+          <w:ilvl w:val="3"/>
+          <w:numId w:val="1"/>
+        </w:numPr>
+      </w:pPr>
+      <w:r>
+        <w:t>6 bajt</w:t>
+      </w:r>
+    </w:p>
+    <w:p>
+      <w:pPr>
+        <w:pStyle w:val="Akapitzlist"/>
+        <w:numPr>
+          <w:ilvl w:val="4"/>
+          <w:numId w:val="1"/>
+        </w:numPr>
+      </w:pPr>
+      <w:r>
+        <w:t>1 – włączenie</w:t>
+      </w:r>
+    </w:p>
+    <w:p>
+      <w:pPr>
+        <w:pStyle w:val="Akapitzlist"/>
+        <w:numPr>
+          <w:ilvl w:val="4"/>
+          <w:numId w:val="1"/>
+        </w:numPr>
+      </w:pPr>
+      <w:r>
+        <w:t>0 – wyłącznie</w:t>
+      </w:r>
+    </w:p>
+    <w:p>
+      <w:pPr>
+        <w:pStyle w:val="Akapitzlist"/>
+        <w:numPr>
+          <w:ilvl w:val="2"/>
+          <w:numId w:val="1"/>
+        </w:numPr>
+      </w:pPr>
+      <w:r>
+        <w:t>S – pytanie czy możliwa jest komunikacja z torem (?)</w:t>
+      </w:r>
+    </w:p>
+    <w:p>
+      <w:pPr>
+        <w:pStyle w:val="Akapitzlist"/>
+        <w:numPr>
+          <w:ilvl w:val="2"/>
+          <w:numId w:val="1"/>
+        </w:numPr>
+      </w:pPr>
+      <w:r>
+        <w:t>G – ustawienie żółtej kartki</w:t>
+      </w:r>
+    </w:p>
+    <w:p>
+      <w:pPr>
+        <w:pStyle w:val="Akapitzlist"/>
+        <w:numPr>
+          <w:ilvl w:val="2"/>
+          <w:numId w:val="1"/>
+        </w:numPr>
+      </w:pPr>
+      <w:r>
+        <w:t>H – ustawienie żółto-</w:t>
+      </w:r>
+      <w:proofErr w:type="spellStart"/>
+      <w:r>
+        <w:t>czzerwonej</w:t>
+      </w:r>
+      <w:proofErr w:type="spellEnd"/>
+      <w:r>
+        <w:t xml:space="preserve"> kartki</w:t>
+      </w:r>
+    </w:p>
+    <w:p>
+      <w:pPr>
+        <w:pStyle w:val="Akapitzlist"/>
+        <w:numPr>
+          <w:ilvl w:val="2"/>
+          <w:numId w:val="1"/>
+        </w:numPr>
+      </w:pPr>
+      <w:r>
+        <w:t>L – usunięcie kartki</w:t>
+      </w:r>
+    </w:p>
+    <w:p>
+      <w:pPr>
+        <w:pStyle w:val="Akapitzlist"/>
+        <w:numPr>
+          <w:ilvl w:val="2"/>
+          <w:numId w:val="1"/>
+        </w:numPr>
+      </w:pPr>
+      <w:r>
+        <w:t>T – sterowanie z wirtualnego ‘pulpitu’</w:t>
+      </w:r>
+    </w:p>
+    <w:p>
+      <w:pPr>
+        <w:pStyle w:val="Akapitzlist"/>
+        <w:numPr>
+          <w:ilvl w:val="3"/>
+          <w:numId w:val="1"/>
+        </w:numPr>
+      </w:pPr>
+      <w:r>
+        <w:t>Bajty 6,7</w:t>
+      </w:r>
+    </w:p>
+    <w:p>
+      <w:pPr>
+        <w:pStyle w:val="Akapitzlist"/>
+        <w:numPr>
+          <w:ilvl w:val="4"/>
+          <w:numId w:val="1"/>
+        </w:numPr>
+      </w:pPr>
+      <w:r>
+        <w:t>14 – czas stop</w:t>
+      </w:r>
+    </w:p>
+    <w:p>
+      <w:pPr>
+        <w:pStyle w:val="Akapitzlist"/>
+        <w:numPr>
+          <w:ilvl w:val="4"/>
+          <w:numId w:val="1"/>
+        </w:numPr>
+      </w:pPr>
+      <w:r>
+        <w:t>24 – ENTER – czas start</w:t>
+      </w:r>
+    </w:p>
+    <w:p>
+      <w:pPr>
+        <w:pStyle w:val="Akapitzlist"/>
+        <w:numPr>
+          <w:ilvl w:val="4"/>
+          <w:numId w:val="1"/>
+        </w:numPr>
+      </w:pPr>
+      <w:r>
+        <w:t>41 – podnieś</w:t>
+      </w:r>
+    </w:p>
+    <w:p>
+      <w:pPr>
+        <w:pStyle w:val="Akapitzlist"/>
+        <w:numPr>
+          <w:ilvl w:val="4"/>
+          <w:numId w:val="1"/>
+        </w:numPr>
+      </w:pPr>
+      <w:r>
+        <w:t>40 - STOP</w:t>
+      </w:r>
+    </w:p>
+    <w:p>
+      <w:pPr>
+        <w:pStyle w:val="Akapitzlist"/>
+        <w:numPr>
+          <w:ilvl w:val="2"/>
+          <w:numId w:val="1"/>
+        </w:numPr>
+      </w:pPr>
+      <w:r>
+        <w:t>P – ustawienie próbnych</w:t>
+      </w:r>
+    </w:p>
+    <w:p>
+      <w:pPr>
+        <w:pStyle w:val="Akapitzlist"/>
+        <w:numPr>
+          <w:ilvl w:val="3"/>
+          <w:numId w:val="1"/>
+        </w:numPr>
+      </w:pPr>
+      <w:r>
+        <w:t>Bajty 6,7,8 – ilość rzutów w próbnych</w:t>
+      </w:r>
+    </w:p>
+    <w:p>
+      <w:pPr>
+        <w:pStyle w:val="Akapitzlist"/>
+        <w:numPr>
+          <w:ilvl w:val="3"/>
+          <w:numId w:val="1"/>
+        </w:numPr>
+      </w:pPr>
+      <w:r>
+        <w:t>Bajty 9,10,11 – czas próbnych</w:t>
+      </w:r>
+    </w:p>
+    <w:p>
+      <w:pPr>
+        <w:pStyle w:val="Akapitzlist"/>
+        <w:numPr>
+          <w:ilvl w:val="3"/>
+          <w:numId w:val="1"/>
+        </w:numPr>
+        <w:rPr>
+          <w:highlight w:val="yellow"/>
+        </w:rPr>
+      </w:pPr>
+      <w:r>
+        <w:rPr>
+          <w:highlight w:val="yellow"/>
+        </w:rPr>
+        <w:t>Bajt 12 – (?????)</w:t>
+      </w:r>
+      <w:r>
+        <w:rPr>
+          <w:highlight w:val="yellow"/>
+        </w:rPr>
+        <w:t xml:space="preserve"> może włączenie/wyłączenie drukarki?</w:t>
+      </w:r>
+    </w:p>
+    <w:p>
+      <w:pPr>
+        <w:pStyle w:val="Akapitzlist"/>
+        <w:numPr>
+          <w:ilvl w:val="2"/>
+          <w:numId w:val="1"/>
+        </w:numPr>
+      </w:pPr>
+      <w:r>
+        <w:t xml:space="preserve">i – informacja o statusie </w:t>
+      </w:r>
+      <w:proofErr w:type="spellStart"/>
+      <w:r>
+        <w:t>meczówki</w:t>
+      </w:r>
+      <w:proofErr w:type="spellEnd"/>
+    </w:p>
+    <w:p>
+      <w:pPr>
+        <w:pStyle w:val="Akapitzlist"/>
+        <w:numPr>
+          <w:ilvl w:val="3"/>
+          <w:numId w:val="1"/>
+        </w:numPr>
+      </w:pPr>
+      <w:r>
+        <w:t>6 bajt</w:t>
+      </w:r>
+    </w:p>
+    <w:p>
+      <w:pPr>
+        <w:pStyle w:val="Akapitzlist"/>
+        <w:numPr>
+          <w:ilvl w:val="4"/>
+          <w:numId w:val="1"/>
+        </w:numPr>
+      </w:pPr>
+      <w:r>
+        <w:t xml:space="preserve">0 – zakończono </w:t>
+      </w:r>
+      <w:proofErr w:type="spellStart"/>
+      <w:r>
+        <w:t>mecówkę</w:t>
+      </w:r>
+      <w:proofErr w:type="spellEnd"/>
+      <w:r>
+        <w:t xml:space="preserve"> (koniec czasu / koniec rzutów)</w:t>
+      </w:r>
+    </w:p>
+    <w:p>
+      <w:pPr>
+        <w:pStyle w:val="Akapitzlist"/>
+        <w:numPr>
+          <w:ilvl w:val="4"/>
+          <w:numId w:val="1"/>
+        </w:numPr>
+      </w:pPr>
+      <w:r>
+        <w:t xml:space="preserve">1 – ustawiono </w:t>
+      </w:r>
+      <w:proofErr w:type="spellStart"/>
+      <w:r>
+        <w:t>meczówkę</w:t>
+      </w:r>
+      <w:proofErr w:type="spellEnd"/>
+    </w:p>
+    <w:p>
+      <w:pPr>
+        <w:pStyle w:val="Akapitzlist"/>
+        <w:numPr>
+          <w:ilvl w:val="2"/>
+          <w:numId w:val="1"/>
+        </w:numPr>
+      </w:pPr>
+      <w:r>
+        <w:t>p – informacja o statusie próbnych</w:t>
+      </w:r>
+    </w:p>
+    <w:p>
+      <w:pPr>
+        <w:pStyle w:val="Akapitzlist"/>
+        <w:numPr>
+          <w:ilvl w:val="3"/>
+          <w:numId w:val="1"/>
+        </w:numPr>
+      </w:pPr>
+      <w:r>
+        <w:t>6 bajt</w:t>
+      </w:r>
+    </w:p>
+    <w:p>
+      <w:pPr>
+        <w:pStyle w:val="Akapitzlist"/>
+        <w:numPr>
+          <w:ilvl w:val="4"/>
+          <w:numId w:val="1"/>
+        </w:numPr>
+      </w:pPr>
+      <w:r>
+        <w:t>0 – zakończenie próbnych (koniec czasu lub rzutów)</w:t>
+      </w:r>
+    </w:p>
+    <w:p>
+      <w:pPr>
+        <w:pStyle w:val="Akapitzlist"/>
+        <w:numPr>
+          <w:ilvl w:val="4"/>
+          <w:numId w:val="1"/>
+        </w:numPr>
+      </w:pPr>
+      <w:r>
         <w:lastRenderedPageBreak/>
+        <w:t xml:space="preserve">1 – ustawienie próbnych  </w:t>
+      </w:r>
+    </w:p>
+    <w:p>
+      <w:pPr>
+        <w:pStyle w:val="Akapitzlist"/>
+        <w:numPr>
+          <w:ilvl w:val="2"/>
+          <w:numId w:val="1"/>
+        </w:numPr>
+      </w:pPr>
+      <w:r>
+        <w:t>s – informacja o stanie połączenia</w:t>
+      </w:r>
+    </w:p>
+    <w:p>
+      <w:pPr>
+        <w:pStyle w:val="Akapitzlist"/>
+        <w:numPr>
+          <w:ilvl w:val="3"/>
+          <w:numId w:val="1"/>
+        </w:numPr>
+      </w:pPr>
+      <w:r>
+        <w:t>6 bajt</w:t>
+      </w:r>
+    </w:p>
+    <w:p>
+      <w:pPr>
+        <w:pStyle w:val="Akapitzlist"/>
+        <w:numPr>
+          <w:ilvl w:val="4"/>
+          <w:numId w:val="1"/>
+        </w:numPr>
+      </w:pPr>
+      <w:r>
+        <w:t>0 – tor wyłączony</w:t>
+      </w:r>
+    </w:p>
+    <w:p>
+      <w:pPr>
+        <w:pStyle w:val="Akapitzlist"/>
+        <w:numPr>
+          <w:ilvl w:val="4"/>
+          <w:numId w:val="1"/>
+        </w:numPr>
+      </w:pPr>
+      <w:r>
+        <w:t>1 – tor włączony</w:t>
+      </w:r>
+    </w:p>
+    <w:p>
+      <w:pPr>
+        <w:pStyle w:val="Akapitzlist"/>
+        <w:numPr>
+          <w:ilvl w:val="3"/>
+          <w:numId w:val="1"/>
+        </w:numPr>
+      </w:pPr>
+      <w:r>
+        <w:t>7,8</w:t>
+      </w:r>
+      <w:r>
+        <w:t>,9</w:t>
+      </w:r>
+      <w:r>
+        <w:t xml:space="preserve"> – 00</w:t>
+      </w:r>
+      <w:r>
         <w:t>0</w:t>
       </w:r>
       <w:r>
@@ -4903,703 +5794,88 @@
         </w:numPr>
       </w:pPr>
       <w:r>
-        <w:rPr>
-          <w:color w:val="FF0000"/>
-        </w:rPr>
-        <w:t>0/1/4</w:t>
-      </w:r>
-      <w:r>
-        <w:t xml:space="preserve"> - ?? włączony tor:3 zwracał ‘4’, tor:4 zwracał ‘1’</w:t>
-      </w:r>
-    </w:p>
-    <w:p>
-      <w:pPr>
-        <w:pStyle w:val="Akapitzlist"/>
-        <w:numPr>
-          <w:ilvl w:val="3"/>
-          <w:numId w:val="1"/>
-        </w:numPr>
-      </w:pPr>
-      <w:r>
-        <w:rPr>
-          <w:color w:val="00B050"/>
-        </w:rPr>
-        <w:t>FF</w:t>
-      </w:r>
-      <w:r>
-        <w:t>/</w:t>
-      </w:r>
-      <w:r>
-        <w:rPr>
-          <w:color w:val="00B050"/>
-        </w:rPr>
-        <w:t>38</w:t>
+        <w:t>10</w:t>
+      </w:r>
+      <w:r>
+        <w:t xml:space="preserve"> – 0/1 - ?? – w </w:t>
+      </w:r>
+      <w:proofErr w:type="spellStart"/>
+      <w:r>
+        <w:t>SK_Start_polonia</w:t>
+      </w:r>
+      <w:proofErr w:type="spellEnd"/>
+      <w:r>
+        <w:t xml:space="preserve"> na torze 3 było kilka razy ‘1’, reszta razy było ‘0’</w:t>
+      </w:r>
+    </w:p>
+    <w:p>
+      <w:pPr>
+        <w:pStyle w:val="Akapitzlist"/>
+        <w:numPr>
+          <w:ilvl w:val="3"/>
+          <w:numId w:val="1"/>
+        </w:numPr>
+      </w:pPr>
+      <w:r>
+        <w:t>12 – 0/1/4 - ?? - włączony tor:3 zwracał ‘4’, tor:4 zwracał ‘1’</w:t>
+      </w:r>
+      <w:r>
+        <w:t xml:space="preserve">; </w:t>
+      </w:r>
+      <w:r>
+        <w:t xml:space="preserve">w </w:t>
+      </w:r>
+      <w:proofErr w:type="spellStart"/>
+      <w:r>
+        <w:t>SK_Start_polonia</w:t>
+      </w:r>
+      <w:proofErr w:type="spellEnd"/>
+      <w:r>
+        <w:t xml:space="preserve"> było albo „</w:t>
+      </w:r>
+      <w:r>
+        <w:t>0</w:t>
+      </w:r>
+      <w:r>
+        <w:t>” albo „</w:t>
+      </w:r>
+      <w:r>
+        <w:t>1</w:t>
+      </w:r>
+      <w:r>
+        <w:t>”</w:t>
+      </w:r>
+    </w:p>
+    <w:p>
+      <w:pPr>
+        <w:pStyle w:val="Akapitzlist"/>
+        <w:numPr>
+          <w:ilvl w:val="3"/>
+          <w:numId w:val="1"/>
+        </w:numPr>
+      </w:pPr>
+      <w:r>
+        <w:t>13,14 – FF</w:t>
+      </w:r>
+      <w:r>
+        <w:t>/38</w:t>
       </w:r>
       <w:r>
         <w:t xml:space="preserve"> - ??</w:t>
       </w:r>
-    </w:p>
-    <w:p>
-      <w:pPr>
-        <w:pStyle w:val="Akapitzlist"/>
-        <w:numPr>
-          <w:ilvl w:val="3"/>
-          <w:numId w:val="1"/>
-        </w:numPr>
-      </w:pPr>
-      <w:r>
-        <w:rPr>
-          <w:color w:val="FF0000"/>
-        </w:rPr>
-        <w:t>F2</w:t>
-      </w:r>
-      <w:r>
-        <w:t xml:space="preserve"> – suma kontrolna</w:t>
-      </w:r>
-    </w:p>
-    <w:p>
-      <w:pPr>
-        <w:pStyle w:val="Akapitzlist"/>
-        <w:numPr>
-          <w:ilvl w:val="0"/>
-          <w:numId w:val="1"/>
-        </w:numPr>
-      </w:pPr>
-      <w:r>
-        <w:t>Struktura danych (skompresowana wiedza)</w:t>
-      </w:r>
-    </w:p>
-    <w:p>
-      <w:pPr>
-        <w:pStyle w:val="Akapitzlist"/>
-        <w:numPr>
-          <w:ilvl w:val="1"/>
-          <w:numId w:val="1"/>
-        </w:numPr>
-      </w:pPr>
-      <w:proofErr w:type="spellStart"/>
-      <w:r>
-        <w:t>Pirwsze</w:t>
-      </w:r>
-      <w:proofErr w:type="spellEnd"/>
-      <w:r>
-        <w:t xml:space="preserve"> 2 bajty – adresat</w:t>
-      </w:r>
-    </w:p>
-    <w:p>
-      <w:pPr>
-        <w:pStyle w:val="Akapitzlist"/>
-        <w:numPr>
-          <w:ilvl w:val="1"/>
-          <w:numId w:val="1"/>
-        </w:numPr>
-      </w:pPr>
-      <w:r>
-        <w:t>Drugie 2 bajty – nadawca</w:t>
-      </w:r>
-    </w:p>
-    <w:p>
-      <w:pPr>
-        <w:pStyle w:val="Akapitzlist"/>
-        <w:numPr>
-          <w:ilvl w:val="1"/>
-          <w:numId w:val="1"/>
-        </w:numPr>
-      </w:pPr>
-      <w:r>
-        <w:t>5 bajt:</w:t>
-      </w:r>
-    </w:p>
-    <w:p>
-      <w:pPr>
-        <w:pStyle w:val="Akapitzlist"/>
-        <w:numPr>
-          <w:ilvl w:val="2"/>
-          <w:numId w:val="1"/>
-        </w:numPr>
-      </w:pPr>
-      <w:r>
-        <w:t xml:space="preserve">Brak, bo wiadomość ma 6 bajtów – </w:t>
-      </w:r>
-      <w:proofErr w:type="spellStart"/>
-      <w:r>
-        <w:t>heartbeat</w:t>
-      </w:r>
-      <w:proofErr w:type="spellEnd"/>
-      <w:r>
-        <w:t xml:space="preserve"> (potwierdzenie otrzymania (?), prośba o wysłanie(?) [raczej pierwsze])</w:t>
-      </w:r>
-    </w:p>
-    <w:p>
-      <w:pPr>
-        <w:pStyle w:val="Akapitzlist"/>
-        <w:numPr>
-          <w:ilvl w:val="2"/>
-          <w:numId w:val="1"/>
-        </w:numPr>
-      </w:pPr>
-      <w:r>
-        <w:t>M – ustawienie danych na wydruku</w:t>
-      </w:r>
-    </w:p>
-    <w:p>
-      <w:pPr>
-        <w:pStyle w:val="Akapitzlist"/>
-        <w:numPr>
-          <w:ilvl w:val="3"/>
-          <w:numId w:val="1"/>
-        </w:numPr>
-      </w:pPr>
-      <w:r>
-        <w:t>6 bajt</w:t>
-      </w:r>
-    </w:p>
-    <w:p>
-      <w:pPr>
-        <w:pStyle w:val="Akapitzlist"/>
-        <w:numPr>
-          <w:ilvl w:val="4"/>
-          <w:numId w:val="1"/>
-        </w:numPr>
-      </w:pPr>
-      <w:r>
-        <w:t xml:space="preserve">S – </w:t>
-      </w:r>
-      <w:proofErr w:type="spellStart"/>
-      <w:r>
-        <w:t>surname</w:t>
-      </w:r>
-      <w:proofErr w:type="spellEnd"/>
-      <w:r>
-        <w:t xml:space="preserve"> (?) nazwa gracza</w:t>
-      </w:r>
-    </w:p>
-    <w:p>
-      <w:pPr>
-        <w:pStyle w:val="Akapitzlist"/>
-        <w:numPr>
-          <w:ilvl w:val="5"/>
-          <w:numId w:val="1"/>
-        </w:numPr>
-      </w:pPr>
-      <w:r>
-        <w:t>Następnie nazwa graca</w:t>
-      </w:r>
-    </w:p>
-    <w:p>
-      <w:pPr>
-        <w:pStyle w:val="Akapitzlist"/>
-        <w:numPr>
-          <w:ilvl w:val="4"/>
-          <w:numId w:val="1"/>
-        </w:numPr>
-      </w:pPr>
-      <w:r>
-        <w:t xml:space="preserve">D – </w:t>
-      </w:r>
-      <w:proofErr w:type="spellStart"/>
-      <w:r>
-        <w:t>date</w:t>
-      </w:r>
-      <w:proofErr w:type="spellEnd"/>
-      <w:r>
-        <w:t xml:space="preserve"> (?) data</w:t>
-      </w:r>
-    </w:p>
-    <w:p>
-      <w:pPr>
-        <w:pStyle w:val="Akapitzlist"/>
-        <w:numPr>
-          <w:ilvl w:val="5"/>
-          <w:numId w:val="1"/>
-        </w:numPr>
-      </w:pPr>
-      <w:r>
-        <w:t>Następnie data</w:t>
-      </w:r>
-    </w:p>
-    <w:p>
-      <w:pPr>
-        <w:pStyle w:val="Akapitzlist"/>
-        <w:numPr>
-          <w:ilvl w:val="2"/>
-          <w:numId w:val="1"/>
-        </w:numPr>
-      </w:pPr>
-      <w:r>
-        <w:t xml:space="preserve">E – </w:t>
-      </w:r>
-      <w:proofErr w:type="spellStart"/>
-      <w:r>
-        <w:t>właczenie</w:t>
-      </w:r>
-      <w:proofErr w:type="spellEnd"/>
-      <w:r>
-        <w:t xml:space="preserve"> komunikacji (?)</w:t>
-      </w:r>
-      <w:r>
-        <w:t xml:space="preserve"> [Tor  </w:t>
-      </w:r>
-      <w:proofErr w:type="spellStart"/>
-      <w:r>
-        <w:t>ZAł</w:t>
-      </w:r>
-      <w:proofErr w:type="spellEnd"/>
-      <w:r>
-        <w:t>]</w:t>
-      </w:r>
-      <w:r>
-        <w:t>, włączenie drukarki (?)</w:t>
-      </w:r>
-      <w:r>
-        <w:t xml:space="preserve"> [Tor Wył]</w:t>
-      </w:r>
-    </w:p>
-    <w:p>
-      <w:pPr>
-        <w:pStyle w:val="Akapitzlist"/>
-        <w:numPr>
-          <w:ilvl w:val="3"/>
-          <w:numId w:val="1"/>
-        </w:numPr>
-      </w:pPr>
-      <w:r>
-        <w:t>6 bajt</w:t>
-      </w:r>
-    </w:p>
-    <w:p>
-      <w:pPr>
-        <w:pStyle w:val="Akapitzlist"/>
-        <w:numPr>
-          <w:ilvl w:val="4"/>
-          <w:numId w:val="1"/>
-        </w:numPr>
-      </w:pPr>
-      <w:r>
-        <w:t>1 – włączenie</w:t>
-      </w:r>
-    </w:p>
-    <w:p>
-      <w:pPr>
-        <w:pStyle w:val="Akapitzlist"/>
-        <w:numPr>
-          <w:ilvl w:val="4"/>
-          <w:numId w:val="1"/>
-        </w:numPr>
-      </w:pPr>
-      <w:r>
-        <w:t>0 – wyłącznie</w:t>
-      </w:r>
-    </w:p>
-    <w:p>
-      <w:pPr>
-        <w:pStyle w:val="Akapitzlist"/>
-        <w:numPr>
-          <w:ilvl w:val="2"/>
-          <w:numId w:val="1"/>
-        </w:numPr>
-      </w:pPr>
-      <w:r>
-        <w:t>S – pytanie czy możliwa jest komunikacja z torem (?)</w:t>
-      </w:r>
-    </w:p>
-    <w:p>
-      <w:pPr>
-        <w:pStyle w:val="Akapitzlist"/>
-        <w:numPr>
-          <w:ilvl w:val="2"/>
-          <w:numId w:val="1"/>
-        </w:numPr>
-      </w:pPr>
-      <w:r>
-        <w:t>G – ustawienie żółtej kartki</w:t>
-      </w:r>
-    </w:p>
-    <w:p>
-      <w:pPr>
-        <w:pStyle w:val="Akapitzlist"/>
-        <w:numPr>
-          <w:ilvl w:val="2"/>
-          <w:numId w:val="1"/>
-        </w:numPr>
-      </w:pPr>
-      <w:r>
-        <w:t>H – ustawienie żółto-</w:t>
-      </w:r>
-      <w:proofErr w:type="spellStart"/>
-      <w:r>
-        <w:t>czzerwonej</w:t>
-      </w:r>
-      <w:proofErr w:type="spellEnd"/>
-      <w:r>
-        <w:t xml:space="preserve"> kartki</w:t>
-      </w:r>
-    </w:p>
-    <w:p>
-      <w:pPr>
-        <w:pStyle w:val="Akapitzlist"/>
-        <w:numPr>
-          <w:ilvl w:val="2"/>
-          <w:numId w:val="1"/>
-        </w:numPr>
-      </w:pPr>
-      <w:r>
-        <w:t>L – usunięcie kartki</w:t>
-      </w:r>
-    </w:p>
-    <w:p>
-      <w:pPr>
-        <w:pStyle w:val="Akapitzlist"/>
-        <w:numPr>
-          <w:ilvl w:val="2"/>
-          <w:numId w:val="1"/>
-        </w:numPr>
-      </w:pPr>
-      <w:r>
-        <w:t>T – sterowanie z wirtualnego ‘pulpitu’</w:t>
-      </w:r>
-    </w:p>
-    <w:p>
-      <w:pPr>
-        <w:pStyle w:val="Akapitzlist"/>
-        <w:numPr>
-          <w:ilvl w:val="3"/>
-          <w:numId w:val="1"/>
-        </w:numPr>
-      </w:pPr>
-      <w:r>
-        <w:t>Bajty 6,7</w:t>
-      </w:r>
-    </w:p>
-    <w:p>
-      <w:pPr>
-        <w:pStyle w:val="Akapitzlist"/>
-        <w:numPr>
-          <w:ilvl w:val="4"/>
-          <w:numId w:val="1"/>
-        </w:numPr>
-      </w:pPr>
-      <w:r>
-        <w:t>14 – czas stop</w:t>
-      </w:r>
-    </w:p>
-    <w:p>
-      <w:pPr>
-        <w:pStyle w:val="Akapitzlist"/>
-        <w:numPr>
-          <w:ilvl w:val="4"/>
-          <w:numId w:val="1"/>
-        </w:numPr>
-      </w:pPr>
-      <w:r>
-        <w:t>24 – ENTER – czas start</w:t>
-      </w:r>
-    </w:p>
-    <w:p>
-      <w:pPr>
-        <w:pStyle w:val="Akapitzlist"/>
-        <w:numPr>
-          <w:ilvl w:val="4"/>
-          <w:numId w:val="1"/>
-        </w:numPr>
-      </w:pPr>
-      <w:r>
-        <w:t>41 – podnieś</w:t>
-      </w:r>
-    </w:p>
-    <w:p>
-      <w:pPr>
-        <w:pStyle w:val="Akapitzlist"/>
-        <w:numPr>
-          <w:ilvl w:val="4"/>
-          <w:numId w:val="1"/>
-        </w:numPr>
-      </w:pPr>
-      <w:r>
-        <w:t>40 - STOP</w:t>
-      </w:r>
-    </w:p>
-    <w:p>
-      <w:pPr>
-        <w:pStyle w:val="Akapitzlist"/>
-        <w:numPr>
-          <w:ilvl w:val="2"/>
-          <w:numId w:val="1"/>
-        </w:numPr>
-      </w:pPr>
-      <w:r>
-        <w:t>P – ustawienie próbnych</w:t>
-      </w:r>
-    </w:p>
-    <w:p>
-      <w:pPr>
-        <w:pStyle w:val="Akapitzlist"/>
-        <w:numPr>
-          <w:ilvl w:val="3"/>
-          <w:numId w:val="1"/>
-        </w:numPr>
-      </w:pPr>
-      <w:r>
-        <w:t>Bajty 6,7,8 – ilość rzutów w próbnych</w:t>
-      </w:r>
-    </w:p>
-    <w:p>
-      <w:pPr>
-        <w:pStyle w:val="Akapitzlist"/>
-        <w:numPr>
-          <w:ilvl w:val="3"/>
-          <w:numId w:val="1"/>
-        </w:numPr>
-      </w:pPr>
-      <w:r>
-        <w:t>Bajty 9,10,11 – czas próbnych</w:t>
-      </w:r>
-    </w:p>
-    <w:p>
-      <w:pPr>
-        <w:pStyle w:val="Akapitzlist"/>
-        <w:numPr>
-          <w:ilvl w:val="3"/>
-          <w:numId w:val="1"/>
-        </w:numPr>
-        <w:rPr>
-          <w:highlight w:val="yellow"/>
-        </w:rPr>
-      </w:pPr>
-      <w:r>
-        <w:rPr>
-          <w:highlight w:val="yellow"/>
-        </w:rPr>
-        <w:t>Bajt 12 – (?????)</w:t>
-      </w:r>
-      <w:r>
-        <w:rPr>
-          <w:highlight w:val="yellow"/>
-        </w:rPr>
-        <w:t xml:space="preserve"> może włączenie/wyłączenie drukarki?</w:t>
-      </w:r>
-    </w:p>
-    <w:p>
-      <w:pPr>
-        <w:pStyle w:val="Akapitzlist"/>
-        <w:numPr>
-          <w:ilvl w:val="2"/>
-          <w:numId w:val="1"/>
-        </w:numPr>
-      </w:pPr>
-      <w:r>
-        <w:t xml:space="preserve">i – informacja o statusie </w:t>
-      </w:r>
-      <w:proofErr w:type="spellStart"/>
-      <w:r>
-        <w:t>meczówki</w:t>
-      </w:r>
-      <w:proofErr w:type="spellEnd"/>
-    </w:p>
-    <w:p>
-      <w:pPr>
-        <w:pStyle w:val="Akapitzlist"/>
-        <w:numPr>
-          <w:ilvl w:val="3"/>
-          <w:numId w:val="1"/>
-        </w:numPr>
-      </w:pPr>
-      <w:r>
-        <w:t>6 bajt</w:t>
-      </w:r>
-    </w:p>
-    <w:p>
-      <w:pPr>
-        <w:pStyle w:val="Akapitzlist"/>
-        <w:numPr>
-          <w:ilvl w:val="4"/>
-          <w:numId w:val="1"/>
-        </w:numPr>
-      </w:pPr>
-      <w:r>
-        <w:t xml:space="preserve">0 – zakończono </w:t>
-      </w:r>
-      <w:proofErr w:type="spellStart"/>
-      <w:r>
-        <w:t>mecówkę</w:t>
-      </w:r>
-      <w:proofErr w:type="spellEnd"/>
-      <w:r>
-        <w:t xml:space="preserve"> (koniec czasu / koniec rzutów)</w:t>
-      </w:r>
-    </w:p>
-    <w:p>
-      <w:pPr>
-        <w:pStyle w:val="Akapitzlist"/>
-        <w:numPr>
-          <w:ilvl w:val="4"/>
-          <w:numId w:val="1"/>
-        </w:numPr>
-      </w:pPr>
-      <w:r>
-        <w:t xml:space="preserve">1 – ustawiono </w:t>
-      </w:r>
-      <w:proofErr w:type="spellStart"/>
-      <w:r>
-        <w:t>meczówkę</w:t>
-      </w:r>
-      <w:proofErr w:type="spellEnd"/>
-    </w:p>
-    <w:p>
-      <w:pPr>
-        <w:pStyle w:val="Akapitzlist"/>
-        <w:numPr>
-          <w:ilvl w:val="2"/>
-          <w:numId w:val="1"/>
-        </w:numPr>
-      </w:pPr>
-      <w:r>
-        <w:t>p – informacja o statusie próbnych</w:t>
-      </w:r>
-    </w:p>
-    <w:p>
-      <w:pPr>
-        <w:pStyle w:val="Akapitzlist"/>
-        <w:numPr>
-          <w:ilvl w:val="3"/>
-          <w:numId w:val="1"/>
-        </w:numPr>
-      </w:pPr>
-      <w:r>
-        <w:t>6 bajt</w:t>
-      </w:r>
-    </w:p>
-    <w:p>
-      <w:pPr>
-        <w:pStyle w:val="Akapitzlist"/>
-        <w:numPr>
-          <w:ilvl w:val="4"/>
-          <w:numId w:val="1"/>
-        </w:numPr>
-      </w:pPr>
-      <w:r>
-        <w:t>0 – zakończenie próbnych (koniec czasu lub rzutów)</w:t>
-      </w:r>
-    </w:p>
-    <w:p>
-      <w:pPr>
-        <w:pStyle w:val="Akapitzlist"/>
-        <w:numPr>
-          <w:ilvl w:val="4"/>
-          <w:numId w:val="1"/>
-        </w:numPr>
-      </w:pPr>
-      <w:r>
-        <w:t xml:space="preserve">1 – ustawienie próbnych  </w:t>
-      </w:r>
-    </w:p>
-    <w:p>
-      <w:pPr>
-        <w:pStyle w:val="Akapitzlist"/>
-        <w:numPr>
-          <w:ilvl w:val="2"/>
-          <w:numId w:val="1"/>
-        </w:numPr>
-      </w:pPr>
-      <w:r>
-        <w:t>s – informacja o stanie połączenia</w:t>
-      </w:r>
-    </w:p>
-    <w:p>
-      <w:pPr>
-        <w:pStyle w:val="Akapitzlist"/>
-        <w:numPr>
-          <w:ilvl w:val="3"/>
-          <w:numId w:val="1"/>
-        </w:numPr>
-      </w:pPr>
-      <w:r>
-        <w:t>6 bajt</w:t>
-      </w:r>
-    </w:p>
-    <w:p>
-      <w:pPr>
-        <w:pStyle w:val="Akapitzlist"/>
-        <w:numPr>
-          <w:ilvl w:val="4"/>
-          <w:numId w:val="1"/>
-        </w:numPr>
-      </w:pPr>
-      <w:r>
-        <w:t>0 – tor wyłączony</w:t>
-      </w:r>
-    </w:p>
-    <w:p>
-      <w:pPr>
-        <w:pStyle w:val="Akapitzlist"/>
-        <w:numPr>
-          <w:ilvl w:val="4"/>
-          <w:numId w:val="1"/>
-        </w:numPr>
-      </w:pPr>
-      <w:r>
-        <w:t>1 – tor włączony</w:t>
-      </w:r>
-    </w:p>
-    <w:p>
-      <w:pPr>
-        <w:pStyle w:val="Akapitzlist"/>
-        <w:numPr>
-          <w:ilvl w:val="3"/>
-          <w:numId w:val="1"/>
-        </w:numPr>
-      </w:pPr>
-      <w:r>
-        <w:t>7,8 – 00 - ??</w:t>
-      </w:r>
-    </w:p>
-    <w:p>
-      <w:pPr>
-        <w:pStyle w:val="Akapitzlist"/>
-        <w:numPr>
-          <w:ilvl w:val="3"/>
-          <w:numId w:val="1"/>
-        </w:numPr>
-      </w:pPr>
-      <w:r>
-        <w:t>9 – 0/2 - ?? – 2 zwraca tor nr1, 0 reszta</w:t>
-      </w:r>
-    </w:p>
-    <w:p>
-      <w:pPr>
-        <w:pStyle w:val="Akapitzlist"/>
-        <w:numPr>
-          <w:ilvl w:val="3"/>
-          <w:numId w:val="1"/>
-        </w:numPr>
-      </w:pPr>
-      <w:r>
-        <w:lastRenderedPageBreak/>
-        <w:t>10,11 – 00 - ??</w:t>
-      </w:r>
-    </w:p>
-    <w:p>
-      <w:pPr>
-        <w:pStyle w:val="Akapitzlist"/>
-        <w:numPr>
-          <w:ilvl w:val="3"/>
-          <w:numId w:val="1"/>
-        </w:numPr>
-      </w:pPr>
-      <w:r>
-        <w:t>12 – 0/1/4 - ?? - włączony tor:3 zwracał ‘4’, tor:4 zwracał ‘1’</w:t>
-      </w:r>
-    </w:p>
-    <w:p>
-      <w:pPr>
-        <w:pStyle w:val="Akapitzlist"/>
-        <w:numPr>
-          <w:ilvl w:val="3"/>
-          <w:numId w:val="1"/>
-        </w:numPr>
-      </w:pPr>
-      <w:r>
-        <w:t>13,14 – FF - ??</w:t>
+      <w:r>
+        <w:t xml:space="preserve"> </w:t>
+      </w:r>
+      <w:r>
+        <w:t xml:space="preserve">w </w:t>
+      </w:r>
+      <w:proofErr w:type="spellStart"/>
+      <w:r>
+        <w:t>SK_Start_polonia</w:t>
+      </w:r>
+      <w:proofErr w:type="spellEnd"/>
+      <w:r>
+        <w:t xml:space="preserve"> było albo „FF” albo „38”</w:t>
       </w:r>
     </w:p>
     <w:p>
